--- a/Copia de Plantilla de projecte - DAM - 2025 (1).docx
+++ b/Copia de Plantilla de projecte - DAM - 2025 (1).docx
@@ -516,19 +516,13 @@
         <w:tab/>
       </w:r>
       <w:r>
-        <w:t>Jose Alfredo Murcia</w:t>
-      </w:r>
-      <w:r>
-        <w:t xml:space="preserve"> </w:t>
+        <w:t xml:space="preserve">Jose Alfredo Murcia </w:t>
       </w:r>
       <w:proofErr w:type="spellStart"/>
       <w:r>
         <w:t>Andres</w:t>
       </w:r>
       <w:proofErr w:type="spellEnd"/>
-      <w:r>
-        <w:t xml:space="preserve"> </w:t>
-      </w:r>
     </w:p>
     <w:p>
       <w:pPr>
@@ -558,7 +552,7 @@
     </w:p>
     <w:p>
       <w:pPr>
-        <w:pStyle w:val="Ttol1"/>
+        <w:pStyle w:val="Ttulo1"/>
         <w:widowControl w:val="0"/>
         <w:spacing w:before="62"/>
         <w:ind w:right="5"/>
@@ -581,7 +575,7 @@
     </w:p>
     <w:p>
       <w:pPr>
-        <w:pStyle w:val="Ttol3"/>
+        <w:pStyle w:val="Ttulo3"/>
         <w:widowControl w:val="0"/>
         <w:spacing w:before="62"/>
         <w:ind w:right="5"/>
@@ -589,10 +583,7 @@
       </w:pPr>
       <w:bookmarkStart w:id="1" w:name="_Toc198228130"/>
       <w:r>
-        <w:t xml:space="preserve">Dades de </w:t>
-      </w:r>
-      <w:r>
-        <w:t>l’alumne</w:t>
+        <w:t>Dades de l’alumne</w:t>
       </w:r>
       <w:bookmarkEnd w:id="1"/>
     </w:p>
@@ -830,7 +821,7 @@
     </w:p>
     <w:p>
       <w:pPr>
-        <w:pStyle w:val="Ttol3"/>
+        <w:pStyle w:val="Ttulo3"/>
         <w:widowControl w:val="0"/>
         <w:spacing w:before="62"/>
         <w:ind w:right="5"/>
@@ -1012,6 +1003,17 @@
               <w:spacing w:line="240" w:lineRule="auto"/>
               <w:jc w:val="both"/>
             </w:pPr>
+            <w:r>
+              <w:t xml:space="preserve">Jose Alfredo Murcia </w:t>
+            </w:r>
+            <w:proofErr w:type="spellStart"/>
+            <w:r>
+              <w:t>Andres</w:t>
+            </w:r>
+            <w:proofErr w:type="spellEnd"/>
+            <w:r>
+              <w:t xml:space="preserve"> </w:t>
+            </w:r>
           </w:p>
         </w:tc>
       </w:tr>
@@ -2041,15 +2043,21 @@
       <w:sdtContent>
         <w:p>
           <w:pPr>
-            <w:pStyle w:val="TtoldelIDC"/>
+            <w:pStyle w:val="TtuloTDC"/>
+            <w:rPr>
+              <w:lang w:val="ca-ES-valencia"/>
+            </w:rPr>
           </w:pPr>
           <w:r>
+            <w:rPr>
+              <w:lang w:val="ca-ES-valencia"/>
+            </w:rPr>
             <w:t>Índex</w:t>
           </w:r>
         </w:p>
         <w:p>
           <w:pPr>
-            <w:pStyle w:val="IDC1"/>
+            <w:pStyle w:val="TDC1"/>
             <w:tabs>
               <w:tab w:val="right" w:leader="dot" w:pos="9350"/>
             </w:tabs>
@@ -2059,7 +2067,6 @@
               <w:kern w:val="2"/>
               <w:sz w:val="24"/>
               <w:szCs w:val="24"/>
-              <w:lang w:val="es-ES"/>
               <w14:ligatures w14:val="standardContextual"/>
             </w:rPr>
           </w:pPr>
@@ -2075,7 +2082,7 @@
           <w:hyperlink w:anchor="_Toc198228129" w:history="1">
             <w:r>
               <w:rPr>
-                <w:rStyle w:val="Enlla"/>
+                <w:rStyle w:val="Hipervnculo"/>
                 <w:noProof/>
               </w:rPr>
               <w:t>Dades del Projecte</w:t>
@@ -2132,7 +2139,7 @@
         </w:p>
         <w:p>
           <w:pPr>
-            <w:pStyle w:val="IDC3"/>
+            <w:pStyle w:val="TDC3"/>
             <w:tabs>
               <w:tab w:val="right" w:leader="dot" w:pos="9350"/>
             </w:tabs>
@@ -2142,14 +2149,13 @@
               <w:kern w:val="2"/>
               <w:sz w:val="24"/>
               <w:szCs w:val="24"/>
-              <w:lang w:val="es-ES"/>
               <w14:ligatures w14:val="standardContextual"/>
             </w:rPr>
           </w:pPr>
           <w:hyperlink w:anchor="_Toc198228130" w:history="1">
             <w:r>
               <w:rPr>
-                <w:rStyle w:val="Enlla"/>
+                <w:rStyle w:val="Hipervnculo"/>
                 <w:noProof/>
               </w:rPr>
               <w:t>Dades de l’alumne</w:t>
@@ -2206,7 +2212,7 @@
         </w:p>
         <w:p>
           <w:pPr>
-            <w:pStyle w:val="IDC3"/>
+            <w:pStyle w:val="TDC3"/>
             <w:tabs>
               <w:tab w:val="right" w:leader="dot" w:pos="9350"/>
             </w:tabs>
@@ -2216,14 +2222,13 @@
               <w:kern w:val="2"/>
               <w:sz w:val="24"/>
               <w:szCs w:val="24"/>
-              <w:lang w:val="es-ES"/>
               <w14:ligatures w14:val="standardContextual"/>
             </w:rPr>
           </w:pPr>
           <w:hyperlink w:anchor="_Toc198228131" w:history="1">
             <w:r>
               <w:rPr>
-                <w:rStyle w:val="Enlla"/>
+                <w:rStyle w:val="Hipervnculo"/>
                 <w:noProof/>
               </w:rPr>
               <w:t>Dades del projecte</w:t>
@@ -2280,7 +2285,7 @@
         </w:p>
         <w:p>
           <w:pPr>
-            <w:pStyle w:val="IDC1"/>
+            <w:pStyle w:val="TDC1"/>
             <w:tabs>
               <w:tab w:val="right" w:leader="dot" w:pos="9350"/>
             </w:tabs>
@@ -2290,14 +2295,13 @@
               <w:kern w:val="2"/>
               <w:sz w:val="24"/>
               <w:szCs w:val="24"/>
-              <w:lang w:val="es-ES"/>
               <w14:ligatures w14:val="standardContextual"/>
             </w:rPr>
           </w:pPr>
           <w:hyperlink w:anchor="_Toc198228132" w:history="1">
             <w:r>
               <w:rPr>
-                <w:rStyle w:val="Enlla"/>
+                <w:rStyle w:val="Hipervnculo"/>
                 <w:noProof/>
               </w:rPr>
               <w:t>1. Introducció/Marc del projecte</w:t>
@@ -2354,7 +2358,7 @@
         </w:p>
         <w:p>
           <w:pPr>
-            <w:pStyle w:val="IDC2"/>
+            <w:pStyle w:val="TDC2"/>
             <w:tabs>
               <w:tab w:val="right" w:leader="dot" w:pos="9350"/>
             </w:tabs>
@@ -2364,14 +2368,13 @@
               <w:kern w:val="2"/>
               <w:sz w:val="24"/>
               <w:szCs w:val="24"/>
-              <w:lang w:val="es-ES"/>
               <w14:ligatures w14:val="standardContextual"/>
             </w:rPr>
           </w:pPr>
           <w:hyperlink w:anchor="_Toc198228133" w:history="1">
             <w:r>
               <w:rPr>
-                <w:rStyle w:val="Enlla"/>
+                <w:rStyle w:val="Hipervnculo"/>
                 <w:noProof/>
               </w:rPr>
               <w:t>1.1. Descripció del projecte</w:t>
@@ -2428,7 +2431,7 @@
         </w:p>
         <w:p>
           <w:pPr>
-            <w:pStyle w:val="IDC2"/>
+            <w:pStyle w:val="TDC2"/>
             <w:tabs>
               <w:tab w:val="right" w:leader="dot" w:pos="9350"/>
             </w:tabs>
@@ -2438,14 +2441,13 @@
               <w:kern w:val="2"/>
               <w:sz w:val="24"/>
               <w:szCs w:val="24"/>
-              <w:lang w:val="es-ES"/>
               <w14:ligatures w14:val="standardContextual"/>
             </w:rPr>
           </w:pPr>
           <w:hyperlink w:anchor="_Toc198228134" w:history="1">
             <w:r>
               <w:rPr>
-                <w:rStyle w:val="Enlla"/>
+                <w:rStyle w:val="Hipervnculo"/>
                 <w:noProof/>
               </w:rPr>
               <w:t>1.2. Objectius</w:t>
@@ -2502,7 +2504,7 @@
         </w:p>
         <w:p>
           <w:pPr>
-            <w:pStyle w:val="IDC2"/>
+            <w:pStyle w:val="TDC2"/>
             <w:tabs>
               <w:tab w:val="right" w:leader="dot" w:pos="9350"/>
             </w:tabs>
@@ -2512,14 +2514,13 @@
               <w:kern w:val="2"/>
               <w:sz w:val="24"/>
               <w:szCs w:val="24"/>
-              <w:lang w:val="es-ES"/>
               <w14:ligatures w14:val="standardContextual"/>
             </w:rPr>
           </w:pPr>
           <w:hyperlink w:anchor="_Toc198228135" w:history="1">
             <w:r>
               <w:rPr>
-                <w:rStyle w:val="Enlla"/>
+                <w:rStyle w:val="Hipervnculo"/>
                 <w:noProof/>
               </w:rPr>
               <w:t>1.3. Tipus de projecte</w:t>
@@ -2576,7 +2577,7 @@
         </w:p>
         <w:p>
           <w:pPr>
-            <w:pStyle w:val="IDC2"/>
+            <w:pStyle w:val="TDC2"/>
             <w:tabs>
               <w:tab w:val="right" w:leader="dot" w:pos="9350"/>
             </w:tabs>
@@ -2586,14 +2587,13 @@
               <w:kern w:val="2"/>
               <w:sz w:val="24"/>
               <w:szCs w:val="24"/>
-              <w:lang w:val="es-ES"/>
               <w14:ligatures w14:val="standardContextual"/>
             </w:rPr>
           </w:pPr>
           <w:hyperlink w:anchor="_Toc198228136" w:history="1">
             <w:r>
               <w:rPr>
-                <w:rStyle w:val="Enlla"/>
+                <w:rStyle w:val="Hipervnculo"/>
                 <w:noProof/>
               </w:rPr>
               <w:t>1.4. Orientacions per al desenvolupament i recursos</w:t>
@@ -2650,7 +2650,7 @@
         </w:p>
         <w:p>
           <w:pPr>
-            <w:pStyle w:val="IDC1"/>
+            <w:pStyle w:val="TDC1"/>
             <w:tabs>
               <w:tab w:val="right" w:leader="dot" w:pos="9350"/>
             </w:tabs>
@@ -2660,14 +2660,13 @@
               <w:kern w:val="2"/>
               <w:sz w:val="24"/>
               <w:szCs w:val="24"/>
-              <w:lang w:val="es-ES"/>
               <w14:ligatures w14:val="standardContextual"/>
             </w:rPr>
           </w:pPr>
           <w:hyperlink w:anchor="_Toc198228137" w:history="1">
             <w:r>
               <w:rPr>
-                <w:rStyle w:val="Enlla"/>
+                <w:rStyle w:val="Hipervnculo"/>
                 <w:noProof/>
               </w:rPr>
               <w:t>2. Anàlisi de Requeriments</w:t>
@@ -2724,7 +2723,7 @@
         </w:p>
         <w:p>
           <w:pPr>
-            <w:pStyle w:val="IDC2"/>
+            <w:pStyle w:val="TDC2"/>
             <w:tabs>
               <w:tab w:val="right" w:leader="dot" w:pos="9350"/>
             </w:tabs>
@@ -2734,14 +2733,13 @@
               <w:kern w:val="2"/>
               <w:sz w:val="24"/>
               <w:szCs w:val="24"/>
-              <w:lang w:val="es-ES"/>
               <w14:ligatures w14:val="standardContextual"/>
             </w:rPr>
           </w:pPr>
           <w:hyperlink w:anchor="_Toc198228138" w:history="1">
             <w:r>
               <w:rPr>
-                <w:rStyle w:val="Enlla"/>
+                <w:rStyle w:val="Hipervnculo"/>
                 <w:noProof/>
               </w:rPr>
               <w:t>2.1. Estudi de l'estat de l'art/Estudi de mercat</w:t>
@@ -2798,7 +2796,7 @@
         </w:p>
         <w:p>
           <w:pPr>
-            <w:pStyle w:val="IDC2"/>
+            <w:pStyle w:val="TDC2"/>
             <w:tabs>
               <w:tab w:val="right" w:leader="dot" w:pos="9350"/>
             </w:tabs>
@@ -2808,14 +2806,13 @@
               <w:kern w:val="2"/>
               <w:sz w:val="24"/>
               <w:szCs w:val="24"/>
-              <w:lang w:val="es-ES"/>
               <w14:ligatures w14:val="standardContextual"/>
             </w:rPr>
           </w:pPr>
           <w:hyperlink w:anchor="_Toc198228139" w:history="1">
             <w:r>
               <w:rPr>
-                <w:rStyle w:val="Enlla"/>
+                <w:rStyle w:val="Hipervnculo"/>
                 <w:noProof/>
               </w:rPr>
               <w:t>2.2. Definició de requeriments</w:t>
@@ -2872,7 +2869,7 @@
         </w:p>
         <w:p>
           <w:pPr>
-            <w:pStyle w:val="IDC1"/>
+            <w:pStyle w:val="TDC1"/>
             <w:tabs>
               <w:tab w:val="right" w:leader="dot" w:pos="9350"/>
             </w:tabs>
@@ -2882,14 +2879,13 @@
               <w:kern w:val="2"/>
               <w:sz w:val="24"/>
               <w:szCs w:val="24"/>
-              <w:lang w:val="es-ES"/>
               <w14:ligatures w14:val="standardContextual"/>
             </w:rPr>
           </w:pPr>
           <w:hyperlink w:anchor="_Toc198228140" w:history="1">
             <w:r>
               <w:rPr>
-                <w:rStyle w:val="Enlla"/>
+                <w:rStyle w:val="Hipervnculo"/>
                 <w:noProof/>
               </w:rPr>
               <w:t>3. Metodologia de Desenvolupament</w:t>
@@ -2946,7 +2942,7 @@
         </w:p>
         <w:p>
           <w:pPr>
-            <w:pStyle w:val="IDC2"/>
+            <w:pStyle w:val="TDC2"/>
             <w:tabs>
               <w:tab w:val="right" w:leader="dot" w:pos="9350"/>
             </w:tabs>
@@ -2956,14 +2952,13 @@
               <w:kern w:val="2"/>
               <w:sz w:val="24"/>
               <w:szCs w:val="24"/>
-              <w:lang w:val="es-ES"/>
               <w14:ligatures w14:val="standardContextual"/>
             </w:rPr>
           </w:pPr>
           <w:hyperlink w:anchor="_Toc198228141" w:history="1">
             <w:r>
               <w:rPr>
-                <w:rStyle w:val="Enlla"/>
+                <w:rStyle w:val="Hipervnculo"/>
                 <w:noProof/>
               </w:rPr>
               <w:t>3.1. Descripció de la metodologia àgil</w:t>
@@ -3020,7 +3015,7 @@
         </w:p>
         <w:p>
           <w:pPr>
-            <w:pStyle w:val="IDC2"/>
+            <w:pStyle w:val="TDC2"/>
             <w:tabs>
               <w:tab w:val="right" w:leader="dot" w:pos="9350"/>
             </w:tabs>
@@ -3030,14 +3025,13 @@
               <w:kern w:val="2"/>
               <w:sz w:val="24"/>
               <w:szCs w:val="24"/>
-              <w:lang w:val="es-ES"/>
               <w14:ligatures w14:val="standardContextual"/>
             </w:rPr>
           </w:pPr>
           <w:hyperlink w:anchor="_Toc198228142" w:history="1">
             <w:r>
               <w:rPr>
-                <w:rStyle w:val="Enlla"/>
+                <w:rStyle w:val="Hipervnculo"/>
                 <w:noProof/>
               </w:rPr>
               <w:t>3.2. Backlog del producte</w:t>
@@ -3094,7 +3088,7 @@
         </w:p>
         <w:p>
           <w:pPr>
-            <w:pStyle w:val="IDC2"/>
+            <w:pStyle w:val="TDC2"/>
             <w:tabs>
               <w:tab w:val="right" w:leader="dot" w:pos="9350"/>
             </w:tabs>
@@ -3104,14 +3098,13 @@
               <w:kern w:val="2"/>
               <w:sz w:val="24"/>
               <w:szCs w:val="24"/>
-              <w:lang w:val="es-ES"/>
               <w14:ligatures w14:val="standardContextual"/>
             </w:rPr>
           </w:pPr>
           <w:hyperlink w:anchor="_Toc198228143" w:history="1">
             <w:r>
               <w:rPr>
-                <w:rStyle w:val="Enlla"/>
+                <w:rStyle w:val="Hipervnculo"/>
                 <w:noProof/>
               </w:rPr>
               <w:t>3.3. Planificació temporal</w:t>
@@ -3168,7 +3161,7 @@
         </w:p>
         <w:p>
           <w:pPr>
-            <w:pStyle w:val="IDC1"/>
+            <w:pStyle w:val="TDC1"/>
             <w:tabs>
               <w:tab w:val="right" w:leader="dot" w:pos="9350"/>
             </w:tabs>
@@ -3178,14 +3171,13 @@
               <w:kern w:val="2"/>
               <w:sz w:val="24"/>
               <w:szCs w:val="24"/>
-              <w:lang w:val="es-ES"/>
               <w14:ligatures w14:val="standardContextual"/>
             </w:rPr>
           </w:pPr>
           <w:hyperlink w:anchor="_Toc198228144" w:history="1">
             <w:r>
               <w:rPr>
-                <w:rStyle w:val="Enlla"/>
+                <w:rStyle w:val="Hipervnculo"/>
                 <w:noProof/>
               </w:rPr>
               <w:t>4. Desenvolupament iteratiu per sprints</w:t>
@@ -3242,7 +3234,7 @@
         </w:p>
         <w:p>
           <w:pPr>
-            <w:pStyle w:val="IDC2"/>
+            <w:pStyle w:val="TDC2"/>
             <w:tabs>
               <w:tab w:val="right" w:leader="dot" w:pos="9350"/>
             </w:tabs>
@@ -3252,14 +3244,13 @@
               <w:kern w:val="2"/>
               <w:sz w:val="24"/>
               <w:szCs w:val="24"/>
-              <w:lang w:val="es-ES"/>
               <w14:ligatures w14:val="standardContextual"/>
             </w:rPr>
           </w:pPr>
           <w:hyperlink w:anchor="_Toc198228145" w:history="1">
             <w:r>
               <w:rPr>
-                <w:rStyle w:val="Enlla"/>
+                <w:rStyle w:val="Hipervnculo"/>
                 <w:noProof/>
               </w:rPr>
               <w:t>4.1. Sprint 1: Funcionalitat X</w:t>
@@ -3316,7 +3307,7 @@
         </w:p>
         <w:p>
           <w:pPr>
-            <w:pStyle w:val="IDC2"/>
+            <w:pStyle w:val="TDC2"/>
             <w:tabs>
               <w:tab w:val="right" w:leader="dot" w:pos="9350"/>
             </w:tabs>
@@ -3326,14 +3317,13 @@
               <w:kern w:val="2"/>
               <w:sz w:val="24"/>
               <w:szCs w:val="24"/>
-              <w:lang w:val="es-ES"/>
               <w14:ligatures w14:val="standardContextual"/>
             </w:rPr>
           </w:pPr>
           <w:hyperlink w:anchor="_Toc198228146" w:history="1">
             <w:r>
               <w:rPr>
-                <w:rStyle w:val="Enlla"/>
+                <w:rStyle w:val="Hipervnculo"/>
                 <w:noProof/>
               </w:rPr>
               <w:t>4.2. Sprint 2: Funcionalitat Y</w:t>
@@ -3390,7 +3380,7 @@
         </w:p>
         <w:p>
           <w:pPr>
-            <w:pStyle w:val="IDC2"/>
+            <w:pStyle w:val="TDC2"/>
             <w:tabs>
               <w:tab w:val="right" w:leader="dot" w:pos="9350"/>
             </w:tabs>
@@ -3400,14 +3390,13 @@
               <w:kern w:val="2"/>
               <w:sz w:val="24"/>
               <w:szCs w:val="24"/>
-              <w:lang w:val="es-ES"/>
               <w14:ligatures w14:val="standardContextual"/>
             </w:rPr>
           </w:pPr>
           <w:hyperlink w:anchor="_Toc198228147" w:history="1">
             <w:r>
               <w:rPr>
-                <w:rStyle w:val="Enlla"/>
+                <w:rStyle w:val="Hipervnculo"/>
                 <w:noProof/>
               </w:rPr>
               <w:t>4.3. Sprint 3: Funcionalitat Z</w:t>
@@ -3464,7 +3453,7 @@
         </w:p>
         <w:p>
           <w:pPr>
-            <w:pStyle w:val="IDC2"/>
+            <w:pStyle w:val="TDC2"/>
             <w:tabs>
               <w:tab w:val="right" w:leader="dot" w:pos="9350"/>
             </w:tabs>
@@ -3474,14 +3463,13 @@
               <w:kern w:val="2"/>
               <w:sz w:val="24"/>
               <w:szCs w:val="24"/>
-              <w:lang w:val="es-ES"/>
               <w14:ligatures w14:val="standardContextual"/>
             </w:rPr>
           </w:pPr>
           <w:hyperlink w:anchor="_Toc198228148" w:history="1">
             <w:r>
               <w:rPr>
-                <w:rStyle w:val="Enlla"/>
+                <w:rStyle w:val="Hipervnculo"/>
                 <w:noProof/>
               </w:rPr>
               <w:t>4.N. Sprint N: Ajustos finals i preparació per a producció</w:t>
@@ -3538,7 +3526,7 @@
         </w:p>
         <w:p>
           <w:pPr>
-            <w:pStyle w:val="IDC1"/>
+            <w:pStyle w:val="TDC1"/>
             <w:tabs>
               <w:tab w:val="right" w:leader="dot" w:pos="9350"/>
             </w:tabs>
@@ -3548,14 +3536,13 @@
               <w:kern w:val="2"/>
               <w:sz w:val="24"/>
               <w:szCs w:val="24"/>
-              <w:lang w:val="es-ES"/>
               <w14:ligatures w14:val="standardContextual"/>
             </w:rPr>
           </w:pPr>
           <w:hyperlink w:anchor="_Toc198228149" w:history="1">
             <w:r>
               <w:rPr>
-                <w:rStyle w:val="Enlla"/>
+                <w:rStyle w:val="Hipervnculo"/>
                 <w:noProof/>
               </w:rPr>
               <w:t>5. Conclusions i Treballs Futurs</w:t>
@@ -3612,7 +3599,7 @@
         </w:p>
         <w:p>
           <w:pPr>
-            <w:pStyle w:val="IDC2"/>
+            <w:pStyle w:val="TDC2"/>
             <w:tabs>
               <w:tab w:val="right" w:leader="dot" w:pos="9350"/>
             </w:tabs>
@@ -3622,14 +3609,13 @@
               <w:kern w:val="2"/>
               <w:sz w:val="24"/>
               <w:szCs w:val="24"/>
-              <w:lang w:val="es-ES"/>
               <w14:ligatures w14:val="standardContextual"/>
             </w:rPr>
           </w:pPr>
           <w:hyperlink w:anchor="_Toc198228150" w:history="1">
             <w:r>
               <w:rPr>
-                <w:rStyle w:val="Enlla"/>
+                <w:rStyle w:val="Hipervnculo"/>
                 <w:noProof/>
               </w:rPr>
               <w:t>5.1. Resum dels resultats</w:t>
@@ -3686,7 +3672,7 @@
         </w:p>
         <w:p>
           <w:pPr>
-            <w:pStyle w:val="IDC2"/>
+            <w:pStyle w:val="TDC2"/>
             <w:tabs>
               <w:tab w:val="right" w:leader="dot" w:pos="9350"/>
             </w:tabs>
@@ -3696,14 +3682,13 @@
               <w:kern w:val="2"/>
               <w:sz w:val="24"/>
               <w:szCs w:val="24"/>
-              <w:lang w:val="es-ES"/>
               <w14:ligatures w14:val="standardContextual"/>
             </w:rPr>
           </w:pPr>
           <w:hyperlink w:anchor="_Toc198228151" w:history="1">
             <w:r>
               <w:rPr>
-                <w:rStyle w:val="Enlla"/>
+                <w:rStyle w:val="Hipervnculo"/>
                 <w:noProof/>
               </w:rPr>
               <w:t>5.2. Possibles millores</w:t>
@@ -3771,7 +3756,7 @@
     </w:sdt>
     <w:p>
       <w:pPr>
-        <w:pStyle w:val="Ttol1"/>
+        <w:pStyle w:val="Ttulo1"/>
         <w:widowControl w:val="0"/>
         <w:spacing w:before="62"/>
         <w:ind w:right="5"/>
@@ -3799,7 +3784,7 @@
     </w:p>
     <w:p>
       <w:pPr>
-        <w:pStyle w:val="Ttol1"/>
+        <w:pStyle w:val="Ttulo1"/>
         <w:keepNext w:val="0"/>
         <w:keepLines w:val="0"/>
         <w:widowControl w:val="0"/>
@@ -3815,7 +3800,7 @@
     </w:p>
     <w:p>
       <w:pPr>
-        <w:pStyle w:val="Ttol2"/>
+        <w:pStyle w:val="Ttulo2"/>
         <w:keepNext w:val="0"/>
         <w:keepLines w:val="0"/>
         <w:widowControl w:val="0"/>
@@ -3830,7 +3815,6 @@
     </w:p>
     <w:p>
       <w:pPr>
-        <w:jc w:val="both"/>
         <w:rPr>
           <w:b/>
         </w:rPr>
@@ -3865,7 +3849,7 @@
     </w:p>
     <w:p>
       <w:pPr>
-        <w:pStyle w:val="Ttol2"/>
+        <w:pStyle w:val="Ttulo2"/>
         <w:keepNext w:val="0"/>
         <w:keepLines w:val="0"/>
         <w:widowControl w:val="0"/>
@@ -3880,7 +3864,7 @@
     </w:p>
     <w:p>
       <w:pPr>
-        <w:pStyle w:val="Pargrafdellista"/>
+        <w:pStyle w:val="Prrafodelista"/>
         <w:numPr>
           <w:ilvl w:val="0"/>
           <w:numId w:val="13"/>
@@ -3905,7 +3889,7 @@
     </w:p>
     <w:p>
       <w:pPr>
-        <w:pStyle w:val="Pargrafdellista"/>
+        <w:pStyle w:val="Prrafodelista"/>
         <w:numPr>
           <w:ilvl w:val="0"/>
           <w:numId w:val="13"/>
@@ -3917,7 +3901,7 @@
     </w:p>
     <w:p>
       <w:pPr>
-        <w:pStyle w:val="Pargrafdellista"/>
+        <w:pStyle w:val="Prrafodelista"/>
         <w:numPr>
           <w:ilvl w:val="0"/>
           <w:numId w:val="13"/>
@@ -3929,7 +3913,7 @@
     </w:p>
     <w:p>
       <w:pPr>
-        <w:pStyle w:val="Pargrafdellista"/>
+        <w:pStyle w:val="Prrafodelista"/>
         <w:numPr>
           <w:ilvl w:val="0"/>
           <w:numId w:val="13"/>
@@ -3941,7 +3925,7 @@
     </w:p>
     <w:p>
       <w:pPr>
-        <w:pStyle w:val="Pargrafdellista"/>
+        <w:pStyle w:val="Prrafodelista"/>
         <w:numPr>
           <w:ilvl w:val="0"/>
           <w:numId w:val="13"/>
@@ -3961,7 +3945,7 @@
     </w:p>
     <w:p>
       <w:pPr>
-        <w:pStyle w:val="Pargrafdellista"/>
+        <w:pStyle w:val="Prrafodelista"/>
         <w:numPr>
           <w:ilvl w:val="0"/>
           <w:numId w:val="13"/>
@@ -3973,7 +3957,7 @@
     </w:p>
     <w:p>
       <w:pPr>
-        <w:pStyle w:val="Pargrafdellista"/>
+        <w:pStyle w:val="Prrafodelista"/>
         <w:numPr>
           <w:ilvl w:val="0"/>
           <w:numId w:val="13"/>
@@ -3990,7 +3974,7 @@
     </w:p>
     <w:p>
       <w:pPr>
-        <w:pStyle w:val="Ttol2"/>
+        <w:pStyle w:val="Ttulo2"/>
         <w:keepNext w:val="0"/>
         <w:keepLines w:val="0"/>
         <w:widowControl w:val="0"/>
@@ -4030,7 +4014,7 @@
     </w:p>
     <w:p>
       <w:pPr>
-        <w:pStyle w:val="Ttol2"/>
+        <w:pStyle w:val="Ttulo2"/>
         <w:keepNext w:val="0"/>
         <w:keepLines w:val="0"/>
         <w:widowControl w:val="0"/>
@@ -4134,7 +4118,7 @@
     </w:p>
     <w:p>
       <w:pPr>
-        <w:pStyle w:val="Pargrafdellista"/>
+        <w:pStyle w:val="Prrafodelista"/>
         <w:numPr>
           <w:ilvl w:val="0"/>
           <w:numId w:val="12"/>
@@ -4269,7 +4253,7 @@
     </w:p>
     <w:p>
       <w:pPr>
-        <w:pStyle w:val="Pargrafdellista"/>
+        <w:pStyle w:val="Prrafodelista"/>
         <w:numPr>
           <w:ilvl w:val="0"/>
           <w:numId w:val="11"/>
@@ -4417,7 +4401,7 @@
     </w:p>
     <w:p>
       <w:pPr>
-        <w:pStyle w:val="Pargrafdellista"/>
+        <w:pStyle w:val="Prrafodelista"/>
         <w:numPr>
           <w:ilvl w:val="0"/>
           <w:numId w:val="12"/>
@@ -4604,7 +4588,7 @@
     </w:p>
     <w:p>
       <w:pPr>
-        <w:pStyle w:val="Pargrafdellista"/>
+        <w:pStyle w:val="Prrafodelista"/>
         <w:numPr>
           <w:ilvl w:val="0"/>
           <w:numId w:val="12"/>
@@ -4639,7 +4623,7 @@
     </w:p>
     <w:p>
       <w:pPr>
-        <w:pStyle w:val="Pargrafdellista"/>
+        <w:pStyle w:val="Prrafodelista"/>
         <w:numPr>
           <w:ilvl w:val="1"/>
           <w:numId w:val="12"/>
@@ -4660,7 +4644,7 @@
     </w:p>
     <w:p>
       <w:pPr>
-        <w:pStyle w:val="Pargrafdellista"/>
+        <w:pStyle w:val="Prrafodelista"/>
         <w:ind w:left="1440"/>
         <w:jc w:val="both"/>
       </w:pPr>
@@ -4707,7 +4691,7 @@
     </w:p>
     <w:p>
       <w:pPr>
-        <w:pStyle w:val="Pargrafdellista"/>
+        <w:pStyle w:val="Prrafodelista"/>
         <w:numPr>
           <w:ilvl w:val="1"/>
           <w:numId w:val="12"/>
@@ -4760,7 +4744,7 @@
     </w:p>
     <w:p>
       <w:pPr>
-        <w:pStyle w:val="Pargrafdellista"/>
+        <w:pStyle w:val="Prrafodelista"/>
         <w:ind w:left="1440"/>
         <w:jc w:val="both"/>
       </w:pPr>
@@ -4817,7 +4801,7 @@
     </w:p>
     <w:p>
       <w:pPr>
-        <w:pStyle w:val="Pargrafdellista"/>
+        <w:pStyle w:val="Prrafodelista"/>
         <w:ind w:left="1440"/>
         <w:jc w:val="both"/>
       </w:pPr>
@@ -4874,7 +4858,7 @@
     </w:p>
     <w:p>
       <w:pPr>
-        <w:pStyle w:val="Pargrafdellista"/>
+        <w:pStyle w:val="Prrafodelista"/>
         <w:numPr>
           <w:ilvl w:val="1"/>
           <w:numId w:val="12"/>
@@ -4911,7 +4895,7 @@
     </w:p>
     <w:p>
       <w:pPr>
-        <w:pStyle w:val="Pargrafdellista"/>
+        <w:pStyle w:val="Prrafodelista"/>
         <w:ind w:left="1440"/>
         <w:jc w:val="both"/>
       </w:pPr>
@@ -4968,7 +4952,7 @@
     </w:p>
     <w:p>
       <w:pPr>
-        <w:pStyle w:val="Pargrafdellista"/>
+        <w:pStyle w:val="Prrafodelista"/>
         <w:numPr>
           <w:ilvl w:val="1"/>
           <w:numId w:val="12"/>
@@ -4986,7 +4970,7 @@
     </w:p>
     <w:p>
       <w:pPr>
-        <w:pStyle w:val="Pargrafdellista"/>
+        <w:pStyle w:val="Prrafodelista"/>
         <w:ind w:left="1440"/>
         <w:jc w:val="both"/>
       </w:pPr>
@@ -5043,7 +5027,385 @@
     </w:p>
     <w:p>
       <w:pPr>
-        <w:pStyle w:val="Ttol2"/>
+        <w:pStyle w:val="Prrafodelista"/>
+        <w:ind w:left="1440"/>
+        <w:jc w:val="both"/>
+      </w:pPr>
+    </w:p>
+    <w:p>
+      <w:pPr>
+        <w:pStyle w:val="Prrafodelista"/>
+        <w:ind w:left="1440"/>
+        <w:jc w:val="both"/>
+      </w:pPr>
+    </w:p>
+    <w:p>
+      <w:pPr>
+        <w:pStyle w:val="Prrafodelista"/>
+        <w:ind w:left="1440"/>
+        <w:jc w:val="both"/>
+      </w:pPr>
+    </w:p>
+    <w:p>
+      <w:pPr>
+        <w:pStyle w:val="Prrafodelista"/>
+        <w:ind w:left="1440"/>
+        <w:jc w:val="both"/>
+      </w:pPr>
+    </w:p>
+    <w:p>
+      <w:pPr>
+        <w:pStyle w:val="Prrafodelista"/>
+        <w:numPr>
+          <w:ilvl w:val="1"/>
+          <w:numId w:val="12"/>
+        </w:numPr>
+        <w:jc w:val="both"/>
+      </w:pPr>
+      <w:r>
+        <w:lastRenderedPageBreak/>
+        <w:t xml:space="preserve">Visual Studio </w:t>
+      </w:r>
+      <w:proofErr w:type="spellStart"/>
+      <w:r>
+        <w:t>Code</w:t>
+      </w:r>
+      <w:proofErr w:type="spellEnd"/>
+      <w:r>
+        <w:t xml:space="preserve"> (VS </w:t>
+      </w:r>
+      <w:proofErr w:type="spellStart"/>
+      <w:r>
+        <w:t>Code</w:t>
+      </w:r>
+      <w:proofErr w:type="spellEnd"/>
+      <w:r>
+        <w:t xml:space="preserve">), l’editor de codi principal per al desenvolupament. Gràcies a la seva extensibilitat i suport per a </w:t>
+      </w:r>
+      <w:proofErr w:type="spellStart"/>
+      <w:r>
+        <w:t>Python</w:t>
+      </w:r>
+      <w:proofErr w:type="spellEnd"/>
+      <w:r>
+        <w:t xml:space="preserve">, XML i </w:t>
+      </w:r>
+      <w:proofErr w:type="spellStart"/>
+      <w:r>
+        <w:t>PostgreSQL</w:t>
+      </w:r>
+      <w:proofErr w:type="spellEnd"/>
+      <w:r>
+        <w:t xml:space="preserve">, facilita l’escriptura i depuració del codi. A més, incorpora extensions específiques per treballar amb </w:t>
+      </w:r>
+      <w:proofErr w:type="spellStart"/>
+      <w:r>
+        <w:t>Odoo</w:t>
+      </w:r>
+      <w:proofErr w:type="spellEnd"/>
+      <w:r>
+        <w:t xml:space="preserve"> i permet integrar terminal i control de versions Git.</w:t>
+      </w:r>
+    </w:p>
+    <w:p>
+      <w:pPr>
+        <w:pStyle w:val="Prrafodelista"/>
+        <w:ind w:left="1440"/>
+        <w:jc w:val="both"/>
+      </w:pPr>
+      <w:r>
+        <w:rPr>
+          <w:noProof/>
+        </w:rPr>
+        <w:drawing>
+          <wp:anchor distT="0" distB="0" distL="114300" distR="114300" simplePos="0" relativeHeight="251660288" behindDoc="0" locked="0" layoutInCell="1" allowOverlap="1" wp14:anchorId="6E920824" wp14:editId="19DF6575">
+            <wp:simplePos x="0" y="0"/>
+            <wp:positionH relativeFrom="margin">
+              <wp:posOffset>1009650</wp:posOffset>
+            </wp:positionH>
+            <wp:positionV relativeFrom="paragraph">
+              <wp:posOffset>5715</wp:posOffset>
+            </wp:positionV>
+            <wp:extent cx="3028950" cy="1514475"/>
+            <wp:effectExtent l="0" t="0" r="0" b="9525"/>
+            <wp:wrapSquare wrapText="bothSides"/>
+            <wp:docPr id="1448491167" name="Imagen 1"/>
+            <wp:cNvGraphicFramePr>
+              <a:graphicFrameLocks xmlns:a="http://schemas.openxmlformats.org/drawingml/2006/main" noChangeAspect="1"/>
+            </wp:cNvGraphicFramePr>
+            <a:graphic xmlns:a="http://schemas.openxmlformats.org/drawingml/2006/main">
+              <a:graphicData uri="http://schemas.openxmlformats.org/drawingml/2006/picture">
+                <pic:pic xmlns:pic="http://schemas.openxmlformats.org/drawingml/2006/picture">
+                  <pic:nvPicPr>
+                    <pic:cNvPr id="0" name="Picture 2"/>
+                    <pic:cNvPicPr>
+                      <a:picLocks noChangeAspect="1" noChangeArrowheads="1"/>
+                    </pic:cNvPicPr>
+                  </pic:nvPicPr>
+                  <pic:blipFill>
+                    <a:blip r:embed="rId16">
+                      <a:extLst>
+                        <a:ext uri="{28A0092B-C50C-407E-A947-70E740481C1C}">
+                          <a14:useLocalDpi xmlns:a14="http://schemas.microsoft.com/office/drawing/2010/main" val="0"/>
+                        </a:ext>
+                      </a:extLst>
+                    </a:blip>
+                    <a:srcRect/>
+                    <a:stretch>
+                      <a:fillRect/>
+                    </a:stretch>
+                  </pic:blipFill>
+                  <pic:spPr bwMode="auto">
+                    <a:xfrm>
+                      <a:off x="0" y="0"/>
+                      <a:ext cx="3028950" cy="1514475"/>
+                    </a:xfrm>
+                    <a:prstGeom prst="rect">
+                      <a:avLst/>
+                    </a:prstGeom>
+                    <a:noFill/>
+                  </pic:spPr>
+                </pic:pic>
+              </a:graphicData>
+            </a:graphic>
+          </wp:anchor>
+        </w:drawing>
+      </w:r>
+    </w:p>
+    <w:p>
+      <w:pPr>
+        <w:pStyle w:val="Prrafodelista"/>
+        <w:ind w:left="1440"/>
+        <w:jc w:val="both"/>
+      </w:pPr>
+    </w:p>
+    <w:p>
+      <w:pPr>
+        <w:pStyle w:val="Prrafodelista"/>
+        <w:ind w:left="1440"/>
+        <w:jc w:val="both"/>
+      </w:pPr>
+    </w:p>
+    <w:p>
+      <w:pPr>
+        <w:pStyle w:val="Prrafodelista"/>
+        <w:ind w:left="1440"/>
+        <w:jc w:val="both"/>
+      </w:pPr>
+    </w:p>
+    <w:p>
+      <w:pPr>
+        <w:pStyle w:val="Prrafodelista"/>
+        <w:ind w:left="1440"/>
+        <w:jc w:val="both"/>
+      </w:pPr>
+    </w:p>
+    <w:p>
+      <w:pPr>
+        <w:pStyle w:val="Prrafodelista"/>
+        <w:ind w:left="1440"/>
+        <w:jc w:val="both"/>
+      </w:pPr>
+    </w:p>
+    <w:p>
+      <w:pPr>
+        <w:pStyle w:val="Prrafodelista"/>
+        <w:ind w:left="1440"/>
+        <w:jc w:val="both"/>
+      </w:pPr>
+    </w:p>
+    <w:p>
+      <w:pPr>
+        <w:pStyle w:val="Prrafodelista"/>
+        <w:ind w:left="1440"/>
+        <w:jc w:val="both"/>
+      </w:pPr>
+    </w:p>
+    <w:p>
+      <w:pPr>
+        <w:ind w:left="720"/>
+        <w:jc w:val="both"/>
+      </w:pPr>
+    </w:p>
+    <w:p>
+      <w:pPr>
+        <w:pStyle w:val="Prrafodelista"/>
+        <w:numPr>
+          <w:ilvl w:val="1"/>
+          <w:numId w:val="12"/>
+        </w:numPr>
+        <w:jc w:val="both"/>
+      </w:pPr>
+      <w:proofErr w:type="spellStart"/>
+      <w:r>
+        <w:t>Docker</w:t>
+      </w:r>
+      <w:proofErr w:type="spellEnd"/>
+      <w:r>
+        <w:t xml:space="preserve">, que s’ha emprat per </w:t>
+      </w:r>
+      <w:proofErr w:type="spellStart"/>
+      <w:r>
+        <w:t>containeritzar</w:t>
+      </w:r>
+      <w:proofErr w:type="spellEnd"/>
+      <w:r>
+        <w:t xml:space="preserve"> l’entorn de desenvolupament i desplegament. Amb </w:t>
+      </w:r>
+      <w:proofErr w:type="spellStart"/>
+      <w:r>
+        <w:t>Docker</w:t>
+      </w:r>
+      <w:proofErr w:type="spellEnd"/>
+      <w:r>
+        <w:t xml:space="preserve">, es garanteix que el mòdul </w:t>
+      </w:r>
+      <w:proofErr w:type="spellStart"/>
+      <w:r>
+        <w:t>funcioni</w:t>
+      </w:r>
+      <w:proofErr w:type="spellEnd"/>
+      <w:r>
+        <w:t xml:space="preserve"> de manera consistent en diferents entorns, simplificant la instal·lació i configuració de </w:t>
+      </w:r>
+      <w:proofErr w:type="spellStart"/>
+      <w:r>
+        <w:t>PostgreSQL</w:t>
+      </w:r>
+      <w:proofErr w:type="spellEnd"/>
+      <w:r>
+        <w:t xml:space="preserve">, </w:t>
+      </w:r>
+      <w:proofErr w:type="spellStart"/>
+      <w:r>
+        <w:t>Odoo</w:t>
+      </w:r>
+      <w:proofErr w:type="spellEnd"/>
+      <w:r>
+        <w:t xml:space="preserve"> i les dependències del projecte. Això també facilita la col·laboració entre desenvolupadors i la gestió de versions del projecte.</w:t>
+      </w:r>
+    </w:p>
+    <w:p>
+      <w:pPr>
+        <w:pStyle w:val="Prrafodelista"/>
+        <w:jc w:val="both"/>
+      </w:pPr>
+      <w:r>
+        <w:rPr>
+          <w:noProof/>
+        </w:rPr>
+        <w:drawing>
+          <wp:anchor distT="0" distB="0" distL="114300" distR="114300" simplePos="0" relativeHeight="251661312" behindDoc="0" locked="0" layoutInCell="1" allowOverlap="1" wp14:anchorId="7CB066CE" wp14:editId="1E7A9619">
+            <wp:simplePos x="0" y="0"/>
+            <wp:positionH relativeFrom="column">
+              <wp:posOffset>990600</wp:posOffset>
+            </wp:positionH>
+            <wp:positionV relativeFrom="paragraph">
+              <wp:posOffset>46355</wp:posOffset>
+            </wp:positionV>
+            <wp:extent cx="2619375" cy="1743075"/>
+            <wp:effectExtent l="0" t="0" r="9525" b="9525"/>
+            <wp:wrapSquare wrapText="bothSides"/>
+            <wp:docPr id="1860729541" name="Imagen 2"/>
+            <wp:cNvGraphicFramePr>
+              <a:graphicFrameLocks xmlns:a="http://schemas.openxmlformats.org/drawingml/2006/main" noChangeAspect="1"/>
+            </wp:cNvGraphicFramePr>
+            <a:graphic xmlns:a="http://schemas.openxmlformats.org/drawingml/2006/main">
+              <a:graphicData uri="http://schemas.openxmlformats.org/drawingml/2006/picture">
+                <pic:pic xmlns:pic="http://schemas.openxmlformats.org/drawingml/2006/picture">
+                  <pic:nvPicPr>
+                    <pic:cNvPr id="0" name="Picture 3"/>
+                    <pic:cNvPicPr>
+                      <a:picLocks noChangeAspect="1" noChangeArrowheads="1"/>
+                    </pic:cNvPicPr>
+                  </pic:nvPicPr>
+                  <pic:blipFill>
+                    <a:blip r:embed="rId17">
+                      <a:extLst>
+                        <a:ext uri="{28A0092B-C50C-407E-A947-70E740481C1C}">
+                          <a14:useLocalDpi xmlns:a14="http://schemas.microsoft.com/office/drawing/2010/main" val="0"/>
+                        </a:ext>
+                      </a:extLst>
+                    </a:blip>
+                    <a:srcRect/>
+                    <a:stretch>
+                      <a:fillRect/>
+                    </a:stretch>
+                  </pic:blipFill>
+                  <pic:spPr bwMode="auto">
+                    <a:xfrm>
+                      <a:off x="0" y="0"/>
+                      <a:ext cx="2619375" cy="1743075"/>
+                    </a:xfrm>
+                    <a:prstGeom prst="rect">
+                      <a:avLst/>
+                    </a:prstGeom>
+                    <a:noFill/>
+                  </pic:spPr>
+                </pic:pic>
+              </a:graphicData>
+            </a:graphic>
+          </wp:anchor>
+        </w:drawing>
+      </w:r>
+    </w:p>
+    <w:p>
+      <w:pPr>
+        <w:pStyle w:val="Prrafodelista"/>
+        <w:jc w:val="both"/>
+      </w:pPr>
+    </w:p>
+    <w:p>
+      <w:pPr>
+        <w:pStyle w:val="Prrafodelista"/>
+        <w:jc w:val="both"/>
+      </w:pPr>
+    </w:p>
+    <w:p>
+      <w:pPr>
+        <w:pStyle w:val="Prrafodelista"/>
+        <w:jc w:val="both"/>
+      </w:pPr>
+    </w:p>
+    <w:p>
+      <w:pPr>
+        <w:pStyle w:val="Prrafodelista"/>
+        <w:jc w:val="both"/>
+      </w:pPr>
+    </w:p>
+    <w:p>
+      <w:pPr>
+        <w:pStyle w:val="Prrafodelista"/>
+        <w:jc w:val="both"/>
+      </w:pPr>
+    </w:p>
+    <w:p>
+      <w:pPr>
+        <w:pStyle w:val="Prrafodelista"/>
+        <w:jc w:val="both"/>
+      </w:pPr>
+    </w:p>
+    <w:p>
+      <w:pPr>
+        <w:pStyle w:val="Prrafodelista"/>
+        <w:jc w:val="both"/>
+      </w:pPr>
+    </w:p>
+    <w:p>
+      <w:pPr>
+        <w:pStyle w:val="Prrafodelista"/>
+        <w:jc w:val="both"/>
+      </w:pPr>
+    </w:p>
+    <w:p>
+      <w:pPr>
+        <w:pStyle w:val="Prrafodelista"/>
+        <w:jc w:val="both"/>
+      </w:pPr>
+    </w:p>
+    <w:p>
+      <w:pPr>
+        <w:pStyle w:val="Ttulo2"/>
         <w:keepNext w:val="0"/>
         <w:keepLines w:val="0"/>
         <w:widowControl w:val="0"/>
@@ -5060,7 +5422,7 @@
     </w:p>
     <w:p>
       <w:pPr>
-        <w:pStyle w:val="Ttol1"/>
+        <w:pStyle w:val="Ttulo1"/>
         <w:keepNext w:val="0"/>
         <w:keepLines w:val="0"/>
         <w:widowControl w:val="0"/>
@@ -5076,7 +5438,7 @@
     </w:p>
     <w:p>
       <w:pPr>
-        <w:pStyle w:val="Ttol2"/>
+        <w:pStyle w:val="Ttulo2"/>
         <w:keepNext w:val="0"/>
         <w:keepLines w:val="0"/>
         <w:widowControl w:val="0"/>
@@ -5127,7 +5489,7 @@
     </w:p>
     <w:p>
       <w:pPr>
-        <w:pStyle w:val="Ttol2"/>
+        <w:pStyle w:val="Ttulo2"/>
         <w:keepNext w:val="0"/>
         <w:keepLines w:val="0"/>
         <w:widowControl w:val="0"/>
@@ -5148,9 +5510,481 @@
           <w:numId w:val="5"/>
         </w:numPr>
         <w:spacing w:before="240"/>
+        <w:jc w:val="both"/>
       </w:pPr>
       <w:r>
         <w:t>Requeriments funcionals i no funcionals.</w:t>
+      </w:r>
+    </w:p>
+    <w:p>
+      <w:pPr>
+        <w:widowControl w:val="0"/>
+        <w:spacing w:before="240"/>
+        <w:ind w:left="720"/>
+        <w:jc w:val="both"/>
+        <w:rPr>
+          <w:b/>
+          <w:bCs/>
+          <w:i/>
+          <w:iCs/>
+        </w:rPr>
+      </w:pPr>
+      <w:bookmarkStart w:id="13" w:name="_Hlk199174888"/>
+      <w:r>
+        <w:rPr>
+          <w:b/>
+          <w:bCs/>
+          <w:i/>
+          <w:iCs/>
+        </w:rPr>
+        <w:t>Requeriments funcionals</w:t>
+      </w:r>
+      <w:r>
+        <w:rPr>
+          <w:b/>
+          <w:bCs/>
+          <w:i/>
+          <w:iCs/>
+        </w:rPr>
+        <w:t>:</w:t>
+      </w:r>
+    </w:p>
+    <w:bookmarkEnd w:id="13"/>
+    <w:p>
+      <w:pPr>
+        <w:widowControl w:val="0"/>
+        <w:spacing w:before="240"/>
+        <w:ind w:left="720"/>
+        <w:jc w:val="both"/>
+      </w:pPr>
+      <w:r>
+        <w:t xml:space="preserve">Perquè </w:t>
+      </w:r>
+      <w:r>
+        <w:t>l’aplicació</w:t>
+      </w:r>
+      <w:r>
+        <w:t xml:space="preserve"> complisca amb l'objectiu planejat, serà necessari que dispose de les següents funcionalitats:</w:t>
+      </w:r>
+    </w:p>
+    <w:p>
+      <w:pPr>
+        <w:pStyle w:val="Prrafodelista"/>
+        <w:widowControl w:val="0"/>
+        <w:numPr>
+          <w:ilvl w:val="0"/>
+          <w:numId w:val="14"/>
+        </w:numPr>
+        <w:spacing w:before="240"/>
+        <w:jc w:val="both"/>
+      </w:pPr>
+      <w:r>
+        <w:t>El sistema ha de permetre crear noves ordes de reparació.</w:t>
+      </w:r>
+    </w:p>
+    <w:p>
+      <w:pPr>
+        <w:pStyle w:val="Prrafodelista"/>
+        <w:widowControl w:val="0"/>
+        <w:numPr>
+          <w:ilvl w:val="0"/>
+          <w:numId w:val="14"/>
+        </w:numPr>
+        <w:spacing w:before="240"/>
+        <w:jc w:val="both"/>
+      </w:pPr>
+      <w:r>
+        <w:t>L'usuari pot editar els detalls d'una orde existent.</w:t>
+      </w:r>
+    </w:p>
+    <w:p>
+      <w:pPr>
+        <w:pStyle w:val="Prrafodelista"/>
+        <w:widowControl w:val="0"/>
+        <w:numPr>
+          <w:ilvl w:val="0"/>
+          <w:numId w:val="14"/>
+        </w:numPr>
+        <w:spacing w:before="240"/>
+        <w:jc w:val="both"/>
+      </w:pPr>
+      <w:r>
+        <w:t>El sistema ha de permetre eliminar ordes de reparació sol si no estan en procés.</w:t>
+      </w:r>
+    </w:p>
+    <w:p>
+      <w:pPr>
+        <w:pStyle w:val="Prrafodelista"/>
+        <w:widowControl w:val="0"/>
+        <w:numPr>
+          <w:ilvl w:val="0"/>
+          <w:numId w:val="14"/>
+        </w:numPr>
+        <w:spacing w:before="240"/>
+        <w:jc w:val="both"/>
+      </w:pPr>
+      <w:r>
+        <w:t>L'usuari ha de poder buscar ordes per client, vehicle o data.</w:t>
+      </w:r>
+    </w:p>
+    <w:p>
+      <w:pPr>
+        <w:pStyle w:val="Prrafodelista"/>
+        <w:widowControl w:val="0"/>
+        <w:numPr>
+          <w:ilvl w:val="0"/>
+          <w:numId w:val="14"/>
+        </w:numPr>
+        <w:spacing w:before="240"/>
+        <w:jc w:val="both"/>
+      </w:pPr>
+      <w:r>
+        <w:t>S'ha de permetre l'assignació de tècnics a ordes específiques.</w:t>
+      </w:r>
+    </w:p>
+    <w:p>
+      <w:pPr>
+        <w:pStyle w:val="Prrafodelista"/>
+        <w:widowControl w:val="0"/>
+        <w:numPr>
+          <w:ilvl w:val="0"/>
+          <w:numId w:val="14"/>
+        </w:numPr>
+        <w:spacing w:before="240"/>
+        <w:jc w:val="both"/>
+      </w:pPr>
+      <w:r>
+        <w:t>El sistema ha de registrar l'historial de canvis realitzats en cada orde.</w:t>
+      </w:r>
+    </w:p>
+    <w:p>
+      <w:pPr>
+        <w:pStyle w:val="Prrafodelista"/>
+        <w:widowControl w:val="0"/>
+        <w:numPr>
+          <w:ilvl w:val="0"/>
+          <w:numId w:val="14"/>
+        </w:numPr>
+        <w:spacing w:before="240"/>
+        <w:jc w:val="both"/>
+      </w:pPr>
+      <w:r>
+        <w:t>Els usuaris han de poder exportar dades d'ordes en format CSV o PDF.</w:t>
+      </w:r>
+    </w:p>
+    <w:p>
+      <w:pPr>
+        <w:pStyle w:val="Prrafodelista"/>
+        <w:widowControl w:val="0"/>
+        <w:numPr>
+          <w:ilvl w:val="0"/>
+          <w:numId w:val="14"/>
+        </w:numPr>
+        <w:spacing w:before="240"/>
+        <w:jc w:val="both"/>
+      </w:pPr>
+      <w:r>
+        <w:t>El sistema ha de validar les dades obligatòries abans de guardar una orde.</w:t>
+      </w:r>
+    </w:p>
+    <w:p>
+      <w:pPr>
+        <w:pStyle w:val="Prrafodelista"/>
+        <w:widowControl w:val="0"/>
+        <w:numPr>
+          <w:ilvl w:val="0"/>
+          <w:numId w:val="14"/>
+        </w:numPr>
+        <w:spacing w:before="240"/>
+        <w:jc w:val="both"/>
+      </w:pPr>
+      <w:r>
+        <w:t>El sistema ha de gestionar els permisos d'accés segons rols (mecànic, administrador, client).</w:t>
+      </w:r>
+    </w:p>
+    <w:p>
+      <w:pPr>
+        <w:pStyle w:val="Prrafodelista"/>
+        <w:widowControl w:val="0"/>
+        <w:numPr>
+          <w:ilvl w:val="0"/>
+          <w:numId w:val="14"/>
+        </w:numPr>
+        <w:spacing w:before="240"/>
+        <w:jc w:val="both"/>
+      </w:pPr>
+      <w:r>
+        <w:t>El sistema enviarà alertes per correu electrònic per a ordes pendents d'aprovació.</w:t>
+      </w:r>
+    </w:p>
+    <w:p>
+      <w:pPr>
+        <w:pStyle w:val="Prrafodelista"/>
+        <w:widowControl w:val="0"/>
+        <w:numPr>
+          <w:ilvl w:val="0"/>
+          <w:numId w:val="14"/>
+        </w:numPr>
+        <w:spacing w:before="240"/>
+        <w:jc w:val="both"/>
+      </w:pPr>
+      <w:r>
+        <w:t>El sistema ha de mantindre un registre de clients i vehicles vinculats.</w:t>
+      </w:r>
+    </w:p>
+    <w:p>
+      <w:pPr>
+        <w:pStyle w:val="Prrafodelista"/>
+        <w:widowControl w:val="0"/>
+        <w:numPr>
+          <w:ilvl w:val="0"/>
+          <w:numId w:val="14"/>
+        </w:numPr>
+        <w:spacing w:before="240"/>
+        <w:jc w:val="both"/>
+      </w:pPr>
+      <w:r>
+        <w:t>S'ha de permetre la creació i gestió de factures associades a ordes completades.</w:t>
+      </w:r>
+    </w:p>
+    <w:p>
+      <w:pPr>
+        <w:widowControl w:val="0"/>
+        <w:spacing w:before="240"/>
+        <w:ind w:left="720"/>
+        <w:jc w:val="both"/>
+        <w:rPr>
+          <w:b/>
+          <w:bCs/>
+          <w:i/>
+          <w:iCs/>
+        </w:rPr>
+      </w:pPr>
+      <w:r>
+        <w:rPr>
+          <w:b/>
+          <w:bCs/>
+          <w:i/>
+          <w:iCs/>
+        </w:rPr>
+        <w:t xml:space="preserve">Requeriments </w:t>
+      </w:r>
+      <w:r>
+        <w:rPr>
+          <w:b/>
+          <w:bCs/>
+          <w:i/>
+          <w:iCs/>
+        </w:rPr>
+        <w:t xml:space="preserve">no </w:t>
+      </w:r>
+      <w:r>
+        <w:rPr>
+          <w:b/>
+          <w:bCs/>
+          <w:i/>
+          <w:iCs/>
+        </w:rPr>
+        <w:t>funcionals:</w:t>
+      </w:r>
+    </w:p>
+    <w:p>
+      <w:pPr>
+        <w:widowControl w:val="0"/>
+        <w:spacing w:before="240"/>
+        <w:ind w:left="720"/>
+        <w:jc w:val="both"/>
+      </w:pPr>
+      <w:r>
+        <w:t>A</w:t>
+      </w:r>
+      <w:r>
+        <w:t xml:space="preserve">mb la finalitat que l'aplicació proporcione una bona experiència per als usuaris, i oferisca facilitat d'ús, també hauríem de dotar-la d'estes </w:t>
+      </w:r>
+      <w:r>
+        <w:t>característiques.</w:t>
+      </w:r>
+    </w:p>
+    <w:p>
+      <w:pPr>
+        <w:pStyle w:val="Prrafodelista"/>
+        <w:widowControl w:val="0"/>
+        <w:numPr>
+          <w:ilvl w:val="0"/>
+          <w:numId w:val="15"/>
+        </w:numPr>
+        <w:spacing w:before="240"/>
+        <w:jc w:val="both"/>
+      </w:pPr>
+      <w:r>
+        <w:t>El sistema ha de respondre a les sol·licituds en menys de 2 segons.</w:t>
+      </w:r>
+    </w:p>
+    <w:p>
+      <w:pPr>
+        <w:pStyle w:val="Prrafodelista"/>
+        <w:widowControl w:val="0"/>
+        <w:numPr>
+          <w:ilvl w:val="0"/>
+          <w:numId w:val="15"/>
+        </w:numPr>
+        <w:spacing w:before="240"/>
+        <w:jc w:val="both"/>
+      </w:pPr>
+      <w:r>
+        <w:lastRenderedPageBreak/>
+        <w:t>La disponibilitat del sistema ha de ser del 99,9% anual.</w:t>
+      </w:r>
+    </w:p>
+    <w:p>
+      <w:pPr>
+        <w:pStyle w:val="Prrafodelista"/>
+        <w:widowControl w:val="0"/>
+        <w:numPr>
+          <w:ilvl w:val="0"/>
+          <w:numId w:val="15"/>
+        </w:numPr>
+        <w:spacing w:before="240"/>
+        <w:jc w:val="both"/>
+      </w:pPr>
+      <w:r>
+        <w:t xml:space="preserve">El sistema ha de ser compatible amb els navegadors Chrome, </w:t>
+      </w:r>
+      <w:proofErr w:type="spellStart"/>
+      <w:r>
+        <w:t>Firefox</w:t>
+      </w:r>
+      <w:proofErr w:type="spellEnd"/>
+      <w:r>
+        <w:t xml:space="preserve"> i Edge.</w:t>
+      </w:r>
+    </w:p>
+    <w:p>
+      <w:pPr>
+        <w:pStyle w:val="Prrafodelista"/>
+        <w:widowControl w:val="0"/>
+        <w:numPr>
+          <w:ilvl w:val="0"/>
+          <w:numId w:val="15"/>
+        </w:numPr>
+        <w:spacing w:before="240"/>
+        <w:jc w:val="both"/>
+      </w:pPr>
+      <w:r>
+        <w:t>El temps màxim d'inactivitat planificada no ha de superar les 4 hores mensuals.</w:t>
+      </w:r>
+    </w:p>
+    <w:p>
+      <w:pPr>
+        <w:pStyle w:val="Prrafodelista"/>
+        <w:widowControl w:val="0"/>
+        <w:numPr>
+          <w:ilvl w:val="0"/>
+          <w:numId w:val="15"/>
+        </w:numPr>
+        <w:spacing w:before="240"/>
+        <w:jc w:val="both"/>
+      </w:pPr>
+      <w:r>
+        <w:t>El sistema ha de complir amb la normativa GDPR per a protecció de dades.</w:t>
+      </w:r>
+    </w:p>
+    <w:p>
+      <w:pPr>
+        <w:pStyle w:val="Prrafodelista"/>
+        <w:widowControl w:val="0"/>
+        <w:numPr>
+          <w:ilvl w:val="0"/>
+          <w:numId w:val="15"/>
+        </w:numPr>
+        <w:spacing w:before="240"/>
+        <w:jc w:val="both"/>
+      </w:pPr>
+      <w:r>
+        <w:t>La interfície ha de ser intuïtiva i fàcil d'usar per a usuaris amb coneixements bàsics.</w:t>
+      </w:r>
+    </w:p>
+    <w:p>
+      <w:pPr>
+        <w:pStyle w:val="Prrafodelista"/>
+        <w:widowControl w:val="0"/>
+        <w:numPr>
+          <w:ilvl w:val="0"/>
+          <w:numId w:val="15"/>
+        </w:numPr>
+        <w:spacing w:before="240"/>
+        <w:jc w:val="both"/>
+      </w:pPr>
+      <w:r>
+        <w:t>El sistema ha de ser escalable per a futures ampliacions.</w:t>
+      </w:r>
+    </w:p>
+    <w:p>
+      <w:pPr>
+        <w:pStyle w:val="Prrafodelista"/>
+        <w:widowControl w:val="0"/>
+        <w:numPr>
+          <w:ilvl w:val="0"/>
+          <w:numId w:val="15"/>
+        </w:numPr>
+        <w:spacing w:before="240"/>
+        <w:jc w:val="both"/>
+      </w:pPr>
+      <w:r>
+        <w:t>La documentació tècnica i d'usuari ha d'estar disponible i actualitzada.</w:t>
+      </w:r>
+    </w:p>
+    <w:p>
+      <w:pPr>
+        <w:pStyle w:val="Prrafodelista"/>
+        <w:widowControl w:val="0"/>
+        <w:numPr>
+          <w:ilvl w:val="0"/>
+          <w:numId w:val="15"/>
+        </w:numPr>
+        <w:spacing w:before="240"/>
+        <w:jc w:val="both"/>
+      </w:pPr>
+      <w:r>
+        <w:t xml:space="preserve">El sistema ha de permetre la integració amb sistemes externs mitjançant </w:t>
+      </w:r>
+      <w:proofErr w:type="spellStart"/>
+      <w:r>
+        <w:t>APIs</w:t>
+      </w:r>
+      <w:proofErr w:type="spellEnd"/>
+      <w:r>
+        <w:t>.</w:t>
+      </w:r>
+    </w:p>
+    <w:p>
+      <w:pPr>
+        <w:pStyle w:val="Prrafodelista"/>
+        <w:widowControl w:val="0"/>
+        <w:numPr>
+          <w:ilvl w:val="0"/>
+          <w:numId w:val="15"/>
+        </w:numPr>
+        <w:spacing w:before="240"/>
+        <w:jc w:val="both"/>
+      </w:pPr>
+      <w:r>
+        <w:t>Les dades han d'emmagatzemar-se en un format que permeta exportació i importació senzilla.</w:t>
+      </w:r>
+    </w:p>
+    <w:p>
+      <w:pPr>
+        <w:pStyle w:val="Prrafodelista"/>
+        <w:widowControl w:val="0"/>
+        <w:numPr>
+          <w:ilvl w:val="0"/>
+          <w:numId w:val="15"/>
+        </w:numPr>
+        <w:spacing w:before="240"/>
+        <w:jc w:val="both"/>
+      </w:pPr>
+      <w:r>
+        <w:t>El sistema ha de manejar errors de manera robusta i mostrar missatges clars a l'usuari.</w:t>
       </w:r>
     </w:p>
     <w:p>
@@ -5160,10 +5994,1772 @@
           <w:ilvl w:val="0"/>
           <w:numId w:val="5"/>
         </w:numPr>
+        <w:jc w:val="both"/>
       </w:pPr>
       <w:r>
         <w:t>Casos d’ús i històries d’usuari.</w:t>
       </w:r>
+    </w:p>
+    <w:p>
+      <w:pPr>
+        <w:widowControl w:val="0"/>
+        <w:ind w:left="720"/>
+        <w:jc w:val="both"/>
+        <w:rPr>
+          <w:b/>
+          <w:bCs/>
+        </w:rPr>
+      </w:pPr>
+      <w:r>
+        <w:rPr>
+          <w:b/>
+          <w:bCs/>
+        </w:rPr>
+        <w:t>Casos d'Ús Principals</w:t>
+      </w:r>
+    </w:p>
+    <w:p>
+      <w:pPr>
+        <w:pStyle w:val="Prrafodelista"/>
+        <w:widowControl w:val="0"/>
+        <w:numPr>
+          <w:ilvl w:val="0"/>
+          <w:numId w:val="16"/>
+        </w:numPr>
+        <w:jc w:val="both"/>
+      </w:pPr>
+      <w:r>
+        <w:t>UC-01: Registrar entrada de vehicle</w:t>
+      </w:r>
+    </w:p>
+    <w:p>
+      <w:pPr>
+        <w:pStyle w:val="Prrafodelista"/>
+        <w:widowControl w:val="0"/>
+        <w:numPr>
+          <w:ilvl w:val="0"/>
+          <w:numId w:val="17"/>
+        </w:numPr>
+        <w:jc w:val="both"/>
+      </w:pPr>
+      <w:r>
+        <w:t>Actor: Client</w:t>
+      </w:r>
+    </w:p>
+    <w:p>
+      <w:pPr>
+        <w:pStyle w:val="Prrafodelista"/>
+        <w:widowControl w:val="0"/>
+        <w:numPr>
+          <w:ilvl w:val="0"/>
+          <w:numId w:val="17"/>
+        </w:numPr>
+        <w:jc w:val="both"/>
+      </w:pPr>
+      <w:r>
+        <w:t>Descripció: Client proporciona dades personals i del vehicle al mecànic.</w:t>
+      </w:r>
+    </w:p>
+    <w:p>
+      <w:pPr>
+        <w:pStyle w:val="Prrafodelista"/>
+        <w:widowControl w:val="0"/>
+        <w:numPr>
+          <w:ilvl w:val="0"/>
+          <w:numId w:val="17"/>
+        </w:numPr>
+        <w:jc w:val="both"/>
+      </w:pPr>
+      <w:proofErr w:type="spellStart"/>
+      <w:r>
+        <w:t>Precondició</w:t>
+      </w:r>
+      <w:proofErr w:type="spellEnd"/>
+      <w:r>
+        <w:t>: Vehicle present al taller.</w:t>
+      </w:r>
+    </w:p>
+    <w:p>
+      <w:pPr>
+        <w:pStyle w:val="Prrafodelista"/>
+        <w:widowControl w:val="0"/>
+        <w:numPr>
+          <w:ilvl w:val="0"/>
+          <w:numId w:val="16"/>
+        </w:numPr>
+        <w:jc w:val="both"/>
+      </w:pPr>
+      <w:r>
+        <w:t>UC-02: Realitzar diagnòstic</w:t>
+      </w:r>
+    </w:p>
+    <w:p>
+      <w:pPr>
+        <w:pStyle w:val="Prrafodelista"/>
+        <w:widowControl w:val="0"/>
+        <w:numPr>
+          <w:ilvl w:val="0"/>
+          <w:numId w:val="18"/>
+        </w:numPr>
+        <w:jc w:val="both"/>
+      </w:pPr>
+      <w:r>
+        <w:t>Actor: Mecànic</w:t>
+      </w:r>
+    </w:p>
+    <w:p>
+      <w:pPr>
+        <w:pStyle w:val="Prrafodelista"/>
+        <w:widowControl w:val="0"/>
+        <w:numPr>
+          <w:ilvl w:val="0"/>
+          <w:numId w:val="18"/>
+        </w:numPr>
+        <w:jc w:val="both"/>
+      </w:pPr>
+      <w:r>
+        <w:t>Descripció: Identifica l'averia i decideix si requereix pressupost.</w:t>
+      </w:r>
+    </w:p>
+    <w:p>
+      <w:pPr>
+        <w:pStyle w:val="Prrafodelista"/>
+        <w:widowControl w:val="0"/>
+        <w:numPr>
+          <w:ilvl w:val="0"/>
+          <w:numId w:val="16"/>
+        </w:numPr>
+        <w:jc w:val="both"/>
+      </w:pPr>
+      <w:r>
+        <w:t>UC-03: Aprovar reparació</w:t>
+      </w:r>
+    </w:p>
+    <w:p>
+      <w:pPr>
+        <w:pStyle w:val="Prrafodelista"/>
+        <w:widowControl w:val="0"/>
+        <w:numPr>
+          <w:ilvl w:val="0"/>
+          <w:numId w:val="19"/>
+        </w:numPr>
+        <w:jc w:val="both"/>
+      </w:pPr>
+      <w:r>
+        <w:t>Actor: Client</w:t>
+      </w:r>
+    </w:p>
+    <w:p>
+      <w:pPr>
+        <w:pStyle w:val="Prrafodelista"/>
+        <w:widowControl w:val="0"/>
+        <w:numPr>
+          <w:ilvl w:val="0"/>
+          <w:numId w:val="19"/>
+        </w:numPr>
+        <w:jc w:val="both"/>
+      </w:pPr>
+      <w:r>
+        <w:t xml:space="preserve">Descripció: Client signa </w:t>
+      </w:r>
+      <w:r>
+        <w:t>albarans</w:t>
+      </w:r>
+      <w:r>
+        <w:t xml:space="preserve"> o aprova pressupost per </w:t>
+      </w:r>
+      <w:proofErr w:type="spellStart"/>
+      <w:r>
+        <w:t>email</w:t>
+      </w:r>
+      <w:proofErr w:type="spellEnd"/>
+      <w:r>
+        <w:t>.</w:t>
+      </w:r>
+    </w:p>
+    <w:p>
+      <w:pPr>
+        <w:pStyle w:val="Prrafodelista"/>
+        <w:widowControl w:val="0"/>
+        <w:numPr>
+          <w:ilvl w:val="0"/>
+          <w:numId w:val="16"/>
+        </w:numPr>
+        <w:jc w:val="both"/>
+      </w:pPr>
+      <w:r>
+        <w:t>UC-04: Gestió de pagament</w:t>
+      </w:r>
+    </w:p>
+    <w:p>
+      <w:pPr>
+        <w:pStyle w:val="Prrafodelista"/>
+        <w:widowControl w:val="0"/>
+        <w:numPr>
+          <w:ilvl w:val="0"/>
+          <w:numId w:val="20"/>
+        </w:numPr>
+        <w:jc w:val="both"/>
+      </w:pPr>
+      <w:r>
+        <w:t>Actor: Client/Caixer</w:t>
+      </w:r>
+    </w:p>
+    <w:p>
+      <w:pPr>
+        <w:pStyle w:val="Prrafodelista"/>
+        <w:widowControl w:val="0"/>
+        <w:numPr>
+          <w:ilvl w:val="0"/>
+          <w:numId w:val="20"/>
+        </w:numPr>
+        <w:jc w:val="both"/>
+      </w:pPr>
+      <w:r>
+        <w:t>Descripció: Client tria mètode de pagament (efectiu, targeta, etc.).</w:t>
+      </w:r>
+    </w:p>
+    <w:p>
+      <w:pPr>
+        <w:widowControl w:val="0"/>
+        <w:ind w:left="720"/>
+        <w:jc w:val="both"/>
+        <w:rPr>
+          <w:b/>
+          <w:bCs/>
+        </w:rPr>
+      </w:pPr>
+      <w:r>
+        <w:rPr>
+          <w:b/>
+          <w:bCs/>
+        </w:rPr>
+        <w:t>Històries d'Usuari Relacionades</w:t>
+      </w:r>
+    </w:p>
+    <w:tbl>
+      <w:tblPr>
+        <w:tblStyle w:val="Tablaconcuadrcula"/>
+        <w:tblW w:w="8630" w:type="dxa"/>
+        <w:tblInd w:w="720" w:type="dxa"/>
+        <w:tblLook w:val="04A0" w:firstRow="1" w:lastRow="0" w:firstColumn="1" w:lastColumn="0" w:noHBand="0" w:noVBand="1"/>
+      </w:tblPr>
+      <w:tblGrid>
+        <w:gridCol w:w="719"/>
+        <w:gridCol w:w="6796"/>
+        <w:gridCol w:w="1115"/>
+      </w:tblGrid>
+      <w:tr>
+        <w:tc>
+          <w:tcPr>
+            <w:tcW w:w="0" w:type="auto"/>
+            <w:hideMark/>
+          </w:tcPr>
+          <w:p>
+            <w:pPr>
+              <w:jc w:val="both"/>
+              <w:rPr>
+                <w:rFonts w:ascii="Segoe UI" w:eastAsia="Times New Roman" w:hAnsi="Segoe UI" w:cs="Segoe UI"/>
+                <w:b/>
+                <w:bCs/>
+                <w:color w:val="404040"/>
+                <w:sz w:val="23"/>
+                <w:szCs w:val="23"/>
+              </w:rPr>
+            </w:pPr>
+            <w:r>
+              <w:rPr>
+                <w:rFonts w:ascii="Segoe UI" w:eastAsia="Times New Roman" w:hAnsi="Segoe UI" w:cs="Segoe UI"/>
+                <w:b/>
+                <w:bCs/>
+                <w:color w:val="404040"/>
+                <w:sz w:val="23"/>
+                <w:szCs w:val="23"/>
+              </w:rPr>
+              <w:t>ID</w:t>
+            </w:r>
+          </w:p>
+        </w:tc>
+        <w:tc>
+          <w:tcPr>
+            <w:tcW w:w="0" w:type="auto"/>
+            <w:hideMark/>
+          </w:tcPr>
+          <w:p>
+            <w:pPr>
+              <w:jc w:val="both"/>
+              <w:rPr>
+                <w:rFonts w:ascii="Segoe UI" w:eastAsia="Times New Roman" w:hAnsi="Segoe UI" w:cs="Segoe UI"/>
+                <w:b/>
+                <w:bCs/>
+                <w:color w:val="404040"/>
+                <w:sz w:val="23"/>
+                <w:szCs w:val="23"/>
+              </w:rPr>
+            </w:pPr>
+            <w:r>
+              <w:rPr>
+                <w:rFonts w:ascii="Segoe UI" w:eastAsia="Times New Roman" w:hAnsi="Segoe UI" w:cs="Segoe UI"/>
+                <w:b/>
+                <w:bCs/>
+                <w:color w:val="404040"/>
+                <w:sz w:val="23"/>
+                <w:szCs w:val="23"/>
+              </w:rPr>
+              <w:t>Història</w:t>
+            </w:r>
+          </w:p>
+        </w:tc>
+        <w:tc>
+          <w:tcPr>
+            <w:tcW w:w="0" w:type="auto"/>
+            <w:hideMark/>
+          </w:tcPr>
+          <w:p>
+            <w:pPr>
+              <w:jc w:val="both"/>
+              <w:rPr>
+                <w:rFonts w:ascii="Segoe UI" w:eastAsia="Times New Roman" w:hAnsi="Segoe UI" w:cs="Segoe UI"/>
+                <w:b/>
+                <w:bCs/>
+                <w:color w:val="404040"/>
+                <w:sz w:val="23"/>
+                <w:szCs w:val="23"/>
+              </w:rPr>
+            </w:pPr>
+            <w:r>
+              <w:rPr>
+                <w:rFonts w:ascii="Segoe UI" w:eastAsia="Times New Roman" w:hAnsi="Segoe UI" w:cs="Segoe UI"/>
+                <w:b/>
+                <w:bCs/>
+                <w:color w:val="404040"/>
+                <w:sz w:val="23"/>
+                <w:szCs w:val="23"/>
+              </w:rPr>
+              <w:t>Prioritat</w:t>
+            </w:r>
+          </w:p>
+        </w:tc>
+      </w:tr>
+      <w:tr>
+        <w:tc>
+          <w:tcPr>
+            <w:tcW w:w="0" w:type="auto"/>
+            <w:hideMark/>
+          </w:tcPr>
+          <w:p>
+            <w:pPr>
+              <w:jc w:val="both"/>
+              <w:rPr>
+                <w:rFonts w:asciiTheme="minorHAnsi" w:eastAsia="Times New Roman" w:hAnsiTheme="minorHAnsi" w:cs="Segoe UI"/>
+                <w:color w:val="404040"/>
+                <w:sz w:val="23"/>
+                <w:szCs w:val="23"/>
+              </w:rPr>
+            </w:pPr>
+            <w:r>
+              <w:rPr>
+                <w:rFonts w:asciiTheme="minorHAnsi" w:eastAsia="Times New Roman" w:hAnsiTheme="minorHAnsi" w:cs="Segoe UI"/>
+                <w:color w:val="404040"/>
+                <w:sz w:val="23"/>
+                <w:szCs w:val="23"/>
+              </w:rPr>
+              <w:t>HU-01</w:t>
+            </w:r>
+          </w:p>
+        </w:tc>
+        <w:tc>
+          <w:tcPr>
+            <w:tcW w:w="0" w:type="auto"/>
+            <w:hideMark/>
+          </w:tcPr>
+          <w:p>
+            <w:pPr>
+              <w:jc w:val="both"/>
+              <w:rPr>
+                <w:rFonts w:asciiTheme="minorHAnsi" w:eastAsia="Times New Roman" w:hAnsiTheme="minorHAnsi" w:cs="Segoe UI"/>
+                <w:color w:val="404040"/>
+                <w:sz w:val="23"/>
+                <w:szCs w:val="23"/>
+              </w:rPr>
+            </w:pPr>
+            <w:r>
+              <w:rPr>
+                <w:rFonts w:asciiTheme="minorHAnsi" w:eastAsia="Times New Roman" w:hAnsiTheme="minorHAnsi" w:cs="Segoe UI"/>
+                <w:color w:val="404040"/>
+                <w:sz w:val="23"/>
+                <w:szCs w:val="23"/>
+              </w:rPr>
+              <w:t>"Com a client, vull rebre un pressupost detallat abans d'aprovar reparacions costoses per prendre decisions."</w:t>
+            </w:r>
+          </w:p>
+        </w:tc>
+        <w:tc>
+          <w:tcPr>
+            <w:tcW w:w="0" w:type="auto"/>
+            <w:hideMark/>
+          </w:tcPr>
+          <w:p>
+            <w:pPr>
+              <w:jc w:val="both"/>
+              <w:rPr>
+                <w:rFonts w:asciiTheme="minorHAnsi" w:eastAsia="Times New Roman" w:hAnsiTheme="minorHAnsi" w:cs="Segoe UI"/>
+                <w:color w:val="404040"/>
+                <w:sz w:val="23"/>
+                <w:szCs w:val="23"/>
+              </w:rPr>
+            </w:pPr>
+            <w:r>
+              <w:rPr>
+                <w:rFonts w:asciiTheme="minorHAnsi" w:eastAsia="Times New Roman" w:hAnsiTheme="minorHAnsi" w:cs="Segoe UI"/>
+                <w:color w:val="404040"/>
+                <w:sz w:val="23"/>
+                <w:szCs w:val="23"/>
+              </w:rPr>
+              <w:t>Alta</w:t>
+            </w:r>
+          </w:p>
+        </w:tc>
+      </w:tr>
+      <w:tr>
+        <w:tc>
+          <w:tcPr>
+            <w:tcW w:w="0" w:type="auto"/>
+            <w:hideMark/>
+          </w:tcPr>
+          <w:p>
+            <w:pPr>
+              <w:jc w:val="both"/>
+              <w:rPr>
+                <w:rFonts w:asciiTheme="minorHAnsi" w:eastAsia="Times New Roman" w:hAnsiTheme="minorHAnsi" w:cs="Segoe UI"/>
+                <w:color w:val="404040"/>
+                <w:sz w:val="23"/>
+                <w:szCs w:val="23"/>
+              </w:rPr>
+            </w:pPr>
+            <w:r>
+              <w:rPr>
+                <w:rFonts w:asciiTheme="minorHAnsi" w:eastAsia="Times New Roman" w:hAnsiTheme="minorHAnsi" w:cs="Segoe UI"/>
+                <w:color w:val="404040"/>
+                <w:sz w:val="23"/>
+                <w:szCs w:val="23"/>
+              </w:rPr>
+              <w:t>HU-02</w:t>
+            </w:r>
+          </w:p>
+        </w:tc>
+        <w:tc>
+          <w:tcPr>
+            <w:tcW w:w="0" w:type="auto"/>
+            <w:hideMark/>
+          </w:tcPr>
+          <w:p>
+            <w:pPr>
+              <w:jc w:val="both"/>
+              <w:rPr>
+                <w:rFonts w:asciiTheme="minorHAnsi" w:eastAsia="Times New Roman" w:hAnsiTheme="minorHAnsi" w:cs="Segoe UI"/>
+                <w:color w:val="404040"/>
+                <w:sz w:val="23"/>
+                <w:szCs w:val="23"/>
+              </w:rPr>
+            </w:pPr>
+            <w:r>
+              <w:rPr>
+                <w:rFonts w:asciiTheme="minorHAnsi" w:eastAsia="Times New Roman" w:hAnsiTheme="minorHAnsi" w:cs="Segoe UI"/>
+                <w:color w:val="404040"/>
+                <w:sz w:val="23"/>
+                <w:szCs w:val="23"/>
+              </w:rPr>
+              <w:t xml:space="preserve">"Com a mecànic, </w:t>
+            </w:r>
+            <w:r>
+              <w:rPr>
+                <w:rFonts w:asciiTheme="minorHAnsi" w:eastAsia="Times New Roman" w:hAnsiTheme="minorHAnsi" w:cs="Segoe UI"/>
+                <w:color w:val="404040"/>
+                <w:sz w:val="23"/>
+                <w:szCs w:val="23"/>
+              </w:rPr>
+              <w:t>necessita</w:t>
+            </w:r>
+            <w:r>
+              <w:rPr>
+                <w:rFonts w:asciiTheme="minorHAnsi" w:eastAsia="Times New Roman" w:hAnsiTheme="minorHAnsi" w:cs="Segoe UI"/>
+                <w:color w:val="404040"/>
+                <w:sz w:val="23"/>
+                <w:szCs w:val="23"/>
+              </w:rPr>
+              <w:t xml:space="preserve"> accedir a l'historial de reparacions del vehicle per agilitzar el diagnòstic."</w:t>
+            </w:r>
+          </w:p>
+        </w:tc>
+        <w:tc>
+          <w:tcPr>
+            <w:tcW w:w="0" w:type="auto"/>
+            <w:hideMark/>
+          </w:tcPr>
+          <w:p>
+            <w:pPr>
+              <w:jc w:val="both"/>
+              <w:rPr>
+                <w:rFonts w:asciiTheme="minorHAnsi" w:eastAsia="Times New Roman" w:hAnsiTheme="minorHAnsi" w:cs="Segoe UI"/>
+                <w:color w:val="404040"/>
+                <w:sz w:val="23"/>
+                <w:szCs w:val="23"/>
+              </w:rPr>
+            </w:pPr>
+            <w:r>
+              <w:rPr>
+                <w:rFonts w:asciiTheme="minorHAnsi" w:eastAsia="Times New Roman" w:hAnsiTheme="minorHAnsi" w:cs="Segoe UI"/>
+                <w:color w:val="404040"/>
+                <w:sz w:val="23"/>
+                <w:szCs w:val="23"/>
+              </w:rPr>
+              <w:t>Crítica</w:t>
+            </w:r>
+          </w:p>
+        </w:tc>
+      </w:tr>
+      <w:tr>
+        <w:tc>
+          <w:tcPr>
+            <w:tcW w:w="0" w:type="auto"/>
+            <w:hideMark/>
+          </w:tcPr>
+          <w:p>
+            <w:pPr>
+              <w:jc w:val="both"/>
+              <w:rPr>
+                <w:rFonts w:asciiTheme="minorHAnsi" w:eastAsia="Times New Roman" w:hAnsiTheme="minorHAnsi" w:cs="Segoe UI"/>
+                <w:color w:val="404040"/>
+                <w:sz w:val="23"/>
+                <w:szCs w:val="23"/>
+              </w:rPr>
+            </w:pPr>
+            <w:r>
+              <w:rPr>
+                <w:rFonts w:asciiTheme="minorHAnsi" w:eastAsia="Times New Roman" w:hAnsiTheme="minorHAnsi" w:cs="Segoe UI"/>
+                <w:color w:val="404040"/>
+                <w:sz w:val="23"/>
+                <w:szCs w:val="23"/>
+              </w:rPr>
+              <w:t>HU-03</w:t>
+            </w:r>
+          </w:p>
+        </w:tc>
+        <w:tc>
+          <w:tcPr>
+            <w:tcW w:w="0" w:type="auto"/>
+            <w:hideMark/>
+          </w:tcPr>
+          <w:p>
+            <w:pPr>
+              <w:jc w:val="both"/>
+              <w:rPr>
+                <w:rFonts w:asciiTheme="minorHAnsi" w:eastAsia="Times New Roman" w:hAnsiTheme="minorHAnsi" w:cs="Segoe UI"/>
+                <w:color w:val="404040"/>
+                <w:sz w:val="23"/>
+                <w:szCs w:val="23"/>
+              </w:rPr>
+            </w:pPr>
+            <w:r>
+              <w:rPr>
+                <w:rFonts w:asciiTheme="minorHAnsi" w:eastAsia="Times New Roman" w:hAnsiTheme="minorHAnsi" w:cs="Segoe UI"/>
+                <w:color w:val="404040"/>
+                <w:sz w:val="23"/>
+                <w:szCs w:val="23"/>
+              </w:rPr>
+              <w:t xml:space="preserve">"Com a administrador, vull que el sistema </w:t>
+            </w:r>
+            <w:r>
+              <w:rPr>
+                <w:rFonts w:asciiTheme="minorHAnsi" w:eastAsia="Times New Roman" w:hAnsiTheme="minorHAnsi" w:cs="Segoe UI"/>
+                <w:color w:val="404040"/>
+                <w:sz w:val="23"/>
+                <w:szCs w:val="23"/>
+              </w:rPr>
+              <w:t>generí</w:t>
+            </w:r>
+            <w:r>
+              <w:rPr>
+                <w:rFonts w:asciiTheme="minorHAnsi" w:eastAsia="Times New Roman" w:hAnsiTheme="minorHAnsi" w:cs="Segoe UI"/>
+                <w:color w:val="404040"/>
+                <w:sz w:val="23"/>
+                <w:szCs w:val="23"/>
+              </w:rPr>
+              <w:t xml:space="preserve"> factures automàticament amb desglossament d'IVA per complir amb la llei."</w:t>
+            </w:r>
+          </w:p>
+        </w:tc>
+        <w:tc>
+          <w:tcPr>
+            <w:tcW w:w="0" w:type="auto"/>
+            <w:hideMark/>
+          </w:tcPr>
+          <w:p>
+            <w:pPr>
+              <w:jc w:val="both"/>
+              <w:rPr>
+                <w:rFonts w:asciiTheme="minorHAnsi" w:eastAsia="Times New Roman" w:hAnsiTheme="minorHAnsi" w:cs="Segoe UI"/>
+                <w:color w:val="404040"/>
+                <w:sz w:val="23"/>
+                <w:szCs w:val="23"/>
+              </w:rPr>
+            </w:pPr>
+            <w:r>
+              <w:rPr>
+                <w:rFonts w:asciiTheme="minorHAnsi" w:eastAsia="Times New Roman" w:hAnsiTheme="minorHAnsi" w:cs="Segoe UI"/>
+                <w:color w:val="404040"/>
+                <w:sz w:val="23"/>
+                <w:szCs w:val="23"/>
+              </w:rPr>
+              <w:t>Mitja</w:t>
+            </w:r>
+          </w:p>
+        </w:tc>
+      </w:tr>
+    </w:tbl>
+    <w:p>
+      <w:pPr>
+        <w:widowControl w:val="0"/>
+        <w:ind w:left="720"/>
+        <w:jc w:val="both"/>
+      </w:pPr>
+    </w:p>
+    <w:p>
+      <w:pPr>
+        <w:widowControl w:val="0"/>
+        <w:ind w:left="360"/>
+        <w:jc w:val="both"/>
+      </w:pPr>
+      <w:r>
+        <w:lastRenderedPageBreak/>
+        <w:drawing>
+          <wp:inline distT="0" distB="0" distL="0" distR="0" wp14:anchorId="69838A23" wp14:editId="7598DFAA">
+            <wp:extent cx="2867025" cy="8267700"/>
+            <wp:effectExtent l="0" t="0" r="9525" b="0"/>
+            <wp:docPr id="652946672" name="Imagen 3"/>
+            <wp:cNvGraphicFramePr>
+              <a:graphicFrameLocks xmlns:a="http://schemas.openxmlformats.org/drawingml/2006/main" noChangeAspect="1"/>
+            </wp:cNvGraphicFramePr>
+            <a:graphic xmlns:a="http://schemas.openxmlformats.org/drawingml/2006/main">
+              <a:graphicData uri="http://schemas.openxmlformats.org/drawingml/2006/picture">
+                <pic:pic xmlns:pic="http://schemas.openxmlformats.org/drawingml/2006/picture">
+                  <pic:nvPicPr>
+                    <pic:cNvPr id="0" name="Picture 3"/>
+                    <pic:cNvPicPr>
+                      <a:picLocks noChangeAspect="1" noChangeArrowheads="1"/>
+                    </pic:cNvPicPr>
+                  </pic:nvPicPr>
+                  <pic:blipFill>
+                    <a:blip r:embed="rId18" cstate="print">
+                      <a:extLst>
+                        <a:ext uri="{28A0092B-C50C-407E-A947-70E740481C1C}">
+                          <a14:useLocalDpi xmlns:a14="http://schemas.microsoft.com/office/drawing/2010/main" val="0"/>
+                        </a:ext>
+                      </a:extLst>
+                    </a:blip>
+                    <a:srcRect/>
+                    <a:stretch>
+                      <a:fillRect/>
+                    </a:stretch>
+                  </pic:blipFill>
+                  <pic:spPr bwMode="auto">
+                    <a:xfrm>
+                      <a:off x="0" y="0"/>
+                      <a:ext cx="2867025" cy="8267700"/>
+                    </a:xfrm>
+                    <a:prstGeom prst="rect">
+                      <a:avLst/>
+                    </a:prstGeom>
+                    <a:noFill/>
+                    <a:ln>
+                      <a:noFill/>
+                    </a:ln>
+                  </pic:spPr>
+                </pic:pic>
+              </a:graphicData>
+            </a:graphic>
+          </wp:inline>
+        </w:drawing>
+      </w:r>
+    </w:p>
+    <w:p>
+      <w:pPr>
+        <w:widowControl w:val="0"/>
+        <w:ind w:left="720"/>
+        <w:jc w:val="both"/>
+      </w:pPr>
+      <w:r>
+        <w:lastRenderedPageBreak/>
+        <w:t>Taula de Responsables Detallada</w:t>
+      </w:r>
+    </w:p>
+    <w:tbl>
+      <w:tblPr>
+        <w:tblStyle w:val="Tablaconcuadrcula"/>
+        <w:tblW w:w="0" w:type="auto"/>
+        <w:tblInd w:w="720" w:type="dxa"/>
+        <w:tblLook w:val="04A0" w:firstRow="1" w:lastRow="0" w:firstColumn="1" w:lastColumn="0" w:noHBand="0" w:noVBand="1"/>
+      </w:tblPr>
+      <w:tblGrid>
+        <w:gridCol w:w="1356"/>
+        <w:gridCol w:w="1503"/>
+        <w:gridCol w:w="1586"/>
+        <w:gridCol w:w="2469"/>
+        <w:gridCol w:w="1716"/>
+      </w:tblGrid>
+      <w:tr>
+        <w:tc>
+          <w:tcPr>
+            <w:tcW w:w="0" w:type="auto"/>
+            <w:hideMark/>
+          </w:tcPr>
+          <w:p>
+            <w:pPr>
+              <w:rPr>
+                <w:rFonts w:asciiTheme="minorHAnsi" w:eastAsia="Times New Roman" w:hAnsiTheme="minorHAnsi" w:cs="Segoe UI"/>
+                <w:b/>
+                <w:bCs/>
+                <w:color w:val="404040"/>
+              </w:rPr>
+            </w:pPr>
+            <w:r>
+              <w:rPr>
+                <w:rFonts w:asciiTheme="minorHAnsi" w:eastAsia="Times New Roman" w:hAnsiTheme="minorHAnsi" w:cs="Segoe UI"/>
+                <w:b/>
+                <w:bCs/>
+                <w:color w:val="404040"/>
+              </w:rPr>
+              <w:t>Pas</w:t>
+            </w:r>
+          </w:p>
+        </w:tc>
+        <w:tc>
+          <w:tcPr>
+            <w:tcW w:w="0" w:type="auto"/>
+            <w:hideMark/>
+          </w:tcPr>
+          <w:p>
+            <w:pPr>
+              <w:rPr>
+                <w:rFonts w:asciiTheme="minorHAnsi" w:eastAsia="Times New Roman" w:hAnsiTheme="minorHAnsi" w:cs="Segoe UI"/>
+                <w:b/>
+                <w:bCs/>
+                <w:color w:val="404040"/>
+              </w:rPr>
+            </w:pPr>
+            <w:r>
+              <w:rPr>
+                <w:rFonts w:asciiTheme="minorHAnsi" w:eastAsia="Times New Roman" w:hAnsiTheme="minorHAnsi" w:cs="Segoe UI"/>
+                <w:b/>
+                <w:bCs/>
+                <w:color w:val="404040"/>
+              </w:rPr>
+              <w:t>Responsable</w:t>
+            </w:r>
+          </w:p>
+        </w:tc>
+        <w:tc>
+          <w:tcPr>
+            <w:tcW w:w="0" w:type="auto"/>
+            <w:hideMark/>
+          </w:tcPr>
+          <w:p>
+            <w:pPr>
+              <w:rPr>
+                <w:rFonts w:asciiTheme="minorHAnsi" w:eastAsia="Times New Roman" w:hAnsiTheme="minorHAnsi" w:cs="Segoe UI"/>
+                <w:b/>
+                <w:bCs/>
+                <w:color w:val="404040"/>
+              </w:rPr>
+            </w:pPr>
+            <w:r>
+              <w:rPr>
+                <w:rFonts w:asciiTheme="minorHAnsi" w:eastAsia="Times New Roman" w:hAnsiTheme="minorHAnsi" w:cs="Segoe UI"/>
+                <w:b/>
+                <w:bCs/>
+                <w:color w:val="404040"/>
+              </w:rPr>
+              <w:t>Accions Clau</w:t>
+            </w:r>
+          </w:p>
+        </w:tc>
+        <w:tc>
+          <w:tcPr>
+            <w:tcW w:w="2469" w:type="dxa"/>
+            <w:hideMark/>
+          </w:tcPr>
+          <w:p>
+            <w:pPr>
+              <w:rPr>
+                <w:rFonts w:asciiTheme="minorHAnsi" w:eastAsia="Times New Roman" w:hAnsiTheme="minorHAnsi" w:cs="Segoe UI"/>
+                <w:b/>
+                <w:bCs/>
+                <w:color w:val="404040"/>
+              </w:rPr>
+            </w:pPr>
+            <w:r>
+              <w:rPr>
+                <w:rFonts w:asciiTheme="minorHAnsi" w:eastAsia="Times New Roman" w:hAnsiTheme="minorHAnsi" w:cs="Segoe UI"/>
+                <w:b/>
+                <w:bCs/>
+                <w:color w:val="404040"/>
+              </w:rPr>
+              <w:t>Document/Registre Generat</w:t>
+            </w:r>
+          </w:p>
+        </w:tc>
+        <w:tc>
+          <w:tcPr>
+            <w:tcW w:w="1716" w:type="dxa"/>
+            <w:hideMark/>
+          </w:tcPr>
+          <w:p>
+            <w:pPr>
+              <w:rPr>
+                <w:rFonts w:asciiTheme="minorHAnsi" w:eastAsia="Times New Roman" w:hAnsiTheme="minorHAnsi" w:cs="Segoe UI"/>
+                <w:b/>
+                <w:bCs/>
+                <w:color w:val="404040"/>
+              </w:rPr>
+            </w:pPr>
+            <w:r>
+              <w:rPr>
+                <w:rFonts w:asciiTheme="minorHAnsi" w:eastAsia="Times New Roman" w:hAnsiTheme="minorHAnsi" w:cs="Segoe UI"/>
+                <w:b/>
+                <w:bCs/>
+                <w:color w:val="404040"/>
+              </w:rPr>
+              <w:t>Col·laboradors</w:t>
+            </w:r>
+          </w:p>
+        </w:tc>
+      </w:tr>
+      <w:tr>
+        <w:tc>
+          <w:tcPr>
+            <w:tcW w:w="0" w:type="auto"/>
+            <w:hideMark/>
+          </w:tcPr>
+          <w:p>
+            <w:pPr>
+              <w:rPr>
+                <w:rFonts w:asciiTheme="minorHAnsi" w:eastAsia="Times New Roman" w:hAnsiTheme="minorHAnsi" w:cs="Segoe UI"/>
+                <w:color w:val="404040"/>
+              </w:rPr>
+            </w:pPr>
+            <w:r>
+              <w:rPr>
+                <w:rFonts w:asciiTheme="minorHAnsi" w:eastAsia="Times New Roman" w:hAnsiTheme="minorHAnsi" w:cs="Segoe UI"/>
+                <w:b/>
+                <w:bCs/>
+                <w:color w:val="404040"/>
+              </w:rPr>
+              <w:t>1. Recepció</w:t>
+            </w:r>
+          </w:p>
+        </w:tc>
+        <w:tc>
+          <w:tcPr>
+            <w:tcW w:w="0" w:type="auto"/>
+            <w:hideMark/>
+          </w:tcPr>
+          <w:p>
+            <w:pPr>
+              <w:rPr>
+                <w:rFonts w:asciiTheme="minorHAnsi" w:eastAsia="Times New Roman" w:hAnsiTheme="minorHAnsi" w:cs="Segoe UI"/>
+                <w:color w:val="404040"/>
+              </w:rPr>
+            </w:pPr>
+            <w:r>
+              <w:rPr>
+                <w:rFonts w:asciiTheme="minorHAnsi" w:eastAsia="Times New Roman" w:hAnsiTheme="minorHAnsi" w:cs="Segoe UI"/>
+                <w:color w:val="404040"/>
+              </w:rPr>
+              <w:t>Mecànic</w:t>
+            </w:r>
+          </w:p>
+        </w:tc>
+        <w:tc>
+          <w:tcPr>
+            <w:tcW w:w="0" w:type="auto"/>
+            <w:hideMark/>
+          </w:tcPr>
+          <w:p>
+            <w:pPr>
+              <w:rPr>
+                <w:rFonts w:asciiTheme="minorHAnsi" w:eastAsia="Times New Roman" w:hAnsiTheme="minorHAnsi" w:cs="Segoe UI"/>
+                <w:color w:val="404040"/>
+              </w:rPr>
+            </w:pPr>
+            <w:r>
+              <w:rPr>
+                <w:rFonts w:asciiTheme="minorHAnsi" w:eastAsia="Times New Roman" w:hAnsiTheme="minorHAnsi" w:cs="Segoe UI"/>
+                <w:color w:val="404040"/>
+              </w:rPr>
+              <w:t>- Recollir dades client (DNI, contacte)</w:t>
+            </w:r>
+            <w:r>
+              <w:rPr>
+                <w:rFonts w:asciiTheme="minorHAnsi" w:eastAsia="Times New Roman" w:hAnsiTheme="minorHAnsi" w:cs="Segoe UI"/>
+                <w:color w:val="404040"/>
+              </w:rPr>
+              <w:br/>
+              <w:t>- Registrar matrícula i km vehicle</w:t>
+            </w:r>
+          </w:p>
+        </w:tc>
+        <w:tc>
+          <w:tcPr>
+            <w:tcW w:w="2469" w:type="dxa"/>
+            <w:hideMark/>
+          </w:tcPr>
+          <w:p>
+            <w:pPr>
+              <w:rPr>
+                <w:rFonts w:asciiTheme="minorHAnsi" w:eastAsia="Times New Roman" w:hAnsiTheme="minorHAnsi" w:cs="Segoe UI"/>
+                <w:color w:val="404040"/>
+              </w:rPr>
+            </w:pPr>
+            <w:r>
+              <w:rPr>
+                <w:rFonts w:asciiTheme="minorHAnsi" w:eastAsia="Times New Roman" w:hAnsiTheme="minorHAnsi" w:cs="Segoe UI"/>
+                <w:color w:val="404040"/>
+              </w:rPr>
+              <w:t>Fitxa tècnica inicial</w:t>
+            </w:r>
+          </w:p>
+        </w:tc>
+        <w:tc>
+          <w:tcPr>
+            <w:tcW w:w="1716" w:type="dxa"/>
+            <w:hideMark/>
+          </w:tcPr>
+          <w:p>
+            <w:pPr>
+              <w:rPr>
+                <w:rFonts w:asciiTheme="minorHAnsi" w:eastAsia="Times New Roman" w:hAnsiTheme="minorHAnsi" w:cs="Segoe UI"/>
+                <w:color w:val="404040"/>
+              </w:rPr>
+            </w:pPr>
+            <w:r>
+              <w:rPr>
+                <w:rFonts w:asciiTheme="minorHAnsi" w:eastAsia="Times New Roman" w:hAnsiTheme="minorHAnsi" w:cs="Segoe UI"/>
+                <w:color w:val="404040"/>
+              </w:rPr>
+              <w:t>Client</w:t>
+            </w:r>
+          </w:p>
+        </w:tc>
+      </w:tr>
+      <w:tr>
+        <w:tc>
+          <w:tcPr>
+            <w:tcW w:w="0" w:type="auto"/>
+            <w:hideMark/>
+          </w:tcPr>
+          <w:p>
+            <w:pPr>
+              <w:rPr>
+                <w:rFonts w:asciiTheme="minorHAnsi" w:eastAsia="Times New Roman" w:hAnsiTheme="minorHAnsi" w:cs="Segoe UI"/>
+                <w:color w:val="404040"/>
+              </w:rPr>
+            </w:pPr>
+            <w:r>
+              <w:rPr>
+                <w:rFonts w:asciiTheme="minorHAnsi" w:eastAsia="Times New Roman" w:hAnsiTheme="minorHAnsi" w:cs="Segoe UI"/>
+                <w:b/>
+                <w:bCs/>
+                <w:color w:val="404040"/>
+              </w:rPr>
+              <w:t>2. Diagnòstic</w:t>
+            </w:r>
+          </w:p>
+        </w:tc>
+        <w:tc>
+          <w:tcPr>
+            <w:tcW w:w="0" w:type="auto"/>
+            <w:hideMark/>
+          </w:tcPr>
+          <w:p>
+            <w:pPr>
+              <w:rPr>
+                <w:rFonts w:asciiTheme="minorHAnsi" w:eastAsia="Times New Roman" w:hAnsiTheme="minorHAnsi" w:cs="Segoe UI"/>
+                <w:color w:val="404040"/>
+              </w:rPr>
+            </w:pPr>
+            <w:r>
+              <w:rPr>
+                <w:rFonts w:asciiTheme="minorHAnsi" w:eastAsia="Times New Roman" w:hAnsiTheme="minorHAnsi" w:cs="Segoe UI"/>
+                <w:color w:val="404040"/>
+              </w:rPr>
+              <w:t>Mecànic</w:t>
+            </w:r>
+          </w:p>
+        </w:tc>
+        <w:tc>
+          <w:tcPr>
+            <w:tcW w:w="0" w:type="auto"/>
+            <w:hideMark/>
+          </w:tcPr>
+          <w:p>
+            <w:pPr>
+              <w:rPr>
+                <w:rFonts w:asciiTheme="minorHAnsi" w:eastAsia="Times New Roman" w:hAnsiTheme="minorHAnsi" w:cs="Segoe UI"/>
+                <w:color w:val="404040"/>
+              </w:rPr>
+            </w:pPr>
+            <w:r>
+              <w:rPr>
+                <w:rFonts w:asciiTheme="minorHAnsi" w:eastAsia="Times New Roman" w:hAnsiTheme="minorHAnsi" w:cs="Segoe UI"/>
+                <w:color w:val="404040"/>
+              </w:rPr>
+              <w:t>- Identificar averia</w:t>
+            </w:r>
+            <w:r>
+              <w:rPr>
+                <w:rFonts w:asciiTheme="minorHAnsi" w:eastAsia="Times New Roman" w:hAnsiTheme="minorHAnsi" w:cs="Segoe UI"/>
+                <w:color w:val="404040"/>
+              </w:rPr>
+              <w:br/>
+              <w:t>- Consultar historial</w:t>
+            </w:r>
+            <w:r>
+              <w:rPr>
+                <w:rFonts w:asciiTheme="minorHAnsi" w:eastAsia="Times New Roman" w:hAnsiTheme="minorHAnsi" w:cs="Segoe UI"/>
+                <w:color w:val="404040"/>
+              </w:rPr>
+              <w:br/>
+              <w:t xml:space="preserve">- Decidir si fa </w:t>
+            </w:r>
+            <w:proofErr w:type="spellStart"/>
+            <w:r>
+              <w:rPr>
+                <w:rFonts w:asciiTheme="minorHAnsi" w:eastAsia="Times New Roman" w:hAnsiTheme="minorHAnsi" w:cs="Segoe UI"/>
+                <w:color w:val="404040"/>
+              </w:rPr>
+              <w:t>albaraç</w:t>
+            </w:r>
+            <w:proofErr w:type="spellEnd"/>
+            <w:r>
+              <w:rPr>
+                <w:rFonts w:asciiTheme="minorHAnsi" w:eastAsia="Times New Roman" w:hAnsiTheme="minorHAnsi" w:cs="Segoe UI"/>
+                <w:color w:val="404040"/>
+              </w:rPr>
+              <w:t xml:space="preserve"> o pressupost</w:t>
+            </w:r>
+          </w:p>
+        </w:tc>
+        <w:tc>
+          <w:tcPr>
+            <w:tcW w:w="2469" w:type="dxa"/>
+            <w:hideMark/>
+          </w:tcPr>
+          <w:p>
+            <w:pPr>
+              <w:rPr>
+                <w:rFonts w:asciiTheme="minorHAnsi" w:eastAsia="Times New Roman" w:hAnsiTheme="minorHAnsi" w:cs="Segoe UI"/>
+                <w:color w:val="404040"/>
+              </w:rPr>
+            </w:pPr>
+            <w:r>
+              <w:rPr>
+                <w:rFonts w:asciiTheme="minorHAnsi" w:eastAsia="Times New Roman" w:hAnsiTheme="minorHAnsi" w:cs="Segoe UI"/>
+                <w:color w:val="404040"/>
+              </w:rPr>
+              <w:t>Informe diagnòstic (escrit/digital)</w:t>
+            </w:r>
+          </w:p>
+        </w:tc>
+        <w:tc>
+          <w:tcPr>
+            <w:tcW w:w="1716" w:type="dxa"/>
+            <w:hideMark/>
+          </w:tcPr>
+          <w:p>
+            <w:pPr>
+              <w:rPr>
+                <w:rFonts w:asciiTheme="minorHAnsi" w:eastAsia="Times New Roman" w:hAnsiTheme="minorHAnsi" w:cs="Segoe UI"/>
+                <w:color w:val="404040"/>
+              </w:rPr>
+            </w:pPr>
+            <w:r>
+              <w:rPr>
+                <w:rFonts w:asciiTheme="minorHAnsi" w:eastAsia="Times New Roman" w:hAnsiTheme="minorHAnsi" w:cs="Segoe UI"/>
+                <w:color w:val="404040"/>
+              </w:rPr>
+              <w:t>Sistema (base de dades)</w:t>
+            </w:r>
+          </w:p>
+        </w:tc>
+      </w:tr>
+      <w:tr>
+        <w:tc>
+          <w:tcPr>
+            <w:tcW w:w="0" w:type="auto"/>
+            <w:hideMark/>
+          </w:tcPr>
+          <w:p>
+            <w:pPr>
+              <w:rPr>
+                <w:rFonts w:asciiTheme="minorHAnsi" w:eastAsia="Times New Roman" w:hAnsiTheme="minorHAnsi" w:cs="Segoe UI"/>
+                <w:color w:val="404040"/>
+              </w:rPr>
+            </w:pPr>
+            <w:r>
+              <w:rPr>
+                <w:rFonts w:asciiTheme="minorHAnsi" w:eastAsia="Times New Roman" w:hAnsiTheme="minorHAnsi" w:cs="Segoe UI"/>
+                <w:b/>
+                <w:bCs/>
+                <w:color w:val="404040"/>
+              </w:rPr>
+              <w:t>3. Aprovació</w:t>
+            </w:r>
+          </w:p>
+        </w:tc>
+        <w:tc>
+          <w:tcPr>
+            <w:tcW w:w="0" w:type="auto"/>
+            <w:hideMark/>
+          </w:tcPr>
+          <w:p>
+            <w:pPr>
+              <w:rPr>
+                <w:rFonts w:asciiTheme="minorHAnsi" w:eastAsia="Times New Roman" w:hAnsiTheme="minorHAnsi" w:cs="Segoe UI"/>
+                <w:color w:val="404040"/>
+              </w:rPr>
+            </w:pPr>
+            <w:r>
+              <w:rPr>
+                <w:rFonts w:asciiTheme="minorHAnsi" w:eastAsia="Times New Roman" w:hAnsiTheme="minorHAnsi" w:cs="Segoe UI"/>
+                <w:color w:val="404040"/>
+              </w:rPr>
+              <w:t>Client</w:t>
+            </w:r>
+          </w:p>
+        </w:tc>
+        <w:tc>
+          <w:tcPr>
+            <w:tcW w:w="0" w:type="auto"/>
+            <w:hideMark/>
+          </w:tcPr>
+          <w:p>
+            <w:pPr>
+              <w:rPr>
+                <w:rFonts w:asciiTheme="minorHAnsi" w:eastAsia="Times New Roman" w:hAnsiTheme="minorHAnsi" w:cs="Segoe UI"/>
+                <w:color w:val="404040"/>
+              </w:rPr>
+            </w:pPr>
+            <w:r>
+              <w:rPr>
+                <w:rFonts w:asciiTheme="minorHAnsi" w:eastAsia="Times New Roman" w:hAnsiTheme="minorHAnsi" w:cs="Segoe UI"/>
+                <w:color w:val="404040"/>
+              </w:rPr>
+              <w:t xml:space="preserve">- Signar </w:t>
+            </w:r>
+            <w:proofErr w:type="spellStart"/>
+            <w:r>
+              <w:rPr>
+                <w:rFonts w:asciiTheme="minorHAnsi" w:eastAsia="Times New Roman" w:hAnsiTheme="minorHAnsi" w:cs="Segoe UI"/>
+                <w:color w:val="404040"/>
+              </w:rPr>
+              <w:t>albara</w:t>
+            </w:r>
+            <w:r>
+              <w:rPr>
+                <w:rFonts w:asciiTheme="minorHAnsi" w:eastAsia="Times New Roman" w:hAnsiTheme="minorHAnsi" w:cs="Segoe UI"/>
+                <w:color w:val="404040"/>
+              </w:rPr>
+              <w:t>n</w:t>
+            </w:r>
+            <w:proofErr w:type="spellEnd"/>
+            <w:r>
+              <w:rPr>
+                <w:rFonts w:asciiTheme="minorHAnsi" w:eastAsia="Times New Roman" w:hAnsiTheme="minorHAnsi" w:cs="Segoe UI"/>
+                <w:color w:val="404040"/>
+              </w:rPr>
+              <w:t xml:space="preserve">- Respondre </w:t>
+            </w:r>
+            <w:proofErr w:type="spellStart"/>
+            <w:r>
+              <w:rPr>
+                <w:rFonts w:asciiTheme="minorHAnsi" w:eastAsia="Times New Roman" w:hAnsiTheme="minorHAnsi" w:cs="Segoe UI"/>
+                <w:color w:val="404040"/>
+              </w:rPr>
+              <w:t>email</w:t>
+            </w:r>
+            <w:proofErr w:type="spellEnd"/>
+            <w:r>
+              <w:rPr>
+                <w:rFonts w:asciiTheme="minorHAnsi" w:eastAsia="Times New Roman" w:hAnsiTheme="minorHAnsi" w:cs="Segoe UI"/>
+                <w:color w:val="404040"/>
+              </w:rPr>
+              <w:t xml:space="preserve"> per pressupost</w:t>
+            </w:r>
+          </w:p>
+        </w:tc>
+        <w:tc>
+          <w:tcPr>
+            <w:tcW w:w="2469" w:type="dxa"/>
+            <w:hideMark/>
+          </w:tcPr>
+          <w:p>
+            <w:pPr>
+              <w:rPr>
+                <w:rFonts w:asciiTheme="minorHAnsi" w:eastAsia="Times New Roman" w:hAnsiTheme="minorHAnsi" w:cs="Segoe UI"/>
+                <w:color w:val="404040"/>
+              </w:rPr>
+            </w:pPr>
+            <w:proofErr w:type="spellStart"/>
+            <w:r>
+              <w:rPr>
+                <w:rFonts w:asciiTheme="minorHAnsi" w:eastAsia="Times New Roman" w:hAnsiTheme="minorHAnsi" w:cs="Segoe UI"/>
+                <w:color w:val="404040"/>
+              </w:rPr>
+              <w:t>Albaraç</w:t>
+            </w:r>
+            <w:proofErr w:type="spellEnd"/>
+            <w:r>
+              <w:rPr>
+                <w:rFonts w:asciiTheme="minorHAnsi" w:eastAsia="Times New Roman" w:hAnsiTheme="minorHAnsi" w:cs="Segoe UI"/>
+                <w:color w:val="404040"/>
+              </w:rPr>
+              <w:t xml:space="preserve"> signat o gravació digital d'aprovació</w:t>
+            </w:r>
+          </w:p>
+        </w:tc>
+        <w:tc>
+          <w:tcPr>
+            <w:tcW w:w="1716" w:type="dxa"/>
+            <w:hideMark/>
+          </w:tcPr>
+          <w:p>
+            <w:pPr>
+              <w:rPr>
+                <w:rFonts w:asciiTheme="minorHAnsi" w:eastAsia="Times New Roman" w:hAnsiTheme="minorHAnsi" w:cs="Segoe UI"/>
+                <w:color w:val="404040"/>
+              </w:rPr>
+            </w:pPr>
+            <w:r>
+              <w:rPr>
+                <w:rFonts w:asciiTheme="minorHAnsi" w:eastAsia="Times New Roman" w:hAnsiTheme="minorHAnsi" w:cs="Segoe UI"/>
+                <w:color w:val="404040"/>
+              </w:rPr>
+              <w:t>Mecànic</w:t>
+            </w:r>
+          </w:p>
+        </w:tc>
+      </w:tr>
+      <w:tr>
+        <w:tc>
+          <w:tcPr>
+            <w:tcW w:w="0" w:type="auto"/>
+            <w:hideMark/>
+          </w:tcPr>
+          <w:p>
+            <w:pPr>
+              <w:rPr>
+                <w:rFonts w:asciiTheme="minorHAnsi" w:eastAsia="Times New Roman" w:hAnsiTheme="minorHAnsi" w:cs="Segoe UI"/>
+                <w:color w:val="404040"/>
+              </w:rPr>
+            </w:pPr>
+            <w:r>
+              <w:rPr>
+                <w:rFonts w:asciiTheme="minorHAnsi" w:eastAsia="Times New Roman" w:hAnsiTheme="minorHAnsi" w:cs="Segoe UI"/>
+                <w:b/>
+                <w:bCs/>
+                <w:color w:val="404040"/>
+              </w:rPr>
+              <w:t>4. Reparació</w:t>
+            </w:r>
+          </w:p>
+        </w:tc>
+        <w:tc>
+          <w:tcPr>
+            <w:tcW w:w="0" w:type="auto"/>
+            <w:hideMark/>
+          </w:tcPr>
+          <w:p>
+            <w:pPr>
+              <w:rPr>
+                <w:rFonts w:asciiTheme="minorHAnsi" w:eastAsia="Times New Roman" w:hAnsiTheme="minorHAnsi" w:cs="Segoe UI"/>
+                <w:color w:val="404040"/>
+              </w:rPr>
+            </w:pPr>
+            <w:r>
+              <w:rPr>
+                <w:rFonts w:asciiTheme="minorHAnsi" w:eastAsia="Times New Roman" w:hAnsiTheme="minorHAnsi" w:cs="Segoe UI"/>
+                <w:color w:val="404040"/>
+              </w:rPr>
+              <w:t>Mecànic</w:t>
+            </w:r>
+          </w:p>
+        </w:tc>
+        <w:tc>
+          <w:tcPr>
+            <w:tcW w:w="0" w:type="auto"/>
+            <w:hideMark/>
+          </w:tcPr>
+          <w:p>
+            <w:pPr>
+              <w:rPr>
+                <w:rFonts w:asciiTheme="minorHAnsi" w:eastAsia="Times New Roman" w:hAnsiTheme="minorHAnsi" w:cs="Segoe UI"/>
+                <w:color w:val="404040"/>
+              </w:rPr>
+            </w:pPr>
+            <w:r>
+              <w:rPr>
+                <w:rFonts w:asciiTheme="minorHAnsi" w:eastAsia="Times New Roman" w:hAnsiTheme="minorHAnsi" w:cs="Segoe UI"/>
+                <w:color w:val="404040"/>
+              </w:rPr>
+              <w:t>- Utilitzar peces</w:t>
+            </w:r>
+            <w:r>
+              <w:rPr>
+                <w:rFonts w:asciiTheme="minorHAnsi" w:eastAsia="Times New Roman" w:hAnsiTheme="minorHAnsi" w:cs="Segoe UI"/>
+                <w:color w:val="404040"/>
+              </w:rPr>
+              <w:br/>
+              <w:t>- Registrar hores treballades</w:t>
+            </w:r>
+            <w:r>
+              <w:rPr>
+                <w:rFonts w:asciiTheme="minorHAnsi" w:eastAsia="Times New Roman" w:hAnsiTheme="minorHAnsi" w:cs="Segoe UI"/>
+                <w:color w:val="404040"/>
+              </w:rPr>
+              <w:br/>
+              <w:t>- Fer proves post-reparació</w:t>
+            </w:r>
+          </w:p>
+        </w:tc>
+        <w:tc>
+          <w:tcPr>
+            <w:tcW w:w="2469" w:type="dxa"/>
+            <w:hideMark/>
+          </w:tcPr>
+          <w:p>
+            <w:pPr>
+              <w:rPr>
+                <w:rFonts w:asciiTheme="minorHAnsi" w:eastAsia="Times New Roman" w:hAnsiTheme="minorHAnsi" w:cs="Segoe UI"/>
+                <w:color w:val="404040"/>
+              </w:rPr>
+            </w:pPr>
+            <w:r>
+              <w:rPr>
+                <w:rFonts w:asciiTheme="minorHAnsi" w:eastAsia="Times New Roman" w:hAnsiTheme="minorHAnsi" w:cs="Segoe UI"/>
+                <w:color w:val="404040"/>
+              </w:rPr>
+              <w:t>Ordre de treball completada</w:t>
+            </w:r>
+          </w:p>
+        </w:tc>
+        <w:tc>
+          <w:tcPr>
+            <w:tcW w:w="1716" w:type="dxa"/>
+            <w:hideMark/>
+          </w:tcPr>
+          <w:p>
+            <w:pPr>
+              <w:rPr>
+                <w:rFonts w:asciiTheme="minorHAnsi" w:eastAsia="Times New Roman" w:hAnsiTheme="minorHAnsi" w:cs="Segoe UI"/>
+                <w:color w:val="404040"/>
+              </w:rPr>
+            </w:pPr>
+            <w:r>
+              <w:rPr>
+                <w:rFonts w:asciiTheme="minorHAnsi" w:eastAsia="Times New Roman" w:hAnsiTheme="minorHAnsi" w:cs="Segoe UI"/>
+                <w:color w:val="404040"/>
+              </w:rPr>
+              <w:t>Mecànic</w:t>
+            </w:r>
+          </w:p>
+        </w:tc>
+      </w:tr>
+      <w:tr>
+        <w:tc>
+          <w:tcPr>
+            <w:tcW w:w="0" w:type="auto"/>
+            <w:hideMark/>
+          </w:tcPr>
+          <w:p>
+            <w:pPr>
+              <w:rPr>
+                <w:rFonts w:asciiTheme="minorHAnsi" w:eastAsia="Times New Roman" w:hAnsiTheme="minorHAnsi" w:cs="Segoe UI"/>
+                <w:color w:val="404040"/>
+              </w:rPr>
+            </w:pPr>
+            <w:r>
+              <w:rPr>
+                <w:rFonts w:asciiTheme="minorHAnsi" w:eastAsia="Times New Roman" w:hAnsiTheme="minorHAnsi" w:cs="Segoe UI"/>
+                <w:b/>
+                <w:bCs/>
+                <w:color w:val="404040"/>
+              </w:rPr>
+              <w:t>5. Facturació</w:t>
+            </w:r>
+          </w:p>
+        </w:tc>
+        <w:tc>
+          <w:tcPr>
+            <w:tcW w:w="0" w:type="auto"/>
+            <w:hideMark/>
+          </w:tcPr>
+          <w:p>
+            <w:pPr>
+              <w:rPr>
+                <w:rFonts w:asciiTheme="minorHAnsi" w:eastAsia="Times New Roman" w:hAnsiTheme="minorHAnsi" w:cs="Segoe UI"/>
+                <w:color w:val="404040"/>
+              </w:rPr>
+            </w:pPr>
+            <w:r>
+              <w:rPr>
+                <w:rFonts w:asciiTheme="minorHAnsi" w:eastAsia="Times New Roman" w:hAnsiTheme="minorHAnsi" w:cs="Segoe UI"/>
+                <w:color w:val="404040"/>
+              </w:rPr>
+              <w:t>Sistema</w:t>
+            </w:r>
+          </w:p>
+        </w:tc>
+        <w:tc>
+          <w:tcPr>
+            <w:tcW w:w="0" w:type="auto"/>
+            <w:hideMark/>
+          </w:tcPr>
+          <w:p>
+            <w:pPr>
+              <w:rPr>
+                <w:rFonts w:asciiTheme="minorHAnsi" w:eastAsia="Times New Roman" w:hAnsiTheme="minorHAnsi" w:cs="Segoe UI"/>
+                <w:color w:val="404040"/>
+              </w:rPr>
+            </w:pPr>
+            <w:r>
+              <w:rPr>
+                <w:rFonts w:asciiTheme="minorHAnsi" w:eastAsia="Times New Roman" w:hAnsiTheme="minorHAnsi" w:cs="Segoe UI"/>
+                <w:color w:val="404040"/>
+              </w:rPr>
+              <w:t>- Generar PDF amb IVA desglossat</w:t>
+            </w:r>
+            <w:r>
+              <w:rPr>
+                <w:rFonts w:asciiTheme="minorHAnsi" w:eastAsia="Times New Roman" w:hAnsiTheme="minorHAnsi" w:cs="Segoe UI"/>
+                <w:color w:val="404040"/>
+              </w:rPr>
+              <w:br/>
+              <w:t>- Vincular garanties</w:t>
+            </w:r>
+          </w:p>
+        </w:tc>
+        <w:tc>
+          <w:tcPr>
+            <w:tcW w:w="2469" w:type="dxa"/>
+            <w:hideMark/>
+          </w:tcPr>
+          <w:p>
+            <w:pPr>
+              <w:rPr>
+                <w:rFonts w:asciiTheme="minorHAnsi" w:eastAsia="Times New Roman" w:hAnsiTheme="minorHAnsi" w:cs="Segoe UI"/>
+                <w:color w:val="404040"/>
+              </w:rPr>
+            </w:pPr>
+            <w:r>
+              <w:rPr>
+                <w:rFonts w:asciiTheme="minorHAnsi" w:eastAsia="Times New Roman" w:hAnsiTheme="minorHAnsi" w:cs="Segoe UI"/>
+                <w:color w:val="404040"/>
+              </w:rPr>
+              <w:t>Factura numèrica (format legal)</w:t>
+            </w:r>
+          </w:p>
+        </w:tc>
+        <w:tc>
+          <w:tcPr>
+            <w:tcW w:w="1716" w:type="dxa"/>
+            <w:hideMark/>
+          </w:tcPr>
+          <w:p>
+            <w:pPr>
+              <w:rPr>
+                <w:rFonts w:asciiTheme="minorHAnsi" w:eastAsia="Times New Roman" w:hAnsiTheme="minorHAnsi" w:cs="Segoe UI"/>
+                <w:color w:val="404040"/>
+              </w:rPr>
+            </w:pPr>
+            <w:r>
+              <w:rPr>
+                <w:rFonts w:asciiTheme="minorHAnsi" w:eastAsia="Times New Roman" w:hAnsiTheme="minorHAnsi" w:cs="Segoe UI"/>
+                <w:color w:val="404040"/>
+              </w:rPr>
+              <w:t>Mecànic</w:t>
+            </w:r>
+          </w:p>
+        </w:tc>
+      </w:tr>
+      <w:tr>
+        <w:tc>
+          <w:tcPr>
+            <w:tcW w:w="0" w:type="auto"/>
+            <w:hideMark/>
+          </w:tcPr>
+          <w:p>
+            <w:pPr>
+              <w:rPr>
+                <w:rFonts w:asciiTheme="minorHAnsi" w:eastAsia="Times New Roman" w:hAnsiTheme="minorHAnsi" w:cs="Segoe UI"/>
+                <w:color w:val="404040"/>
+              </w:rPr>
+            </w:pPr>
+            <w:r>
+              <w:rPr>
+                <w:rFonts w:asciiTheme="minorHAnsi" w:eastAsia="Times New Roman" w:hAnsiTheme="minorHAnsi" w:cs="Segoe UI"/>
+                <w:b/>
+                <w:bCs/>
+                <w:color w:val="404040"/>
+              </w:rPr>
+              <w:t>6. Pagament</w:t>
+            </w:r>
+          </w:p>
+        </w:tc>
+        <w:tc>
+          <w:tcPr>
+            <w:tcW w:w="0" w:type="auto"/>
+            <w:hideMark/>
+          </w:tcPr>
+          <w:p>
+            <w:pPr>
+              <w:rPr>
+                <w:rFonts w:asciiTheme="minorHAnsi" w:eastAsia="Times New Roman" w:hAnsiTheme="minorHAnsi" w:cs="Segoe UI"/>
+                <w:color w:val="404040"/>
+              </w:rPr>
+            </w:pPr>
+            <w:r>
+              <w:rPr>
+                <w:rFonts w:asciiTheme="minorHAnsi" w:eastAsia="Times New Roman" w:hAnsiTheme="minorHAnsi" w:cs="Segoe UI"/>
+                <w:color w:val="404040"/>
+              </w:rPr>
+              <w:t>Client/Caixer</w:t>
+            </w:r>
+          </w:p>
+        </w:tc>
+        <w:tc>
+          <w:tcPr>
+            <w:tcW w:w="0" w:type="auto"/>
+            <w:hideMark/>
+          </w:tcPr>
+          <w:p>
+            <w:pPr>
+              <w:rPr>
+                <w:rFonts w:asciiTheme="minorHAnsi" w:eastAsia="Times New Roman" w:hAnsiTheme="minorHAnsi" w:cs="Segoe UI"/>
+                <w:color w:val="404040"/>
+              </w:rPr>
+            </w:pPr>
+            <w:r>
+              <w:rPr>
+                <w:rFonts w:asciiTheme="minorHAnsi" w:eastAsia="Times New Roman" w:hAnsiTheme="minorHAnsi" w:cs="Segoe UI"/>
+                <w:color w:val="404040"/>
+              </w:rPr>
+              <w:t>- Triar mètode pagament</w:t>
+            </w:r>
+            <w:r>
+              <w:rPr>
+                <w:rFonts w:asciiTheme="minorHAnsi" w:eastAsia="Times New Roman" w:hAnsiTheme="minorHAnsi" w:cs="Segoe UI"/>
+                <w:color w:val="404040"/>
+              </w:rPr>
+              <w:br/>
+              <w:t>- Registrar entrada de diners (TPV/efectiu)</w:t>
+            </w:r>
+          </w:p>
+        </w:tc>
+        <w:tc>
+          <w:tcPr>
+            <w:tcW w:w="2469" w:type="dxa"/>
+            <w:hideMark/>
+          </w:tcPr>
+          <w:p>
+            <w:pPr>
+              <w:rPr>
+                <w:rFonts w:asciiTheme="minorHAnsi" w:eastAsia="Times New Roman" w:hAnsiTheme="minorHAnsi" w:cs="Segoe UI"/>
+                <w:color w:val="404040"/>
+              </w:rPr>
+            </w:pPr>
+            <w:r>
+              <w:rPr>
+                <w:rFonts w:asciiTheme="minorHAnsi" w:eastAsia="Times New Roman" w:hAnsiTheme="minorHAnsi" w:cs="Segoe UI"/>
+                <w:color w:val="404040"/>
+              </w:rPr>
+              <w:t>Rebut de pagament (paper/digital)</w:t>
+            </w:r>
+          </w:p>
+        </w:tc>
+        <w:tc>
+          <w:tcPr>
+            <w:tcW w:w="1716" w:type="dxa"/>
+            <w:hideMark/>
+          </w:tcPr>
+          <w:p>
+            <w:pPr>
+              <w:rPr>
+                <w:rFonts w:asciiTheme="minorHAnsi" w:eastAsia="Times New Roman" w:hAnsiTheme="minorHAnsi" w:cs="Segoe UI"/>
+                <w:color w:val="404040"/>
+              </w:rPr>
+            </w:pPr>
+            <w:r>
+              <w:rPr>
+                <w:rFonts w:asciiTheme="minorHAnsi" w:eastAsia="Times New Roman" w:hAnsiTheme="minorHAnsi" w:cs="Segoe UI"/>
+                <w:color w:val="404040"/>
+              </w:rPr>
+              <w:t>Sistema bancari</w:t>
+            </w:r>
+          </w:p>
+        </w:tc>
+      </w:tr>
+      <w:tr>
+        <w:tc>
+          <w:tcPr>
+            <w:tcW w:w="0" w:type="auto"/>
+            <w:hideMark/>
+          </w:tcPr>
+          <w:p>
+            <w:pPr>
+              <w:rPr>
+                <w:rFonts w:asciiTheme="minorHAnsi" w:eastAsia="Times New Roman" w:hAnsiTheme="minorHAnsi" w:cs="Segoe UI"/>
+                <w:color w:val="404040"/>
+              </w:rPr>
+            </w:pPr>
+            <w:r>
+              <w:rPr>
+                <w:rFonts w:asciiTheme="minorHAnsi" w:eastAsia="Times New Roman" w:hAnsiTheme="minorHAnsi" w:cs="Segoe UI"/>
+                <w:b/>
+                <w:bCs/>
+                <w:color w:val="404040"/>
+              </w:rPr>
+              <w:t>7. Lliurament</w:t>
+            </w:r>
+          </w:p>
+        </w:tc>
+        <w:tc>
+          <w:tcPr>
+            <w:tcW w:w="0" w:type="auto"/>
+            <w:hideMark/>
+          </w:tcPr>
+          <w:p>
+            <w:pPr>
+              <w:rPr>
+                <w:rFonts w:asciiTheme="minorHAnsi" w:eastAsia="Times New Roman" w:hAnsiTheme="minorHAnsi" w:cs="Segoe UI"/>
+                <w:color w:val="404040"/>
+              </w:rPr>
+            </w:pPr>
+            <w:r>
+              <w:rPr>
+                <w:rFonts w:asciiTheme="minorHAnsi" w:eastAsia="Times New Roman" w:hAnsiTheme="minorHAnsi" w:cs="Segoe UI"/>
+                <w:color w:val="404040"/>
+              </w:rPr>
+              <w:t>Mecànic</w:t>
+            </w:r>
+          </w:p>
+        </w:tc>
+        <w:tc>
+          <w:tcPr>
+            <w:tcW w:w="0" w:type="auto"/>
+            <w:hideMark/>
+          </w:tcPr>
+          <w:p>
+            <w:pPr>
+              <w:rPr>
+                <w:rFonts w:asciiTheme="minorHAnsi" w:eastAsia="Times New Roman" w:hAnsiTheme="minorHAnsi" w:cs="Segoe UI"/>
+                <w:color w:val="404040"/>
+              </w:rPr>
+            </w:pPr>
+            <w:r>
+              <w:rPr>
+                <w:rFonts w:asciiTheme="minorHAnsi" w:eastAsia="Times New Roman" w:hAnsiTheme="minorHAnsi" w:cs="Segoe UI"/>
+                <w:color w:val="404040"/>
+              </w:rPr>
+              <w:t>- Entregar claus</w:t>
+            </w:r>
+            <w:r>
+              <w:rPr>
+                <w:rFonts w:asciiTheme="minorHAnsi" w:eastAsia="Times New Roman" w:hAnsiTheme="minorHAnsi" w:cs="Segoe UI"/>
+                <w:color w:val="404040"/>
+              </w:rPr>
+              <w:br/>
+              <w:t>- Explicar reparació feta</w:t>
+            </w:r>
+            <w:r>
+              <w:rPr>
+                <w:rFonts w:asciiTheme="minorHAnsi" w:eastAsia="Times New Roman" w:hAnsiTheme="minorHAnsi" w:cs="Segoe UI"/>
+                <w:color w:val="404040"/>
+              </w:rPr>
+              <w:br/>
+              <w:t>- Lliurar factura original</w:t>
+            </w:r>
+          </w:p>
+        </w:tc>
+        <w:tc>
+          <w:tcPr>
+            <w:tcW w:w="2469" w:type="dxa"/>
+            <w:hideMark/>
+          </w:tcPr>
+          <w:p>
+            <w:pPr>
+              <w:rPr>
+                <w:rFonts w:asciiTheme="minorHAnsi" w:eastAsia="Times New Roman" w:hAnsiTheme="minorHAnsi" w:cs="Segoe UI"/>
+                <w:color w:val="404040"/>
+              </w:rPr>
+            </w:pPr>
+            <w:proofErr w:type="spellStart"/>
+            <w:r>
+              <w:rPr>
+                <w:rFonts w:asciiTheme="minorHAnsi" w:eastAsia="Times New Roman" w:hAnsiTheme="minorHAnsi" w:cs="Segoe UI"/>
+                <w:color w:val="404040"/>
+              </w:rPr>
+              <w:t>Check-list</w:t>
+            </w:r>
+            <w:proofErr w:type="spellEnd"/>
+            <w:r>
+              <w:rPr>
+                <w:rFonts w:asciiTheme="minorHAnsi" w:eastAsia="Times New Roman" w:hAnsiTheme="minorHAnsi" w:cs="Segoe UI"/>
+                <w:color w:val="404040"/>
+              </w:rPr>
+              <w:t xml:space="preserve"> de lliurament signat</w:t>
+            </w:r>
+          </w:p>
+        </w:tc>
+        <w:tc>
+          <w:tcPr>
+            <w:tcW w:w="1716" w:type="dxa"/>
+            <w:hideMark/>
+          </w:tcPr>
+          <w:p>
+            <w:pPr>
+              <w:rPr>
+                <w:rFonts w:asciiTheme="minorHAnsi" w:eastAsia="Times New Roman" w:hAnsiTheme="minorHAnsi" w:cs="Segoe UI"/>
+                <w:color w:val="404040"/>
+              </w:rPr>
+            </w:pPr>
+            <w:r>
+              <w:rPr>
+                <w:rFonts w:asciiTheme="minorHAnsi" w:eastAsia="Times New Roman" w:hAnsiTheme="minorHAnsi" w:cs="Segoe UI"/>
+                <w:color w:val="404040"/>
+              </w:rPr>
+              <w:t>Client</w:t>
+            </w:r>
+          </w:p>
+        </w:tc>
+      </w:tr>
+    </w:tbl>
+    <w:p>
+      <w:pPr>
+        <w:widowControl w:val="0"/>
+        <w:ind w:left="720"/>
+        <w:jc w:val="both"/>
+      </w:pPr>
+    </w:p>
+    <w:p>
+      <w:pPr>
+        <w:widowControl w:val="0"/>
+        <w:numPr>
+          <w:ilvl w:val="0"/>
+          <w:numId w:val="5"/>
+        </w:numPr>
+        <w:jc w:val="both"/>
+      </w:pPr>
     </w:p>
     <w:p>
       <w:pPr>
@@ -5173,6 +7769,7 @@
           <w:numId w:val="5"/>
         </w:numPr>
         <w:spacing w:after="240"/>
+        <w:jc w:val="both"/>
       </w:pPr>
       <w:proofErr w:type="spellStart"/>
       <w:r>
@@ -5185,7 +7782,7 @@
     </w:p>
     <w:p>
       <w:pPr>
-        <w:pStyle w:val="Ttol2"/>
+        <w:pStyle w:val="Ttulo2"/>
         <w:keepNext w:val="0"/>
         <w:keepLines w:val="0"/>
         <w:widowControl w:val="0"/>
@@ -5196,54 +7793,54 @@
           <w:szCs w:val="34"/>
         </w:rPr>
       </w:pPr>
-      <w:bookmarkStart w:id="13" w:name="_b0mpmtopnym6" w:colFirst="0" w:colLast="0"/>
-      <w:bookmarkEnd w:id="13"/>
-    </w:p>
-    <w:p>
-      <w:pPr>
-        <w:pStyle w:val="Ttol1"/>
+      <w:bookmarkStart w:id="14" w:name="_b0mpmtopnym6" w:colFirst="0" w:colLast="0"/>
+      <w:bookmarkEnd w:id="14"/>
+    </w:p>
+    <w:p>
+      <w:pPr>
+        <w:pStyle w:val="Ttulo1"/>
         <w:keepNext w:val="0"/>
         <w:keepLines w:val="0"/>
         <w:widowControl w:val="0"/>
         <w:ind w:right="5"/>
         <w:jc w:val="both"/>
       </w:pPr>
-      <w:bookmarkStart w:id="14" w:name="_1l61syqke00f" w:colFirst="0" w:colLast="0"/>
-      <w:bookmarkEnd w:id="14"/>
+      <w:bookmarkStart w:id="15" w:name="_1l61syqke00f" w:colFirst="0" w:colLast="0"/>
+      <w:bookmarkEnd w:id="15"/>
       <w:r>
         <w:br w:type="page"/>
       </w:r>
     </w:p>
     <w:p>
       <w:pPr>
-        <w:pStyle w:val="Ttol1"/>
+        <w:pStyle w:val="Ttulo1"/>
         <w:keepNext w:val="0"/>
         <w:keepLines w:val="0"/>
         <w:widowControl w:val="0"/>
         <w:ind w:right="5"/>
         <w:jc w:val="both"/>
       </w:pPr>
-      <w:bookmarkStart w:id="15" w:name="_Toc198228140"/>
+      <w:bookmarkStart w:id="16" w:name="_Toc198228140"/>
       <w:r>
         <w:lastRenderedPageBreak/>
         <w:t>3. Metodologia de Desenvolupament</w:t>
       </w:r>
-      <w:bookmarkEnd w:id="15"/>
-    </w:p>
-    <w:p>
-      <w:pPr>
-        <w:pStyle w:val="Ttol2"/>
+      <w:bookmarkEnd w:id="16"/>
+    </w:p>
+    <w:p>
+      <w:pPr>
+        <w:pStyle w:val="Ttulo2"/>
         <w:keepNext w:val="0"/>
         <w:keepLines w:val="0"/>
         <w:widowControl w:val="0"/>
         <w:ind w:right="5"/>
         <w:jc w:val="both"/>
       </w:pPr>
-      <w:bookmarkStart w:id="16" w:name="_Toc198228141"/>
+      <w:bookmarkStart w:id="17" w:name="_Toc198228141"/>
       <w:r>
         <w:t>3.1. Descripció de la metodologia àgil</w:t>
       </w:r>
-      <w:bookmarkEnd w:id="16"/>
+      <w:bookmarkEnd w:id="17"/>
     </w:p>
     <w:p>
       <w:pPr>
@@ -5281,14 +7878,14 @@
     </w:p>
     <w:p>
       <w:pPr>
-        <w:pStyle w:val="Ttol2"/>
+        <w:pStyle w:val="Ttulo2"/>
         <w:keepNext w:val="0"/>
         <w:keepLines w:val="0"/>
         <w:widowControl w:val="0"/>
         <w:ind w:right="5"/>
         <w:jc w:val="both"/>
       </w:pPr>
-      <w:bookmarkStart w:id="17" w:name="_Toc198228142"/>
+      <w:bookmarkStart w:id="18" w:name="_Toc198228142"/>
       <w:r>
         <w:t xml:space="preserve">3.2. </w:t>
       </w:r>
@@ -5300,7 +7897,7 @@
       <w:r>
         <w:t xml:space="preserve"> del producte</w:t>
       </w:r>
-      <w:bookmarkEnd w:id="17"/>
+      <w:bookmarkEnd w:id="18"/>
     </w:p>
     <w:p>
       <w:pPr>
@@ -5322,17 +7919,17 @@
     </w:p>
     <w:p>
       <w:pPr>
-        <w:pStyle w:val="Ttol2"/>
+        <w:pStyle w:val="Ttulo2"/>
         <w:keepNext w:val="0"/>
         <w:keepLines w:val="0"/>
         <w:widowControl w:val="0"/>
         <w:jc w:val="both"/>
       </w:pPr>
-      <w:bookmarkStart w:id="18" w:name="_Toc198228143"/>
+      <w:bookmarkStart w:id="19" w:name="_Toc198228143"/>
       <w:r>
         <w:t>3.3. Planificació temporal</w:t>
       </w:r>
-      <w:bookmarkEnd w:id="18"/>
+      <w:bookmarkEnd w:id="19"/>
     </w:p>
     <w:p>
       <w:pPr>
@@ -5342,6 +7939,7 @@
           <w:numId w:val="8"/>
         </w:numPr>
         <w:spacing w:before="240"/>
+        <w:jc w:val="both"/>
       </w:pPr>
       <w:r>
         <w:t xml:space="preserve">Diagrames de Gantt per a visualitzar la distribució temporal dels </w:t>
@@ -5363,6 +7961,7 @@
           <w:numId w:val="8"/>
         </w:numPr>
         <w:spacing w:after="240"/>
+        <w:jc w:val="both"/>
       </w:pPr>
       <w:r>
         <w:t>Estimació de temps per a cada funcionalitat o fase del projecte.</w:t>
@@ -5380,14 +7979,14 @@
     </w:p>
     <w:p>
       <w:pPr>
-        <w:pStyle w:val="Ttol1"/>
+        <w:pStyle w:val="Ttulo1"/>
         <w:keepNext w:val="0"/>
         <w:keepLines w:val="0"/>
         <w:widowControl w:val="0"/>
         <w:ind w:right="5"/>
         <w:jc w:val="both"/>
       </w:pPr>
-      <w:bookmarkStart w:id="19" w:name="_Toc198228144"/>
+      <w:bookmarkStart w:id="20" w:name="_Toc198228144"/>
       <w:r>
         <w:lastRenderedPageBreak/>
         <w:t xml:space="preserve">4. Desenvolupament iteratiu per </w:t>
@@ -5396,7 +7995,7 @@
       <w:r>
         <w:t>sprints</w:t>
       </w:r>
-      <w:bookmarkEnd w:id="19"/>
+      <w:bookmarkEnd w:id="20"/>
       <w:proofErr w:type="spellEnd"/>
     </w:p>
     <w:p>
@@ -5435,14 +8034,14 @@
     </w:p>
     <w:p>
       <w:pPr>
-        <w:pStyle w:val="Ttol2"/>
+        <w:pStyle w:val="Ttulo2"/>
         <w:keepNext w:val="0"/>
         <w:keepLines w:val="0"/>
         <w:widowControl w:val="0"/>
         <w:ind w:right="5"/>
         <w:jc w:val="both"/>
       </w:pPr>
-      <w:bookmarkStart w:id="20" w:name="_Toc198228145"/>
+      <w:bookmarkStart w:id="21" w:name="_Toc198228145"/>
       <w:r>
         <w:t xml:space="preserve">4.1. </w:t>
       </w:r>
@@ -5454,7 +8053,7 @@
       <w:r>
         <w:t xml:space="preserve"> 1: Funcionalitat X</w:t>
       </w:r>
-      <w:bookmarkEnd w:id="20"/>
+      <w:bookmarkEnd w:id="21"/>
     </w:p>
     <w:p>
       <w:pPr>
@@ -5464,6 +8063,7 @@
           <w:numId w:val="6"/>
         </w:numPr>
         <w:spacing w:before="240"/>
+        <w:jc w:val="both"/>
       </w:pPr>
       <w:r>
         <w:rPr>
@@ -5479,6 +8079,7 @@
           <w:ilvl w:val="0"/>
           <w:numId w:val="6"/>
         </w:numPr>
+        <w:jc w:val="both"/>
       </w:pPr>
       <w:r>
         <w:rPr>
@@ -5495,6 +8096,7 @@
           <w:numId w:val="6"/>
         </w:numPr>
         <w:spacing w:after="240"/>
+        <w:jc w:val="both"/>
       </w:pPr>
       <w:r>
         <w:rPr>
@@ -5505,14 +8107,14 @@
     </w:p>
     <w:p>
       <w:pPr>
-        <w:pStyle w:val="Ttol2"/>
+        <w:pStyle w:val="Ttulo2"/>
         <w:keepNext w:val="0"/>
         <w:keepLines w:val="0"/>
         <w:widowControl w:val="0"/>
         <w:ind w:right="5"/>
         <w:jc w:val="both"/>
       </w:pPr>
-      <w:bookmarkStart w:id="21" w:name="_Toc198228146"/>
+      <w:bookmarkStart w:id="22" w:name="_Toc198228146"/>
       <w:r>
         <w:t xml:space="preserve">4.2. </w:t>
       </w:r>
@@ -5524,7 +8126,7 @@
       <w:r>
         <w:t xml:space="preserve"> 2: Funcionalitat Y</w:t>
       </w:r>
-      <w:bookmarkEnd w:id="21"/>
+      <w:bookmarkEnd w:id="22"/>
     </w:p>
     <w:p>
       <w:pPr>
@@ -5534,6 +8136,7 @@
           <w:numId w:val="1"/>
         </w:numPr>
         <w:spacing w:before="240"/>
+        <w:jc w:val="both"/>
       </w:pPr>
       <w:r>
         <w:rPr>
@@ -5549,6 +8152,7 @@
           <w:ilvl w:val="0"/>
           <w:numId w:val="1"/>
         </w:numPr>
+        <w:jc w:val="both"/>
       </w:pPr>
       <w:r>
         <w:rPr>
@@ -5565,6 +8169,7 @@
           <w:numId w:val="1"/>
         </w:numPr>
         <w:spacing w:after="240"/>
+        <w:jc w:val="both"/>
       </w:pPr>
       <w:r>
         <w:rPr>
@@ -5589,14 +8194,14 @@
     </w:p>
     <w:p>
       <w:pPr>
-        <w:pStyle w:val="Ttol2"/>
+        <w:pStyle w:val="Ttulo2"/>
         <w:keepNext w:val="0"/>
         <w:keepLines w:val="0"/>
         <w:widowControl w:val="0"/>
         <w:ind w:right="5"/>
         <w:jc w:val="both"/>
       </w:pPr>
-      <w:bookmarkStart w:id="22" w:name="_Toc198228147"/>
+      <w:bookmarkStart w:id="23" w:name="_Toc198228147"/>
       <w:r>
         <w:t xml:space="preserve">4.3. </w:t>
       </w:r>
@@ -5608,7 +8213,7 @@
       <w:r>
         <w:t xml:space="preserve"> 3: Funcionalitat Z</w:t>
       </w:r>
-      <w:bookmarkEnd w:id="22"/>
+      <w:bookmarkEnd w:id="23"/>
     </w:p>
     <w:p>
       <w:pPr>
@@ -5618,6 +8223,7 @@
           <w:numId w:val="7"/>
         </w:numPr>
         <w:spacing w:before="240"/>
+        <w:jc w:val="both"/>
       </w:pPr>
       <w:r>
         <w:rPr>
@@ -5633,6 +8239,7 @@
           <w:ilvl w:val="0"/>
           <w:numId w:val="7"/>
         </w:numPr>
+        <w:jc w:val="both"/>
       </w:pPr>
       <w:r>
         <w:rPr>
@@ -5649,6 +8256,7 @@
           <w:numId w:val="7"/>
         </w:numPr>
         <w:spacing w:after="240"/>
+        <w:jc w:val="both"/>
       </w:pPr>
       <w:r>
         <w:rPr>
@@ -5675,6 +8283,7 @@
       <w:pPr>
         <w:widowControl w:val="0"/>
         <w:spacing w:before="240" w:after="240"/>
+        <w:jc w:val="both"/>
         <w:rPr>
           <w:b/>
         </w:rPr>
@@ -5688,14 +8297,14 @@
     </w:p>
     <w:p>
       <w:pPr>
-        <w:pStyle w:val="Ttol2"/>
+        <w:pStyle w:val="Ttulo2"/>
         <w:keepNext w:val="0"/>
         <w:keepLines w:val="0"/>
         <w:widowControl w:val="0"/>
         <w:ind w:right="5"/>
         <w:jc w:val="both"/>
       </w:pPr>
-      <w:bookmarkStart w:id="23" w:name="_Toc198228148"/>
+      <w:bookmarkStart w:id="24" w:name="_Toc198228148"/>
       <w:r>
         <w:t xml:space="preserve">4.N. </w:t>
       </w:r>
@@ -5707,7 +8316,7 @@
       <w:r>
         <w:t xml:space="preserve"> N: Ajustos finals i preparació per a producció</w:t>
       </w:r>
-      <w:bookmarkEnd w:id="23"/>
+      <w:bookmarkEnd w:id="24"/>
     </w:p>
     <w:p>
       <w:pPr>
@@ -5717,6 +8326,7 @@
           <w:numId w:val="4"/>
         </w:numPr>
         <w:spacing w:before="240"/>
+        <w:jc w:val="both"/>
       </w:pPr>
       <w:r>
         <w:rPr>
@@ -5732,6 +8342,7 @@
           <w:ilvl w:val="0"/>
           <w:numId w:val="4"/>
         </w:numPr>
+        <w:jc w:val="both"/>
       </w:pPr>
       <w:r>
         <w:rPr>
@@ -5748,6 +8359,7 @@
           <w:numId w:val="4"/>
         </w:numPr>
         <w:spacing w:after="240"/>
+        <w:jc w:val="both"/>
       </w:pPr>
       <w:r>
         <w:rPr>
@@ -5766,36 +8378,33 @@
     </w:p>
     <w:p>
       <w:pPr>
-        <w:pStyle w:val="Ttol1"/>
+        <w:pStyle w:val="Ttulo1"/>
         <w:keepNext w:val="0"/>
         <w:keepLines w:val="0"/>
         <w:widowControl w:val="0"/>
         <w:ind w:right="5"/>
         <w:jc w:val="both"/>
       </w:pPr>
-      <w:bookmarkStart w:id="24" w:name="_Toc198228149"/>
-      <w:r>
-        <w:t xml:space="preserve">5. Conclusions i </w:t>
-      </w:r>
-      <w:r>
-        <w:t>Treballs Futurs</w:t>
-      </w:r>
-      <w:bookmarkEnd w:id="24"/>
-    </w:p>
-    <w:p>
-      <w:pPr>
-        <w:pStyle w:val="Ttol2"/>
+      <w:bookmarkStart w:id="25" w:name="_Toc198228149"/>
+      <w:r>
+        <w:t>5. Conclusions i Treballs Futurs</w:t>
+      </w:r>
+      <w:bookmarkEnd w:id="25"/>
+    </w:p>
+    <w:p>
+      <w:pPr>
+        <w:pStyle w:val="Ttulo2"/>
         <w:keepNext w:val="0"/>
         <w:keepLines w:val="0"/>
         <w:widowControl w:val="0"/>
         <w:ind w:right="5"/>
         <w:jc w:val="both"/>
       </w:pPr>
-      <w:bookmarkStart w:id="25" w:name="_Toc198228150"/>
+      <w:bookmarkStart w:id="26" w:name="_Toc198228150"/>
       <w:r>
         <w:t>5.1. Resum dels resultats</w:t>
       </w:r>
-      <w:bookmarkEnd w:id="25"/>
+      <w:bookmarkEnd w:id="26"/>
     </w:p>
     <w:p>
       <w:pPr>
@@ -5810,18 +8419,18 @@
     </w:p>
     <w:p>
       <w:pPr>
-        <w:pStyle w:val="Ttol2"/>
+        <w:pStyle w:val="Ttulo2"/>
         <w:keepNext w:val="0"/>
         <w:keepLines w:val="0"/>
         <w:widowControl w:val="0"/>
         <w:ind w:right="5"/>
         <w:jc w:val="both"/>
       </w:pPr>
-      <w:bookmarkStart w:id="26" w:name="_Toc198228151"/>
+      <w:bookmarkStart w:id="27" w:name="_Toc198228151"/>
       <w:r>
         <w:t>5.2. Possibles millores</w:t>
       </w:r>
-      <w:bookmarkEnd w:id="26"/>
+      <w:bookmarkEnd w:id="27"/>
     </w:p>
     <w:p>
       <w:pPr>
@@ -5854,14 +8463,14 @@
     </w:p>
     <w:p>
       <w:pPr>
-        <w:pStyle w:val="Ttol2"/>
+        <w:pStyle w:val="Ttulo2"/>
         <w:widowControl w:val="0"/>
         <w:spacing w:before="62"/>
         <w:ind w:right="5"/>
         <w:jc w:val="both"/>
       </w:pPr>
-      <w:bookmarkStart w:id="27" w:name="_hhlh0wv9ltf" w:colFirst="0" w:colLast="0"/>
-      <w:bookmarkEnd w:id="27"/>
+      <w:bookmarkStart w:id="28" w:name="_hhlh0wv9ltf" w:colFirst="0" w:colLast="0"/>
+      <w:bookmarkEnd w:id="28"/>
     </w:p>
     <w:p>
       <w:pPr>
@@ -5962,9 +8571,9 @@
       </w:pPr>
     </w:p>
     <w:sectPr>
-      <w:headerReference w:type="default" r:id="rId16"/>
-      <w:footerReference w:type="default" r:id="rId17"/>
-      <w:footerReference w:type="first" r:id="rId18"/>
+      <w:headerReference w:type="default" r:id="rId19"/>
+      <w:footerReference w:type="default" r:id="rId20"/>
+      <w:footerReference w:type="first" r:id="rId21"/>
       <w:pgSz w:w="12240" w:h="15840"/>
       <w:pgMar w:top="1440" w:right="1440" w:bottom="1440" w:left="1440" w:header="0" w:footer="720" w:gutter="0"/>
       <w:pgNumType w:start="0"/>
@@ -6419,6 +9028,119 @@
     </w:lvl>
   </w:abstractNum>
   <w:abstractNum w:abstractNumId="1" w15:restartNumberingAfterBreak="0">
+    <w:nsid w:val="050D79E0"/>
+    <w:multiLevelType w:val="hybridMultilevel"/>
+    <w:tmpl w:val="1310A63A"/>
+    <w:lvl w:ilvl="0" w:tplc="0C0A0003">
+      <w:start w:val="1"/>
+      <w:numFmt w:val="bullet"/>
+      <w:lvlText w:val="o"/>
+      <w:lvlJc w:val="left"/>
+      <w:pPr>
+        <w:ind w:left="1800" w:hanging="360"/>
+      </w:pPr>
+      <w:rPr>
+        <w:rFonts w:ascii="Courier New" w:hAnsi="Courier New" w:cs="Courier New" w:hint="default"/>
+      </w:rPr>
+    </w:lvl>
+    <w:lvl w:ilvl="1" w:tplc="0C0A0003" w:tentative="1">
+      <w:start w:val="1"/>
+      <w:numFmt w:val="bullet"/>
+      <w:lvlText w:val="o"/>
+      <w:lvlJc w:val="left"/>
+      <w:pPr>
+        <w:ind w:left="2520" w:hanging="360"/>
+      </w:pPr>
+      <w:rPr>
+        <w:rFonts w:ascii="Courier New" w:hAnsi="Courier New" w:cs="Courier New" w:hint="default"/>
+      </w:rPr>
+    </w:lvl>
+    <w:lvl w:ilvl="2" w:tplc="0C0A0005" w:tentative="1">
+      <w:start w:val="1"/>
+      <w:numFmt w:val="bullet"/>
+      <w:lvlText w:val=""/>
+      <w:lvlJc w:val="left"/>
+      <w:pPr>
+        <w:ind w:left="3240" w:hanging="360"/>
+      </w:pPr>
+      <w:rPr>
+        <w:rFonts w:ascii="Wingdings" w:hAnsi="Wingdings" w:hint="default"/>
+      </w:rPr>
+    </w:lvl>
+    <w:lvl w:ilvl="3" w:tplc="0C0A0001" w:tentative="1">
+      <w:start w:val="1"/>
+      <w:numFmt w:val="bullet"/>
+      <w:lvlText w:val=""/>
+      <w:lvlJc w:val="left"/>
+      <w:pPr>
+        <w:ind w:left="3960" w:hanging="360"/>
+      </w:pPr>
+      <w:rPr>
+        <w:rFonts w:ascii="Symbol" w:hAnsi="Symbol" w:hint="default"/>
+      </w:rPr>
+    </w:lvl>
+    <w:lvl w:ilvl="4" w:tplc="0C0A0003" w:tentative="1">
+      <w:start w:val="1"/>
+      <w:numFmt w:val="bullet"/>
+      <w:lvlText w:val="o"/>
+      <w:lvlJc w:val="left"/>
+      <w:pPr>
+        <w:ind w:left="4680" w:hanging="360"/>
+      </w:pPr>
+      <w:rPr>
+        <w:rFonts w:ascii="Courier New" w:hAnsi="Courier New" w:cs="Courier New" w:hint="default"/>
+      </w:rPr>
+    </w:lvl>
+    <w:lvl w:ilvl="5" w:tplc="0C0A0005" w:tentative="1">
+      <w:start w:val="1"/>
+      <w:numFmt w:val="bullet"/>
+      <w:lvlText w:val=""/>
+      <w:lvlJc w:val="left"/>
+      <w:pPr>
+        <w:ind w:left="5400" w:hanging="360"/>
+      </w:pPr>
+      <w:rPr>
+        <w:rFonts w:ascii="Wingdings" w:hAnsi="Wingdings" w:hint="default"/>
+      </w:rPr>
+    </w:lvl>
+    <w:lvl w:ilvl="6" w:tplc="0C0A0001" w:tentative="1">
+      <w:start w:val="1"/>
+      <w:numFmt w:val="bullet"/>
+      <w:lvlText w:val=""/>
+      <w:lvlJc w:val="left"/>
+      <w:pPr>
+        <w:ind w:left="6120" w:hanging="360"/>
+      </w:pPr>
+      <w:rPr>
+        <w:rFonts w:ascii="Symbol" w:hAnsi="Symbol" w:hint="default"/>
+      </w:rPr>
+    </w:lvl>
+    <w:lvl w:ilvl="7" w:tplc="0C0A0003" w:tentative="1">
+      <w:start w:val="1"/>
+      <w:numFmt w:val="bullet"/>
+      <w:lvlText w:val="o"/>
+      <w:lvlJc w:val="left"/>
+      <w:pPr>
+        <w:ind w:left="6840" w:hanging="360"/>
+      </w:pPr>
+      <w:rPr>
+        <w:rFonts w:ascii="Courier New" w:hAnsi="Courier New" w:cs="Courier New" w:hint="default"/>
+      </w:rPr>
+    </w:lvl>
+    <w:lvl w:ilvl="8" w:tplc="0C0A0005" w:tentative="1">
+      <w:start w:val="1"/>
+      <w:numFmt w:val="bullet"/>
+      <w:lvlText w:val=""/>
+      <w:lvlJc w:val="left"/>
+      <w:pPr>
+        <w:ind w:left="7560" w:hanging="360"/>
+      </w:pPr>
+      <w:rPr>
+        <w:rFonts w:ascii="Wingdings" w:hAnsi="Wingdings" w:hint="default"/>
+      </w:rPr>
+    </w:lvl>
+  </w:abstractNum>
+  <w:abstractNum w:abstractNumId="2" w15:restartNumberingAfterBreak="0">
     <w:nsid w:val="111052F3"/>
     <w:multiLevelType w:val="multilevel"/>
     <w:tmpl w:val="EA5ECF84"/>
@@ -6531,7 +9253,7 @@
       </w:rPr>
     </w:lvl>
   </w:abstractNum>
-  <w:abstractNum w:abstractNumId="2" w15:restartNumberingAfterBreak="0">
+  <w:abstractNum w:abstractNumId="3" w15:restartNumberingAfterBreak="0">
     <w:nsid w:val="11EB1FB9"/>
     <w:multiLevelType w:val="multilevel"/>
     <w:tmpl w:val="793676AC"/>
@@ -6644,7 +9366,120 @@
       </w:rPr>
     </w:lvl>
   </w:abstractNum>
-  <w:abstractNum w:abstractNumId="3" w15:restartNumberingAfterBreak="0">
+  <w:abstractNum w:abstractNumId="4" w15:restartNumberingAfterBreak="0">
+    <w:nsid w:val="1331022E"/>
+    <w:multiLevelType w:val="hybridMultilevel"/>
+    <w:tmpl w:val="90082798"/>
+    <w:lvl w:ilvl="0" w:tplc="0C0A0003">
+      <w:start w:val="1"/>
+      <w:numFmt w:val="bullet"/>
+      <w:lvlText w:val="o"/>
+      <w:lvlJc w:val="left"/>
+      <w:pPr>
+        <w:ind w:left="1800" w:hanging="360"/>
+      </w:pPr>
+      <w:rPr>
+        <w:rFonts w:ascii="Courier New" w:hAnsi="Courier New" w:cs="Courier New" w:hint="default"/>
+      </w:rPr>
+    </w:lvl>
+    <w:lvl w:ilvl="1" w:tplc="0C0A0003" w:tentative="1">
+      <w:start w:val="1"/>
+      <w:numFmt w:val="bullet"/>
+      <w:lvlText w:val="o"/>
+      <w:lvlJc w:val="left"/>
+      <w:pPr>
+        <w:ind w:left="2520" w:hanging="360"/>
+      </w:pPr>
+      <w:rPr>
+        <w:rFonts w:ascii="Courier New" w:hAnsi="Courier New" w:cs="Courier New" w:hint="default"/>
+      </w:rPr>
+    </w:lvl>
+    <w:lvl w:ilvl="2" w:tplc="0C0A0005" w:tentative="1">
+      <w:start w:val="1"/>
+      <w:numFmt w:val="bullet"/>
+      <w:lvlText w:val=""/>
+      <w:lvlJc w:val="left"/>
+      <w:pPr>
+        <w:ind w:left="3240" w:hanging="360"/>
+      </w:pPr>
+      <w:rPr>
+        <w:rFonts w:ascii="Wingdings" w:hAnsi="Wingdings" w:hint="default"/>
+      </w:rPr>
+    </w:lvl>
+    <w:lvl w:ilvl="3" w:tplc="0C0A0001" w:tentative="1">
+      <w:start w:val="1"/>
+      <w:numFmt w:val="bullet"/>
+      <w:lvlText w:val=""/>
+      <w:lvlJc w:val="left"/>
+      <w:pPr>
+        <w:ind w:left="3960" w:hanging="360"/>
+      </w:pPr>
+      <w:rPr>
+        <w:rFonts w:ascii="Symbol" w:hAnsi="Symbol" w:hint="default"/>
+      </w:rPr>
+    </w:lvl>
+    <w:lvl w:ilvl="4" w:tplc="0C0A0003" w:tentative="1">
+      <w:start w:val="1"/>
+      <w:numFmt w:val="bullet"/>
+      <w:lvlText w:val="o"/>
+      <w:lvlJc w:val="left"/>
+      <w:pPr>
+        <w:ind w:left="4680" w:hanging="360"/>
+      </w:pPr>
+      <w:rPr>
+        <w:rFonts w:ascii="Courier New" w:hAnsi="Courier New" w:cs="Courier New" w:hint="default"/>
+      </w:rPr>
+    </w:lvl>
+    <w:lvl w:ilvl="5" w:tplc="0C0A0005" w:tentative="1">
+      <w:start w:val="1"/>
+      <w:numFmt w:val="bullet"/>
+      <w:lvlText w:val=""/>
+      <w:lvlJc w:val="left"/>
+      <w:pPr>
+        <w:ind w:left="5400" w:hanging="360"/>
+      </w:pPr>
+      <w:rPr>
+        <w:rFonts w:ascii="Wingdings" w:hAnsi="Wingdings" w:hint="default"/>
+      </w:rPr>
+    </w:lvl>
+    <w:lvl w:ilvl="6" w:tplc="0C0A0001" w:tentative="1">
+      <w:start w:val="1"/>
+      <w:numFmt w:val="bullet"/>
+      <w:lvlText w:val=""/>
+      <w:lvlJc w:val="left"/>
+      <w:pPr>
+        <w:ind w:left="6120" w:hanging="360"/>
+      </w:pPr>
+      <w:rPr>
+        <w:rFonts w:ascii="Symbol" w:hAnsi="Symbol" w:hint="default"/>
+      </w:rPr>
+    </w:lvl>
+    <w:lvl w:ilvl="7" w:tplc="0C0A0003" w:tentative="1">
+      <w:start w:val="1"/>
+      <w:numFmt w:val="bullet"/>
+      <w:lvlText w:val="o"/>
+      <w:lvlJc w:val="left"/>
+      <w:pPr>
+        <w:ind w:left="6840" w:hanging="360"/>
+      </w:pPr>
+      <w:rPr>
+        <w:rFonts w:ascii="Courier New" w:hAnsi="Courier New" w:cs="Courier New" w:hint="default"/>
+      </w:rPr>
+    </w:lvl>
+    <w:lvl w:ilvl="8" w:tplc="0C0A0005" w:tentative="1">
+      <w:start w:val="1"/>
+      <w:numFmt w:val="bullet"/>
+      <w:lvlText w:val=""/>
+      <w:lvlJc w:val="left"/>
+      <w:pPr>
+        <w:ind w:left="7560" w:hanging="360"/>
+      </w:pPr>
+      <w:rPr>
+        <w:rFonts w:ascii="Wingdings" w:hAnsi="Wingdings" w:hint="default"/>
+      </w:rPr>
+    </w:lvl>
+  </w:abstractNum>
+  <w:abstractNum w:abstractNumId="5" w15:restartNumberingAfterBreak="0">
     <w:nsid w:val="14E54EDC"/>
     <w:multiLevelType w:val="multilevel"/>
     <w:tmpl w:val="3F7255E2"/>
@@ -6757,7 +9592,7 @@
       </w:rPr>
     </w:lvl>
   </w:abstractNum>
-  <w:abstractNum w:abstractNumId="4" w15:restartNumberingAfterBreak="0">
+  <w:abstractNum w:abstractNumId="6" w15:restartNumberingAfterBreak="0">
     <w:nsid w:val="18E245C8"/>
     <w:multiLevelType w:val="hybridMultilevel"/>
     <w:tmpl w:val="94201844"/>
@@ -6870,7 +9705,212 @@
       </w:rPr>
     </w:lvl>
   </w:abstractNum>
-  <w:abstractNum w:abstractNumId="5" w15:restartNumberingAfterBreak="0">
+  <w:abstractNum w:abstractNumId="7" w15:restartNumberingAfterBreak="0">
+    <w:nsid w:val="1DF20C18"/>
+    <w:multiLevelType w:val="hybridMultilevel"/>
+    <w:tmpl w:val="35963594"/>
+    <w:lvl w:ilvl="0" w:tplc="0C0A0003">
+      <w:start w:val="1"/>
+      <w:numFmt w:val="bullet"/>
+      <w:lvlText w:val="o"/>
+      <w:lvlJc w:val="left"/>
+      <w:pPr>
+        <w:ind w:left="1440" w:hanging="360"/>
+      </w:pPr>
+      <w:rPr>
+        <w:rFonts w:ascii="Courier New" w:hAnsi="Courier New" w:cs="Courier New" w:hint="default"/>
+      </w:rPr>
+    </w:lvl>
+    <w:lvl w:ilvl="1" w:tplc="0C0A0003" w:tentative="1">
+      <w:start w:val="1"/>
+      <w:numFmt w:val="bullet"/>
+      <w:lvlText w:val="o"/>
+      <w:lvlJc w:val="left"/>
+      <w:pPr>
+        <w:ind w:left="2160" w:hanging="360"/>
+      </w:pPr>
+      <w:rPr>
+        <w:rFonts w:ascii="Courier New" w:hAnsi="Courier New" w:cs="Courier New" w:hint="default"/>
+      </w:rPr>
+    </w:lvl>
+    <w:lvl w:ilvl="2" w:tplc="0C0A0005" w:tentative="1">
+      <w:start w:val="1"/>
+      <w:numFmt w:val="bullet"/>
+      <w:lvlText w:val=""/>
+      <w:lvlJc w:val="left"/>
+      <w:pPr>
+        <w:ind w:left="2880" w:hanging="360"/>
+      </w:pPr>
+      <w:rPr>
+        <w:rFonts w:ascii="Wingdings" w:hAnsi="Wingdings" w:hint="default"/>
+      </w:rPr>
+    </w:lvl>
+    <w:lvl w:ilvl="3" w:tplc="0C0A0001" w:tentative="1">
+      <w:start w:val="1"/>
+      <w:numFmt w:val="bullet"/>
+      <w:lvlText w:val=""/>
+      <w:lvlJc w:val="left"/>
+      <w:pPr>
+        <w:ind w:left="3600" w:hanging="360"/>
+      </w:pPr>
+      <w:rPr>
+        <w:rFonts w:ascii="Symbol" w:hAnsi="Symbol" w:hint="default"/>
+      </w:rPr>
+    </w:lvl>
+    <w:lvl w:ilvl="4" w:tplc="0C0A0003" w:tentative="1">
+      <w:start w:val="1"/>
+      <w:numFmt w:val="bullet"/>
+      <w:lvlText w:val="o"/>
+      <w:lvlJc w:val="left"/>
+      <w:pPr>
+        <w:ind w:left="4320" w:hanging="360"/>
+      </w:pPr>
+      <w:rPr>
+        <w:rFonts w:ascii="Courier New" w:hAnsi="Courier New" w:cs="Courier New" w:hint="default"/>
+      </w:rPr>
+    </w:lvl>
+    <w:lvl w:ilvl="5" w:tplc="0C0A0005" w:tentative="1">
+      <w:start w:val="1"/>
+      <w:numFmt w:val="bullet"/>
+      <w:lvlText w:val=""/>
+      <w:lvlJc w:val="left"/>
+      <w:pPr>
+        <w:ind w:left="5040" w:hanging="360"/>
+      </w:pPr>
+      <w:rPr>
+        <w:rFonts w:ascii="Wingdings" w:hAnsi="Wingdings" w:hint="default"/>
+      </w:rPr>
+    </w:lvl>
+    <w:lvl w:ilvl="6" w:tplc="0C0A0001" w:tentative="1">
+      <w:start w:val="1"/>
+      <w:numFmt w:val="bullet"/>
+      <w:lvlText w:val=""/>
+      <w:lvlJc w:val="left"/>
+      <w:pPr>
+        <w:ind w:left="5760" w:hanging="360"/>
+      </w:pPr>
+      <w:rPr>
+        <w:rFonts w:ascii="Symbol" w:hAnsi="Symbol" w:hint="default"/>
+      </w:rPr>
+    </w:lvl>
+    <w:lvl w:ilvl="7" w:tplc="0C0A0003" w:tentative="1">
+      <w:start w:val="1"/>
+      <w:numFmt w:val="bullet"/>
+      <w:lvlText w:val="o"/>
+      <w:lvlJc w:val="left"/>
+      <w:pPr>
+        <w:ind w:left="6480" w:hanging="360"/>
+      </w:pPr>
+      <w:rPr>
+        <w:rFonts w:ascii="Courier New" w:hAnsi="Courier New" w:cs="Courier New" w:hint="default"/>
+      </w:rPr>
+    </w:lvl>
+    <w:lvl w:ilvl="8" w:tplc="0C0A0005" w:tentative="1">
+      <w:start w:val="1"/>
+      <w:numFmt w:val="bullet"/>
+      <w:lvlText w:val=""/>
+      <w:lvlJc w:val="left"/>
+      <w:pPr>
+        <w:ind w:left="7200" w:hanging="360"/>
+      </w:pPr>
+      <w:rPr>
+        <w:rFonts w:ascii="Wingdings" w:hAnsi="Wingdings" w:hint="default"/>
+      </w:rPr>
+    </w:lvl>
+  </w:abstractNum>
+  <w:abstractNum w:abstractNumId="8" w15:restartNumberingAfterBreak="0">
+    <w:nsid w:val="1FCF7F5A"/>
+    <w:multiLevelType w:val="hybridMultilevel"/>
+    <w:tmpl w:val="144AAE78"/>
+    <w:lvl w:ilvl="0" w:tplc="0C0A000F">
+      <w:start w:val="1"/>
+      <w:numFmt w:val="decimal"/>
+      <w:lvlText w:val="%1."/>
+      <w:lvlJc w:val="left"/>
+      <w:pPr>
+        <w:ind w:left="1440" w:hanging="360"/>
+      </w:pPr>
+      <w:rPr>
+        <w:rFonts w:hint="default"/>
+      </w:rPr>
+    </w:lvl>
+    <w:lvl w:ilvl="1" w:tplc="0C0A0001">
+      <w:start w:val="1"/>
+      <w:numFmt w:val="bullet"/>
+      <w:lvlText w:val=""/>
+      <w:lvlJc w:val="left"/>
+      <w:pPr>
+        <w:ind w:left="1440" w:hanging="360"/>
+      </w:pPr>
+      <w:rPr>
+        <w:rFonts w:ascii="Symbol" w:hAnsi="Symbol" w:hint="default"/>
+      </w:rPr>
+    </w:lvl>
+    <w:lvl w:ilvl="2" w:tplc="0C0A001B" w:tentative="1">
+      <w:start w:val="1"/>
+      <w:numFmt w:val="lowerRoman"/>
+      <w:lvlText w:val="%3."/>
+      <w:lvlJc w:val="right"/>
+      <w:pPr>
+        <w:ind w:left="2880" w:hanging="180"/>
+      </w:pPr>
+    </w:lvl>
+    <w:lvl w:ilvl="3" w:tplc="0C0A000F" w:tentative="1">
+      <w:start w:val="1"/>
+      <w:numFmt w:val="decimal"/>
+      <w:lvlText w:val="%4."/>
+      <w:lvlJc w:val="left"/>
+      <w:pPr>
+        <w:ind w:left="3600" w:hanging="360"/>
+      </w:pPr>
+    </w:lvl>
+    <w:lvl w:ilvl="4" w:tplc="0C0A0019" w:tentative="1">
+      <w:start w:val="1"/>
+      <w:numFmt w:val="lowerLetter"/>
+      <w:lvlText w:val="%5."/>
+      <w:lvlJc w:val="left"/>
+      <w:pPr>
+        <w:ind w:left="4320" w:hanging="360"/>
+      </w:pPr>
+    </w:lvl>
+    <w:lvl w:ilvl="5" w:tplc="0C0A001B" w:tentative="1">
+      <w:start w:val="1"/>
+      <w:numFmt w:val="lowerRoman"/>
+      <w:lvlText w:val="%6."/>
+      <w:lvlJc w:val="right"/>
+      <w:pPr>
+        <w:ind w:left="5040" w:hanging="180"/>
+      </w:pPr>
+    </w:lvl>
+    <w:lvl w:ilvl="6" w:tplc="0C0A000F" w:tentative="1">
+      <w:start w:val="1"/>
+      <w:numFmt w:val="decimal"/>
+      <w:lvlText w:val="%7."/>
+      <w:lvlJc w:val="left"/>
+      <w:pPr>
+        <w:ind w:left="5760" w:hanging="360"/>
+      </w:pPr>
+    </w:lvl>
+    <w:lvl w:ilvl="7" w:tplc="0C0A0019" w:tentative="1">
+      <w:start w:val="1"/>
+      <w:numFmt w:val="lowerLetter"/>
+      <w:lvlText w:val="%8."/>
+      <w:lvlJc w:val="left"/>
+      <w:pPr>
+        <w:ind w:left="6480" w:hanging="360"/>
+      </w:pPr>
+    </w:lvl>
+    <w:lvl w:ilvl="8" w:tplc="0C0A001B" w:tentative="1">
+      <w:start w:val="1"/>
+      <w:numFmt w:val="lowerRoman"/>
+      <w:lvlText w:val="%9."/>
+      <w:lvlJc w:val="right"/>
+      <w:pPr>
+        <w:ind w:left="7200" w:hanging="180"/>
+      </w:pPr>
+    </w:lvl>
+  </w:abstractNum>
+  <w:abstractNum w:abstractNumId="9" w15:restartNumberingAfterBreak="0">
     <w:nsid w:val="31F11AE6"/>
     <w:multiLevelType w:val="multilevel"/>
     <w:tmpl w:val="572A67C0"/>
@@ -6983,10 +10023,10 @@
       </w:rPr>
     </w:lvl>
   </w:abstractNum>
-  <w:abstractNum w:abstractNumId="6" w15:restartNumberingAfterBreak="0">
+  <w:abstractNum w:abstractNumId="10" w15:restartNumberingAfterBreak="0">
     <w:nsid w:val="39570CA9"/>
     <w:multiLevelType w:val="hybridMultilevel"/>
-    <w:tmpl w:val="E1C879DC"/>
+    <w:tmpl w:val="A2E47456"/>
     <w:lvl w:ilvl="0" w:tplc="DDDA8698">
       <w:start w:val="1"/>
       <w:numFmt w:val="bullet"/>
@@ -7098,7 +10138,7 @@
       </w:rPr>
     </w:lvl>
   </w:abstractNum>
-  <w:abstractNum w:abstractNumId="7" w15:restartNumberingAfterBreak="0">
+  <w:abstractNum w:abstractNumId="11" w15:restartNumberingAfterBreak="0">
     <w:nsid w:val="3EBF7824"/>
     <w:multiLevelType w:val="multilevel"/>
     <w:tmpl w:val="ADA40A2C"/>
@@ -7211,7 +10251,7 @@
       </w:rPr>
     </w:lvl>
   </w:abstractNum>
-  <w:abstractNum w:abstractNumId="8" w15:restartNumberingAfterBreak="0">
+  <w:abstractNum w:abstractNumId="12" w15:restartNumberingAfterBreak="0">
     <w:nsid w:val="46BE37EC"/>
     <w:multiLevelType w:val="multilevel"/>
     <w:tmpl w:val="2BDACB94"/>
@@ -7324,7 +10364,7 @@
       </w:rPr>
     </w:lvl>
   </w:abstractNum>
-  <w:abstractNum w:abstractNumId="9" w15:restartNumberingAfterBreak="0">
+  <w:abstractNum w:abstractNumId="13" w15:restartNumberingAfterBreak="0">
     <w:nsid w:val="4FB815F6"/>
     <w:multiLevelType w:val="multilevel"/>
     <w:tmpl w:val="6A0CE264"/>
@@ -7437,7 +10477,120 @@
       </w:rPr>
     </w:lvl>
   </w:abstractNum>
-  <w:abstractNum w:abstractNumId="10" w15:restartNumberingAfterBreak="0">
+  <w:abstractNum w:abstractNumId="14" w15:restartNumberingAfterBreak="0">
+    <w:nsid w:val="5092337E"/>
+    <w:multiLevelType w:val="hybridMultilevel"/>
+    <w:tmpl w:val="A5BA4B1A"/>
+    <w:lvl w:ilvl="0" w:tplc="0C0A0003">
+      <w:start w:val="1"/>
+      <w:numFmt w:val="bullet"/>
+      <w:lvlText w:val="o"/>
+      <w:lvlJc w:val="left"/>
+      <w:pPr>
+        <w:ind w:left="1800" w:hanging="360"/>
+      </w:pPr>
+      <w:rPr>
+        <w:rFonts w:ascii="Courier New" w:hAnsi="Courier New" w:cs="Courier New" w:hint="default"/>
+      </w:rPr>
+    </w:lvl>
+    <w:lvl w:ilvl="1" w:tplc="0C0A0003" w:tentative="1">
+      <w:start w:val="1"/>
+      <w:numFmt w:val="bullet"/>
+      <w:lvlText w:val="o"/>
+      <w:lvlJc w:val="left"/>
+      <w:pPr>
+        <w:ind w:left="2520" w:hanging="360"/>
+      </w:pPr>
+      <w:rPr>
+        <w:rFonts w:ascii="Courier New" w:hAnsi="Courier New" w:cs="Courier New" w:hint="default"/>
+      </w:rPr>
+    </w:lvl>
+    <w:lvl w:ilvl="2" w:tplc="0C0A0005" w:tentative="1">
+      <w:start w:val="1"/>
+      <w:numFmt w:val="bullet"/>
+      <w:lvlText w:val=""/>
+      <w:lvlJc w:val="left"/>
+      <w:pPr>
+        <w:ind w:left="3240" w:hanging="360"/>
+      </w:pPr>
+      <w:rPr>
+        <w:rFonts w:ascii="Wingdings" w:hAnsi="Wingdings" w:hint="default"/>
+      </w:rPr>
+    </w:lvl>
+    <w:lvl w:ilvl="3" w:tplc="0C0A0001" w:tentative="1">
+      <w:start w:val="1"/>
+      <w:numFmt w:val="bullet"/>
+      <w:lvlText w:val=""/>
+      <w:lvlJc w:val="left"/>
+      <w:pPr>
+        <w:ind w:left="3960" w:hanging="360"/>
+      </w:pPr>
+      <w:rPr>
+        <w:rFonts w:ascii="Symbol" w:hAnsi="Symbol" w:hint="default"/>
+      </w:rPr>
+    </w:lvl>
+    <w:lvl w:ilvl="4" w:tplc="0C0A0003" w:tentative="1">
+      <w:start w:val="1"/>
+      <w:numFmt w:val="bullet"/>
+      <w:lvlText w:val="o"/>
+      <w:lvlJc w:val="left"/>
+      <w:pPr>
+        <w:ind w:left="4680" w:hanging="360"/>
+      </w:pPr>
+      <w:rPr>
+        <w:rFonts w:ascii="Courier New" w:hAnsi="Courier New" w:cs="Courier New" w:hint="default"/>
+      </w:rPr>
+    </w:lvl>
+    <w:lvl w:ilvl="5" w:tplc="0C0A0005" w:tentative="1">
+      <w:start w:val="1"/>
+      <w:numFmt w:val="bullet"/>
+      <w:lvlText w:val=""/>
+      <w:lvlJc w:val="left"/>
+      <w:pPr>
+        <w:ind w:left="5400" w:hanging="360"/>
+      </w:pPr>
+      <w:rPr>
+        <w:rFonts w:ascii="Wingdings" w:hAnsi="Wingdings" w:hint="default"/>
+      </w:rPr>
+    </w:lvl>
+    <w:lvl w:ilvl="6" w:tplc="0C0A0001" w:tentative="1">
+      <w:start w:val="1"/>
+      <w:numFmt w:val="bullet"/>
+      <w:lvlText w:val=""/>
+      <w:lvlJc w:val="left"/>
+      <w:pPr>
+        <w:ind w:left="6120" w:hanging="360"/>
+      </w:pPr>
+      <w:rPr>
+        <w:rFonts w:ascii="Symbol" w:hAnsi="Symbol" w:hint="default"/>
+      </w:rPr>
+    </w:lvl>
+    <w:lvl w:ilvl="7" w:tplc="0C0A0003" w:tentative="1">
+      <w:start w:val="1"/>
+      <w:numFmt w:val="bullet"/>
+      <w:lvlText w:val="o"/>
+      <w:lvlJc w:val="left"/>
+      <w:pPr>
+        <w:ind w:left="6840" w:hanging="360"/>
+      </w:pPr>
+      <w:rPr>
+        <w:rFonts w:ascii="Courier New" w:hAnsi="Courier New" w:cs="Courier New" w:hint="default"/>
+      </w:rPr>
+    </w:lvl>
+    <w:lvl w:ilvl="8" w:tplc="0C0A0005" w:tentative="1">
+      <w:start w:val="1"/>
+      <w:numFmt w:val="bullet"/>
+      <w:lvlText w:val=""/>
+      <w:lvlJc w:val="left"/>
+      <w:pPr>
+        <w:ind w:left="7560" w:hanging="360"/>
+      </w:pPr>
+      <w:rPr>
+        <w:rFonts w:ascii="Wingdings" w:hAnsi="Wingdings" w:hint="default"/>
+      </w:rPr>
+    </w:lvl>
+  </w:abstractNum>
+  <w:abstractNum w:abstractNumId="15" w15:restartNumberingAfterBreak="0">
     <w:nsid w:val="50BC1488"/>
     <w:multiLevelType w:val="hybridMultilevel"/>
     <w:tmpl w:val="48B46FA2"/>
@@ -7552,7 +10705,120 @@
       </w:rPr>
     </w:lvl>
   </w:abstractNum>
-  <w:abstractNum w:abstractNumId="11" w15:restartNumberingAfterBreak="0">
+  <w:abstractNum w:abstractNumId="16" w15:restartNumberingAfterBreak="0">
+    <w:nsid w:val="52067C63"/>
+    <w:multiLevelType w:val="hybridMultilevel"/>
+    <w:tmpl w:val="B4EA2A0A"/>
+    <w:lvl w:ilvl="0" w:tplc="0C0A0003">
+      <w:start w:val="1"/>
+      <w:numFmt w:val="bullet"/>
+      <w:lvlText w:val="o"/>
+      <w:lvlJc w:val="left"/>
+      <w:pPr>
+        <w:ind w:left="1800" w:hanging="360"/>
+      </w:pPr>
+      <w:rPr>
+        <w:rFonts w:ascii="Courier New" w:hAnsi="Courier New" w:cs="Courier New" w:hint="default"/>
+      </w:rPr>
+    </w:lvl>
+    <w:lvl w:ilvl="1" w:tplc="0C0A0003" w:tentative="1">
+      <w:start w:val="1"/>
+      <w:numFmt w:val="bullet"/>
+      <w:lvlText w:val="o"/>
+      <w:lvlJc w:val="left"/>
+      <w:pPr>
+        <w:ind w:left="2520" w:hanging="360"/>
+      </w:pPr>
+      <w:rPr>
+        <w:rFonts w:ascii="Courier New" w:hAnsi="Courier New" w:cs="Courier New" w:hint="default"/>
+      </w:rPr>
+    </w:lvl>
+    <w:lvl w:ilvl="2" w:tplc="0C0A0005" w:tentative="1">
+      <w:start w:val="1"/>
+      <w:numFmt w:val="bullet"/>
+      <w:lvlText w:val=""/>
+      <w:lvlJc w:val="left"/>
+      <w:pPr>
+        <w:ind w:left="3240" w:hanging="360"/>
+      </w:pPr>
+      <w:rPr>
+        <w:rFonts w:ascii="Wingdings" w:hAnsi="Wingdings" w:hint="default"/>
+      </w:rPr>
+    </w:lvl>
+    <w:lvl w:ilvl="3" w:tplc="0C0A0001" w:tentative="1">
+      <w:start w:val="1"/>
+      <w:numFmt w:val="bullet"/>
+      <w:lvlText w:val=""/>
+      <w:lvlJc w:val="left"/>
+      <w:pPr>
+        <w:ind w:left="3960" w:hanging="360"/>
+      </w:pPr>
+      <w:rPr>
+        <w:rFonts w:ascii="Symbol" w:hAnsi="Symbol" w:hint="default"/>
+      </w:rPr>
+    </w:lvl>
+    <w:lvl w:ilvl="4" w:tplc="0C0A0003" w:tentative="1">
+      <w:start w:val="1"/>
+      <w:numFmt w:val="bullet"/>
+      <w:lvlText w:val="o"/>
+      <w:lvlJc w:val="left"/>
+      <w:pPr>
+        <w:ind w:left="4680" w:hanging="360"/>
+      </w:pPr>
+      <w:rPr>
+        <w:rFonts w:ascii="Courier New" w:hAnsi="Courier New" w:cs="Courier New" w:hint="default"/>
+      </w:rPr>
+    </w:lvl>
+    <w:lvl w:ilvl="5" w:tplc="0C0A0005" w:tentative="1">
+      <w:start w:val="1"/>
+      <w:numFmt w:val="bullet"/>
+      <w:lvlText w:val=""/>
+      <w:lvlJc w:val="left"/>
+      <w:pPr>
+        <w:ind w:left="5400" w:hanging="360"/>
+      </w:pPr>
+      <w:rPr>
+        <w:rFonts w:ascii="Wingdings" w:hAnsi="Wingdings" w:hint="default"/>
+      </w:rPr>
+    </w:lvl>
+    <w:lvl w:ilvl="6" w:tplc="0C0A0001" w:tentative="1">
+      <w:start w:val="1"/>
+      <w:numFmt w:val="bullet"/>
+      <w:lvlText w:val=""/>
+      <w:lvlJc w:val="left"/>
+      <w:pPr>
+        <w:ind w:left="6120" w:hanging="360"/>
+      </w:pPr>
+      <w:rPr>
+        <w:rFonts w:ascii="Symbol" w:hAnsi="Symbol" w:hint="default"/>
+      </w:rPr>
+    </w:lvl>
+    <w:lvl w:ilvl="7" w:tplc="0C0A0003" w:tentative="1">
+      <w:start w:val="1"/>
+      <w:numFmt w:val="bullet"/>
+      <w:lvlText w:val="o"/>
+      <w:lvlJc w:val="left"/>
+      <w:pPr>
+        <w:ind w:left="6840" w:hanging="360"/>
+      </w:pPr>
+      <w:rPr>
+        <w:rFonts w:ascii="Courier New" w:hAnsi="Courier New" w:cs="Courier New" w:hint="default"/>
+      </w:rPr>
+    </w:lvl>
+    <w:lvl w:ilvl="8" w:tplc="0C0A0005" w:tentative="1">
+      <w:start w:val="1"/>
+      <w:numFmt w:val="bullet"/>
+      <w:lvlText w:val=""/>
+      <w:lvlJc w:val="left"/>
+      <w:pPr>
+        <w:ind w:left="7560" w:hanging="360"/>
+      </w:pPr>
+      <w:rPr>
+        <w:rFonts w:ascii="Wingdings" w:hAnsi="Wingdings" w:hint="default"/>
+      </w:rPr>
+    </w:lvl>
+  </w:abstractNum>
+  <w:abstractNum w:abstractNumId="17" w15:restartNumberingAfterBreak="0">
     <w:nsid w:val="5CBC6A7D"/>
     <w:multiLevelType w:val="multilevel"/>
     <w:tmpl w:val="FF3EA61E"/>
@@ -7665,7 +10931,120 @@
       </w:rPr>
     </w:lvl>
   </w:abstractNum>
-  <w:abstractNum w:abstractNumId="12" w15:restartNumberingAfterBreak="0">
+  <w:abstractNum w:abstractNumId="18" w15:restartNumberingAfterBreak="0">
+    <w:nsid w:val="676D2045"/>
+    <w:multiLevelType w:val="hybridMultilevel"/>
+    <w:tmpl w:val="8266F746"/>
+    <w:lvl w:ilvl="0" w:tplc="0C0A0003">
+      <w:start w:val="1"/>
+      <w:numFmt w:val="bullet"/>
+      <w:lvlText w:val="o"/>
+      <w:lvlJc w:val="left"/>
+      <w:pPr>
+        <w:ind w:left="1440" w:hanging="360"/>
+      </w:pPr>
+      <w:rPr>
+        <w:rFonts w:ascii="Courier New" w:hAnsi="Courier New" w:cs="Courier New" w:hint="default"/>
+      </w:rPr>
+    </w:lvl>
+    <w:lvl w:ilvl="1" w:tplc="0C0A0003" w:tentative="1">
+      <w:start w:val="1"/>
+      <w:numFmt w:val="bullet"/>
+      <w:lvlText w:val="o"/>
+      <w:lvlJc w:val="left"/>
+      <w:pPr>
+        <w:ind w:left="2160" w:hanging="360"/>
+      </w:pPr>
+      <w:rPr>
+        <w:rFonts w:ascii="Courier New" w:hAnsi="Courier New" w:cs="Courier New" w:hint="default"/>
+      </w:rPr>
+    </w:lvl>
+    <w:lvl w:ilvl="2" w:tplc="0C0A0005" w:tentative="1">
+      <w:start w:val="1"/>
+      <w:numFmt w:val="bullet"/>
+      <w:lvlText w:val=""/>
+      <w:lvlJc w:val="left"/>
+      <w:pPr>
+        <w:ind w:left="2880" w:hanging="360"/>
+      </w:pPr>
+      <w:rPr>
+        <w:rFonts w:ascii="Wingdings" w:hAnsi="Wingdings" w:hint="default"/>
+      </w:rPr>
+    </w:lvl>
+    <w:lvl w:ilvl="3" w:tplc="0C0A0001" w:tentative="1">
+      <w:start w:val="1"/>
+      <w:numFmt w:val="bullet"/>
+      <w:lvlText w:val=""/>
+      <w:lvlJc w:val="left"/>
+      <w:pPr>
+        <w:ind w:left="3600" w:hanging="360"/>
+      </w:pPr>
+      <w:rPr>
+        <w:rFonts w:ascii="Symbol" w:hAnsi="Symbol" w:hint="default"/>
+      </w:rPr>
+    </w:lvl>
+    <w:lvl w:ilvl="4" w:tplc="0C0A0003" w:tentative="1">
+      <w:start w:val="1"/>
+      <w:numFmt w:val="bullet"/>
+      <w:lvlText w:val="o"/>
+      <w:lvlJc w:val="left"/>
+      <w:pPr>
+        <w:ind w:left="4320" w:hanging="360"/>
+      </w:pPr>
+      <w:rPr>
+        <w:rFonts w:ascii="Courier New" w:hAnsi="Courier New" w:cs="Courier New" w:hint="default"/>
+      </w:rPr>
+    </w:lvl>
+    <w:lvl w:ilvl="5" w:tplc="0C0A0005" w:tentative="1">
+      <w:start w:val="1"/>
+      <w:numFmt w:val="bullet"/>
+      <w:lvlText w:val=""/>
+      <w:lvlJc w:val="left"/>
+      <w:pPr>
+        <w:ind w:left="5040" w:hanging="360"/>
+      </w:pPr>
+      <w:rPr>
+        <w:rFonts w:ascii="Wingdings" w:hAnsi="Wingdings" w:hint="default"/>
+      </w:rPr>
+    </w:lvl>
+    <w:lvl w:ilvl="6" w:tplc="0C0A0001" w:tentative="1">
+      <w:start w:val="1"/>
+      <w:numFmt w:val="bullet"/>
+      <w:lvlText w:val=""/>
+      <w:lvlJc w:val="left"/>
+      <w:pPr>
+        <w:ind w:left="5760" w:hanging="360"/>
+      </w:pPr>
+      <w:rPr>
+        <w:rFonts w:ascii="Symbol" w:hAnsi="Symbol" w:hint="default"/>
+      </w:rPr>
+    </w:lvl>
+    <w:lvl w:ilvl="7" w:tplc="0C0A0003" w:tentative="1">
+      <w:start w:val="1"/>
+      <w:numFmt w:val="bullet"/>
+      <w:lvlText w:val="o"/>
+      <w:lvlJc w:val="left"/>
+      <w:pPr>
+        <w:ind w:left="6480" w:hanging="360"/>
+      </w:pPr>
+      <w:rPr>
+        <w:rFonts w:ascii="Courier New" w:hAnsi="Courier New" w:cs="Courier New" w:hint="default"/>
+      </w:rPr>
+    </w:lvl>
+    <w:lvl w:ilvl="8" w:tplc="0C0A0005" w:tentative="1">
+      <w:start w:val="1"/>
+      <w:numFmt w:val="bullet"/>
+      <w:lvlText w:val=""/>
+      <w:lvlJc w:val="left"/>
+      <w:pPr>
+        <w:ind w:left="7200" w:hanging="360"/>
+      </w:pPr>
+      <w:rPr>
+        <w:rFonts w:ascii="Wingdings" w:hAnsi="Wingdings" w:hint="default"/>
+      </w:rPr>
+    </w:lvl>
+  </w:abstractNum>
+  <w:abstractNum w:abstractNumId="19" w15:restartNumberingAfterBreak="0">
     <w:nsid w:val="689C782D"/>
     <w:multiLevelType w:val="hybridMultilevel"/>
     <w:tmpl w:val="F90E57BA"/>
@@ -7779,43 +11158,64 @@
     </w:lvl>
   </w:abstractNum>
   <w:num w:numId="1" w16cid:durableId="1473060996">
-    <w:abstractNumId w:val="1"/>
+    <w:abstractNumId w:val="2"/>
   </w:num>
   <w:num w:numId="2" w16cid:durableId="1199661647">
-    <w:abstractNumId w:val="7"/>
+    <w:abstractNumId w:val="11"/>
   </w:num>
   <w:num w:numId="3" w16cid:durableId="897856873">
+    <w:abstractNumId w:val="13"/>
+  </w:num>
+  <w:num w:numId="4" w16cid:durableId="1265766078">
+    <w:abstractNumId w:val="12"/>
+  </w:num>
+  <w:num w:numId="5" w16cid:durableId="147329064">
+    <w:abstractNumId w:val="17"/>
+  </w:num>
+  <w:num w:numId="6" w16cid:durableId="1358312112">
+    <w:abstractNumId w:val="5"/>
+  </w:num>
+  <w:num w:numId="7" w16cid:durableId="1332953333">
+    <w:abstractNumId w:val="3"/>
+  </w:num>
+  <w:num w:numId="8" w16cid:durableId="78141184">
     <w:abstractNumId w:val="9"/>
   </w:num>
-  <w:num w:numId="4" w16cid:durableId="1265766078">
-    <w:abstractNumId w:val="8"/>
-  </w:num>
-  <w:num w:numId="5" w16cid:durableId="147329064">
-    <w:abstractNumId w:val="11"/>
-  </w:num>
-  <w:num w:numId="6" w16cid:durableId="1358312112">
-    <w:abstractNumId w:val="3"/>
-  </w:num>
-  <w:num w:numId="7" w16cid:durableId="1332953333">
-    <w:abstractNumId w:val="2"/>
-  </w:num>
-  <w:num w:numId="8" w16cid:durableId="78141184">
-    <w:abstractNumId w:val="5"/>
-  </w:num>
   <w:num w:numId="9" w16cid:durableId="1714303852">
-    <w:abstractNumId w:val="12"/>
+    <w:abstractNumId w:val="19"/>
   </w:num>
   <w:num w:numId="10" w16cid:durableId="2103066861">
-    <w:abstractNumId w:val="4"/>
+    <w:abstractNumId w:val="6"/>
   </w:num>
   <w:num w:numId="11" w16cid:durableId="1973553577">
-    <w:abstractNumId w:val="10"/>
+    <w:abstractNumId w:val="15"/>
   </w:num>
   <w:num w:numId="12" w16cid:durableId="859663014">
-    <w:abstractNumId w:val="6"/>
+    <w:abstractNumId w:val="10"/>
   </w:num>
   <w:num w:numId="13" w16cid:durableId="1759522685">
     <w:abstractNumId w:val="0"/>
+  </w:num>
+  <w:num w:numId="14" w16cid:durableId="478770934">
+    <w:abstractNumId w:val="7"/>
+  </w:num>
+  <w:num w:numId="15" w16cid:durableId="1241867743">
+    <w:abstractNumId w:val="18"/>
+  </w:num>
+  <w:num w:numId="16" w16cid:durableId="346835513">
+    <w:abstractNumId w:val="8"/>
+  </w:num>
+  <w:num w:numId="17" w16cid:durableId="1820221765">
+    <w:abstractNumId w:val="14"/>
+  </w:num>
+  <w:num w:numId="18" w16cid:durableId="116066260">
+    <w:abstractNumId w:val="1"/>
+  </w:num>
+  <w:num w:numId="19" w16cid:durableId="1062676944">
+    <w:abstractNumId w:val="16"/>
+  </w:num>
+  <w:num w:numId="20" w16cid:durableId="888877399">
+    <w:abstractNumId w:val="4"/>
   </w:num>
 </w:numbering>
 </file>
@@ -8218,11 +11618,12 @@
   <w:style w:type="paragraph" w:default="1" w:styleId="Normal">
     <w:name w:val="Normal"/>
     <w:qFormat/>
+    <w:rsid w:val="00834D70"/>
     <w:rPr>
       <w:lang w:val="ca-ES-valencia"/>
     </w:rPr>
   </w:style>
-  <w:style w:type="paragraph" w:styleId="Ttol1">
+  <w:style w:type="paragraph" w:styleId="Ttulo1">
     <w:name w:val="heading 1"/>
     <w:basedOn w:val="Normal"/>
     <w:next w:val="Normal"/>
@@ -8240,7 +11641,7 @@
       <w:szCs w:val="48"/>
     </w:rPr>
   </w:style>
-  <w:style w:type="paragraph" w:styleId="Ttol2">
+  <w:style w:type="paragraph" w:styleId="Ttulo2">
     <w:name w:val="heading 2"/>
     <w:basedOn w:val="Normal"/>
     <w:next w:val="Normal"/>
@@ -8259,7 +11660,7 @@
       <w:szCs w:val="36"/>
     </w:rPr>
   </w:style>
-  <w:style w:type="paragraph" w:styleId="Ttol3">
+  <w:style w:type="paragraph" w:styleId="Ttulo3">
     <w:name w:val="heading 3"/>
     <w:basedOn w:val="Normal"/>
     <w:next w:val="Normal"/>
@@ -8278,7 +11679,7 @@
       <w:szCs w:val="28"/>
     </w:rPr>
   </w:style>
-  <w:style w:type="paragraph" w:styleId="Ttol4">
+  <w:style w:type="paragraph" w:styleId="Ttulo4">
     <w:name w:val="heading 4"/>
     <w:basedOn w:val="Normal"/>
     <w:next w:val="Normal"/>
@@ -8298,7 +11699,7 @@
       <w:szCs w:val="24"/>
     </w:rPr>
   </w:style>
-  <w:style w:type="paragraph" w:styleId="Ttol5">
+  <w:style w:type="paragraph" w:styleId="Ttulo5">
     <w:name w:val="heading 5"/>
     <w:basedOn w:val="Normal"/>
     <w:next w:val="Normal"/>
@@ -8316,7 +11717,7 @@
       <w:b/>
     </w:rPr>
   </w:style>
-  <w:style w:type="paragraph" w:styleId="Ttol6">
+  <w:style w:type="paragraph" w:styleId="Ttulo6">
     <w:name w:val="heading 6"/>
     <w:basedOn w:val="Normal"/>
     <w:next w:val="Normal"/>
@@ -8336,13 +11737,12 @@
       <w:szCs w:val="20"/>
     </w:rPr>
   </w:style>
-  <w:style w:type="character" w:default="1" w:styleId="Tipusdelletraperdefectedelpargraf">
+  <w:style w:type="character" w:default="1" w:styleId="Fuentedeprrafopredeter">
     <w:name w:val="Default Paragraph Font"/>
     <w:uiPriority w:val="1"/>
-    <w:semiHidden/>
     <w:unhideWhenUsed/>
   </w:style>
-  <w:style w:type="table" w:default="1" w:styleId="Taulanormal">
+  <w:style w:type="table" w:default="1" w:styleId="Tablanormal">
     <w:name w:val="Normal Table"/>
     <w:uiPriority w:val="99"/>
     <w:semiHidden/>
@@ -8357,7 +11757,7 @@
       </w:tblCellMar>
     </w:tblPr>
   </w:style>
-  <w:style w:type="numbering" w:default="1" w:styleId="Sensellista">
+  <w:style w:type="numbering" w:default="1" w:styleId="Sinlista">
     <w:name w:val="No List"/>
     <w:uiPriority w:val="99"/>
     <w:semiHidden/>
@@ -8374,7 +11774,7 @@
       </w:tblCellMar>
     </w:tblPr>
   </w:style>
-  <w:style w:type="paragraph" w:styleId="Ttol">
+  <w:style w:type="paragraph" w:styleId="Ttulo">
     <w:name w:val="Title"/>
     <w:basedOn w:val="Normal"/>
     <w:next w:val="Normal"/>
@@ -8391,7 +11791,7 @@
       <w:szCs w:val="72"/>
     </w:rPr>
   </w:style>
-  <w:style w:type="paragraph" w:styleId="Subttol">
+  <w:style w:type="paragraph" w:styleId="Subttulo">
     <w:name w:val="Subtitle"/>
     <w:basedOn w:val="Normal"/>
     <w:next w:val="Normal"/>
@@ -8449,10 +11849,10 @@
       </w:tblCellMar>
     </w:tblPr>
   </w:style>
-  <w:style w:type="paragraph" w:styleId="Capalera">
+  <w:style w:type="paragraph" w:styleId="Encabezado">
     <w:name w:val="header"/>
     <w:basedOn w:val="Normal"/>
-    <w:link w:val="CapaleraCar"/>
+    <w:link w:val="EncabezadoCar"/>
     <w:uiPriority w:val="99"/>
     <w:unhideWhenUsed/>
     <w:rsid w:val="00697671"/>
@@ -8464,20 +11864,20 @@
       <w:spacing w:line="240" w:lineRule="auto"/>
     </w:pPr>
   </w:style>
-  <w:style w:type="character" w:customStyle="1" w:styleId="CapaleraCar">
-    <w:name w:val="Capçalera Car"/>
-    <w:basedOn w:val="Tipusdelletraperdefectedelpargraf"/>
-    <w:link w:val="Capalera"/>
+  <w:style w:type="character" w:customStyle="1" w:styleId="EncabezadoCar">
+    <w:name w:val="Encabezado Car"/>
+    <w:basedOn w:val="Fuentedeprrafopredeter"/>
+    <w:link w:val="Encabezado"/>
     <w:uiPriority w:val="99"/>
     <w:rsid w:val="00697671"/>
     <w:rPr>
       <w:lang w:val="ca-ES-valencia"/>
     </w:rPr>
   </w:style>
-  <w:style w:type="paragraph" w:styleId="Peudepgina">
+  <w:style w:type="paragraph" w:styleId="Piedepgina">
     <w:name w:val="footer"/>
     <w:basedOn w:val="Normal"/>
-    <w:link w:val="PeudepginaCar"/>
+    <w:link w:val="PiedepginaCar"/>
     <w:uiPriority w:val="99"/>
     <w:unhideWhenUsed/>
     <w:rsid w:val="00697671"/>
@@ -8489,17 +11889,17 @@
       <w:spacing w:line="240" w:lineRule="auto"/>
     </w:pPr>
   </w:style>
-  <w:style w:type="character" w:customStyle="1" w:styleId="PeudepginaCar">
-    <w:name w:val="Peu de pàgina Car"/>
-    <w:basedOn w:val="Tipusdelletraperdefectedelpargraf"/>
-    <w:link w:val="Peudepgina"/>
+  <w:style w:type="character" w:customStyle="1" w:styleId="PiedepginaCar">
+    <w:name w:val="Pie de página Car"/>
+    <w:basedOn w:val="Fuentedeprrafopredeter"/>
+    <w:link w:val="Piedepgina"/>
     <w:uiPriority w:val="99"/>
     <w:rsid w:val="00697671"/>
     <w:rPr>
       <w:lang w:val="ca-ES-valencia"/>
     </w:rPr>
   </w:style>
-  <w:style w:type="paragraph" w:styleId="Pargrafdellista">
+  <w:style w:type="paragraph" w:styleId="Prrafodelista">
     <w:name w:val="List Paragraph"/>
     <w:basedOn w:val="Normal"/>
     <w:uiPriority w:val="34"/>
@@ -8510,9 +11910,9 @@
       <w:contextualSpacing/>
     </w:pPr>
   </w:style>
-  <w:style w:type="paragraph" w:styleId="TtoldelIDC">
+  <w:style w:type="paragraph" w:styleId="TtuloTDC">
     <w:name w:val="TOC Heading"/>
-    <w:basedOn w:val="Ttol1"/>
+    <w:basedOn w:val="Ttulo1"/>
     <w:next w:val="Normal"/>
     <w:uiPriority w:val="39"/>
     <w:unhideWhenUsed/>
@@ -8531,7 +11931,7 @@
       <w:lang w:val="es-ES"/>
     </w:rPr>
   </w:style>
-  <w:style w:type="paragraph" w:styleId="IDC1">
+  <w:style w:type="paragraph" w:styleId="TDC1">
     <w:name w:val="toc 1"/>
     <w:basedOn w:val="Normal"/>
     <w:next w:val="Normal"/>
@@ -8543,7 +11943,7 @@
       <w:spacing w:after="100"/>
     </w:pPr>
   </w:style>
-  <w:style w:type="paragraph" w:styleId="IDC3">
+  <w:style w:type="paragraph" w:styleId="TDC3">
     <w:name w:val="toc 3"/>
     <w:basedOn w:val="Normal"/>
     <w:next w:val="Normal"/>
@@ -8556,7 +11956,7 @@
       <w:ind w:left="440"/>
     </w:pPr>
   </w:style>
-  <w:style w:type="paragraph" w:styleId="IDC2">
+  <w:style w:type="paragraph" w:styleId="TDC2">
     <w:name w:val="toc 2"/>
     <w:basedOn w:val="Normal"/>
     <w:next w:val="Normal"/>
@@ -8569,15 +11969,45 @@
       <w:ind w:left="220"/>
     </w:pPr>
   </w:style>
-  <w:style w:type="character" w:styleId="Enlla">
+  <w:style w:type="character" w:styleId="Hipervnculo">
     <w:name w:val="Hyperlink"/>
-    <w:basedOn w:val="Tipusdelletraperdefectedelpargraf"/>
+    <w:basedOn w:val="Fuentedeprrafopredeter"/>
     <w:uiPriority w:val="99"/>
     <w:unhideWhenUsed/>
     <w:rsid w:val="00D13466"/>
     <w:rPr>
       <w:color w:val="0000FF" w:themeColor="hyperlink"/>
       <w:u w:val="single"/>
+    </w:rPr>
+  </w:style>
+  <w:style w:type="table" w:styleId="Tablaconcuadrcula">
+    <w:name w:val="Table Grid"/>
+    <w:basedOn w:val="Tablanormal"/>
+    <w:uiPriority w:val="39"/>
+    <w:rsid w:val="005C360E"/>
+    <w:pPr>
+      <w:spacing w:line="240" w:lineRule="auto"/>
+    </w:pPr>
+    <w:tblPr>
+      <w:tblBorders>
+        <w:top w:val="single" w:sz="4" w:space="0" w:color="auto"/>
+        <w:left w:val="single" w:sz="4" w:space="0" w:color="auto"/>
+        <w:bottom w:val="single" w:sz="4" w:space="0" w:color="auto"/>
+        <w:right w:val="single" w:sz="4" w:space="0" w:color="auto"/>
+        <w:insideH w:val="single" w:sz="4" w:space="0" w:color="auto"/>
+        <w:insideV w:val="single" w:sz="4" w:space="0" w:color="auto"/>
+      </w:tblBorders>
+    </w:tblPr>
+  </w:style>
+  <w:style w:type="character" w:styleId="Textoennegrita">
+    <w:name w:val="Strong"/>
+    <w:basedOn w:val="Fuentedeprrafopredeter"/>
+    <w:uiPriority w:val="22"/>
+    <w:qFormat/>
+    <w:rsid w:val="005C360E"/>
+    <w:rPr>
+      <w:b/>
+      <w:bCs/>
     </w:rPr>
   </w:style>
 </w:styles>
